--- a/Lab 5 - Predictive Analysis II/Linear Regression Requirement/Linear Regression - report.docx
+++ b/Lab 5 - Predictive Analysis II/Linear Regression Requirement/Linear Regression - report.docx
@@ -91,7 +91,6 @@
                 <w:szCs w:val="40"/>
               </w:rPr>
             </w:pPr>
-            <w:proofErr w:type="gramStart"/>
             <w:r>
               <w:rPr>
                 <w:sz w:val="40"/>
@@ -99,7 +98,6 @@
               </w:rPr>
               <w:t>B.N</w:t>
             </w:r>
-            <w:proofErr w:type="gramEnd"/>
           </w:p>
         </w:tc>
         <w:tc>
@@ -1161,7 +1159,6 @@
         </w:rPr>
         <w:t>R</w:t>
       </w:r>
-      <w:proofErr w:type="gramStart"/>
       <w:r>
         <w:rPr>
           <w:sz w:val="32"/>
@@ -1183,15 +1180,7 @@
           <w:sz w:val="32"/>
           <w:szCs w:val="32"/>
         </w:rPr>
-        <w:t>is</w:t>
-      </w:r>
-      <w:proofErr w:type="gramEnd"/>
-      <w:r>
-        <w:rPr>
-          <w:sz w:val="32"/>
-          <w:szCs w:val="32"/>
-        </w:rPr>
-        <w:t xml:space="preserve"> f</w:t>
+        <w:t>is f</w:t>
       </w:r>
       <w:r>
         <w:rPr>
@@ -1299,6 +1288,7 @@
         <w:pStyle w:val="ListParagraph"/>
         <w:ind w:left="360"/>
         <w:rPr>
+          <w:noProof/>
           <w:sz w:val="32"/>
           <w:szCs w:val="32"/>
         </w:rPr>
@@ -1311,10 +1301,10 @@
         </w:rPr>
         <w:lastRenderedPageBreak/>
         <w:drawing>
-          <wp:inline distT="0" distB="0" distL="0" distR="0" wp14:anchorId="2E8B816A" wp14:editId="38F092E7">
-            <wp:extent cx="4673600" cy="3897062"/>
-            <wp:effectExtent l="0" t="0" r="0" b="8255"/>
-            <wp:docPr id="1311706778" name="Picture 2"/>
+          <wp:inline distT="0" distB="0" distL="0" distR="0" wp14:anchorId="53CE4E39" wp14:editId="692166B7">
+            <wp:extent cx="4695208" cy="3915081"/>
+            <wp:effectExtent l="0" t="0" r="0" b="9525"/>
+            <wp:docPr id="969155050" name="Picture 1"/>
             <wp:cNvGraphicFramePr>
               <a:graphicFrameLocks xmlns:a="http://schemas.openxmlformats.org/drawingml/2006/main" noChangeAspect="1"/>
             </wp:cNvGraphicFramePr>
@@ -1343,6 +1333,68 @@
                   <pic:spPr bwMode="auto">
                     <a:xfrm>
                       <a:off x="0" y="0"/>
+                      <a:ext cx="4712782" cy="3929735"/>
+                    </a:xfrm>
+                    <a:prstGeom prst="rect">
+                      <a:avLst/>
+                    </a:prstGeom>
+                    <a:noFill/>
+                  </pic:spPr>
+                </pic:pic>
+              </a:graphicData>
+            </a:graphic>
+          </wp:inline>
+        </w:drawing>
+      </w:r>
+    </w:p>
+    <w:p>
+      <w:pPr>
+        <w:pStyle w:val="ListParagraph"/>
+        <w:ind w:left="360"/>
+        <w:rPr>
+          <w:sz w:val="32"/>
+          <w:szCs w:val="32"/>
+        </w:rPr>
+      </w:pPr>
+      <w:r>
+        <w:rPr>
+          <w:noProof/>
+          <w:sz w:val="32"/>
+          <w:szCs w:val="32"/>
+        </w:rPr>
+        <w:drawing>
+          <wp:inline distT="0" distB="0" distL="0" distR="0" wp14:anchorId="2E8B816A" wp14:editId="38F092E7">
+            <wp:extent cx="4673600" cy="3897062"/>
+            <wp:effectExtent l="0" t="0" r="0" b="8255"/>
+            <wp:docPr id="1311706778" name="Picture 2"/>
+            <wp:cNvGraphicFramePr>
+              <a:graphicFrameLocks xmlns:a="http://schemas.openxmlformats.org/drawingml/2006/main" noChangeAspect="1"/>
+            </wp:cNvGraphicFramePr>
+            <a:graphic xmlns:a="http://schemas.openxmlformats.org/drawingml/2006/main">
+              <a:graphicData uri="http://schemas.openxmlformats.org/drawingml/2006/picture">
+                <pic:pic xmlns:pic="http://schemas.openxmlformats.org/drawingml/2006/picture">
+                  <pic:nvPicPr>
+                    <pic:cNvPr id="0" name="Picture 2"/>
+                    <pic:cNvPicPr>
+                      <a:picLocks noChangeAspect="1" noChangeArrowheads="1"/>
+                    </pic:cNvPicPr>
+                  </pic:nvPicPr>
+                  <pic:blipFill>
+                    <a:blip r:embed="rId9">
+                      <a:extLst>
+                        <a:ext uri="{28A0092B-C50C-407E-A947-70E740481C1C}">
+                          <a14:useLocalDpi xmlns:a14="http://schemas.microsoft.com/office/drawing/2010/main" val="0"/>
+                        </a:ext>
+                      </a:extLst>
+                    </a:blip>
+                    <a:srcRect/>
+                    <a:stretch>
+                      <a:fillRect/>
+                    </a:stretch>
+                  </pic:blipFill>
+                  <pic:spPr bwMode="auto">
+                    <a:xfrm>
+                      <a:off x="0" y="0"/>
                       <a:ext cx="4705854" cy="3923956"/>
                     </a:xfrm>
                     <a:prstGeom prst="rect">
@@ -1371,6 +1423,7 @@
           <w:sz w:val="32"/>
           <w:szCs w:val="32"/>
         </w:rPr>
+        <w:lastRenderedPageBreak/>
         <w:t xml:space="preserve">There is no pattern in the residual </w:t>
       </w:r>
       <w:r>
@@ -1537,62 +1590,215 @@
           <w:sz w:val="32"/>
           <w:szCs w:val="32"/>
         </w:rPr>
-        <w:t xml:space="preserve"> so, it’s </w:t>
-      </w:r>
-      <w:r>
-        <w:rPr>
+        <w:t xml:space="preserve"> so, it’s non-linear. Also, there</w:t>
+      </w:r>
+      <w:r>
+        <w:rPr>
+          <w:sz w:val="32"/>
+          <w:szCs w:val="32"/>
+        </w:rPr>
+        <w:t xml:space="preserve"> are a few data points with large positive or negative residuals</w:t>
+      </w:r>
+      <w:r>
+        <w:rPr>
+          <w:sz w:val="32"/>
+          <w:szCs w:val="32"/>
+        </w:rPr>
+        <w:t xml:space="preserve"> which </w:t>
+      </w:r>
+      <w:r>
+        <w:rPr>
+          <w:sz w:val="32"/>
+          <w:szCs w:val="32"/>
+        </w:rPr>
+        <w:t xml:space="preserve">are </w:t>
+      </w:r>
+      <w:r>
+        <w:rPr>
+          <w:sz w:val="32"/>
+          <w:szCs w:val="32"/>
+        </w:rPr>
+        <w:t>considered outliers.</w:t>
+      </w:r>
+    </w:p>
+    <w:tbl>
+      <w:tblPr>
+        <w:tblStyle w:val="TableGrid"/>
+        <w:tblW w:w="12082" w:type="dxa"/>
+        <w:tblInd w:w="-1268" w:type="dxa"/>
+        <w:tblLayout w:type="fixed"/>
+        <w:tblLook w:val="04A0" w:firstRow="1" w:lastRow="0" w:firstColumn="1" w:lastColumn="0" w:noHBand="0" w:noVBand="1"/>
+      </w:tblPr>
+      <w:tblGrid>
+        <w:gridCol w:w="6033"/>
+        <w:gridCol w:w="6049"/>
+      </w:tblGrid>
+      <w:tr>
+        <w:trPr>
+          <w:trHeight w:val="5013"/>
+        </w:trPr>
+        <w:tc>
+          <w:tcPr>
+            <w:tcW w:w="6033" w:type="dxa"/>
+          </w:tcPr>
+          <w:p>
+            <w:pPr>
+              <w:pStyle w:val="ListParagraph"/>
+              <w:ind w:left="0"/>
+              <w:rPr>
+                <w:sz w:val="32"/>
+                <w:szCs w:val="32"/>
+              </w:rPr>
+            </w:pPr>
+            <w:r>
+              <w:rPr>
+                <w:noProof/>
+                <w:sz w:val="32"/>
+                <w:szCs w:val="32"/>
+              </w:rPr>
+              <w:drawing>
+                <wp:inline distT="0" distB="0" distL="0" distR="0" wp14:anchorId="03F51DA2" wp14:editId="05BDCB85">
+                  <wp:extent cx="3740727" cy="3119192"/>
+                  <wp:effectExtent l="0" t="0" r="0" b="5080"/>
+                  <wp:docPr id="1370285441" name="Picture 6"/>
+                  <wp:cNvGraphicFramePr>
+                    <a:graphicFrameLocks xmlns:a="http://schemas.openxmlformats.org/drawingml/2006/main" noChangeAspect="1"/>
+                  </wp:cNvGraphicFramePr>
+                  <a:graphic xmlns:a="http://schemas.openxmlformats.org/drawingml/2006/main">
+                    <a:graphicData uri="http://schemas.openxmlformats.org/drawingml/2006/picture">
+                      <pic:pic xmlns:pic="http://schemas.openxmlformats.org/drawingml/2006/picture">
+                        <pic:nvPicPr>
+                          <pic:cNvPr id="0" name="Picture 5"/>
+                          <pic:cNvPicPr>
+                            <a:picLocks noChangeAspect="1" noChangeArrowheads="1"/>
+                          </pic:cNvPicPr>
+                        </pic:nvPicPr>
+                        <pic:blipFill>
+                          <a:blip r:embed="rId10" cstate="print">
+                            <a:extLst>
+                              <a:ext uri="{28A0092B-C50C-407E-A947-70E740481C1C}">
+                                <a14:useLocalDpi xmlns:a14="http://schemas.microsoft.com/office/drawing/2010/main" val="0"/>
+                              </a:ext>
+                            </a:extLst>
+                          </a:blip>
+                          <a:srcRect/>
+                          <a:stretch>
+                            <a:fillRect/>
+                          </a:stretch>
+                        </pic:blipFill>
+                        <pic:spPr bwMode="auto">
+                          <a:xfrm>
+                            <a:off x="0" y="0"/>
+                            <a:ext cx="3763851" cy="3138474"/>
+                          </a:xfrm>
+                          <a:prstGeom prst="rect">
+                            <a:avLst/>
+                          </a:prstGeom>
+                          <a:noFill/>
+                        </pic:spPr>
+                      </pic:pic>
+                    </a:graphicData>
+                  </a:graphic>
+                </wp:inline>
+              </w:drawing>
+            </w:r>
+          </w:p>
+        </w:tc>
+        <w:tc>
+          <w:tcPr>
+            <w:tcW w:w="6049" w:type="dxa"/>
+          </w:tcPr>
+          <w:p>
+            <w:pPr>
+              <w:pStyle w:val="ListParagraph"/>
+              <w:ind w:left="0"/>
+              <w:rPr>
+                <w:sz w:val="32"/>
+                <w:szCs w:val="32"/>
+              </w:rPr>
+            </w:pPr>
+            <w:r>
+              <w:rPr>
+                <w:noProof/>
+                <w:sz w:val="32"/>
+                <w:szCs w:val="32"/>
+              </w:rPr>
+              <w:drawing>
+                <wp:inline distT="0" distB="0" distL="0" distR="0" wp14:anchorId="513C59A1" wp14:editId="77F816DF">
+                  <wp:extent cx="3649793" cy="3129280"/>
+                  <wp:effectExtent l="0" t="0" r="8255" b="0"/>
+                  <wp:docPr id="1632641943" name="Picture 7"/>
+                  <wp:cNvGraphicFramePr>
+                    <a:graphicFrameLocks xmlns:a="http://schemas.openxmlformats.org/drawingml/2006/main" noChangeAspect="1"/>
+                  </wp:cNvGraphicFramePr>
+                  <a:graphic xmlns:a="http://schemas.openxmlformats.org/drawingml/2006/main">
+                    <a:graphicData uri="http://schemas.openxmlformats.org/drawingml/2006/picture">
+                      <pic:pic xmlns:pic="http://schemas.openxmlformats.org/drawingml/2006/picture">
+                        <pic:nvPicPr>
+                          <pic:cNvPr id="0" name="Picture 6"/>
+                          <pic:cNvPicPr>
+                            <a:picLocks noChangeAspect="1" noChangeArrowheads="1"/>
+                          </pic:cNvPicPr>
+                        </pic:nvPicPr>
+                        <pic:blipFill>
+                          <a:blip r:embed="rId11" cstate="print">
+                            <a:extLst>
+                              <a:ext uri="{28A0092B-C50C-407E-A947-70E740481C1C}">
+                                <a14:useLocalDpi xmlns:a14="http://schemas.microsoft.com/office/drawing/2010/main" val="0"/>
+                              </a:ext>
+                            </a:extLst>
+                          </a:blip>
+                          <a:srcRect/>
+                          <a:stretch>
+                            <a:fillRect/>
+                          </a:stretch>
+                        </pic:blipFill>
+                        <pic:spPr bwMode="auto">
+                          <a:xfrm>
+                            <a:off x="0" y="0"/>
+                            <a:ext cx="3670735" cy="3147235"/>
+                          </a:xfrm>
+                          <a:prstGeom prst="rect">
+                            <a:avLst/>
+                          </a:prstGeom>
+                          <a:noFill/>
+                        </pic:spPr>
+                      </pic:pic>
+                    </a:graphicData>
+                  </a:graphic>
+                </wp:inline>
+              </w:drawing>
+            </w:r>
+          </w:p>
+        </w:tc>
+      </w:tr>
+    </w:tbl>
+    <w:p>
+      <w:pPr>
+        <w:pStyle w:val="ListParagraph"/>
+        <w:ind w:left="360"/>
+        <w:rPr>
+          <w:sz w:val="32"/>
+          <w:szCs w:val="32"/>
+        </w:rPr>
+      </w:pPr>
+    </w:p>
+    <w:p>
+      <w:pPr>
+        <w:pStyle w:val="ListParagraph"/>
+        <w:ind w:left="360"/>
+        <w:rPr>
+          <w:sz w:val="32"/>
+          <w:szCs w:val="32"/>
+        </w:rPr>
+      </w:pPr>
+      <w:r>
+        <w:rPr>
+          <w:noProof/>
           <w:sz w:val="32"/>
           <w:szCs w:val="32"/>
         </w:rPr>
         <w:lastRenderedPageBreak/>
-        <w:t>non-linear. Also, there</w:t>
-      </w:r>
-      <w:r>
-        <w:rPr>
-          <w:sz w:val="32"/>
-          <w:szCs w:val="32"/>
-        </w:rPr>
-        <w:t xml:space="preserve"> are a few data points with large positive or negative residuals</w:t>
-      </w:r>
-      <w:r>
-        <w:rPr>
-          <w:sz w:val="32"/>
-          <w:szCs w:val="32"/>
-        </w:rPr>
-        <w:t xml:space="preserve"> which </w:t>
-      </w:r>
-      <w:proofErr w:type="gramStart"/>
-      <w:r>
-        <w:rPr>
-          <w:sz w:val="32"/>
-          <w:szCs w:val="32"/>
-        </w:rPr>
-        <w:t>considered</w:t>
-      </w:r>
-      <w:proofErr w:type="gramEnd"/>
-      <w:r>
-        <w:rPr>
-          <w:sz w:val="32"/>
-          <w:szCs w:val="32"/>
-        </w:rPr>
-        <w:t xml:space="preserve"> outliers.</w:t>
-      </w:r>
-    </w:p>
-    <w:p>
-      <w:pPr>
-        <w:pStyle w:val="ListParagraph"/>
-        <w:ind w:left="360"/>
-        <w:rPr>
-          <w:sz w:val="32"/>
-          <w:szCs w:val="32"/>
-        </w:rPr>
-      </w:pPr>
-      <w:r>
-        <w:rPr>
-          <w:noProof/>
-          <w:sz w:val="32"/>
-          <w:szCs w:val="32"/>
-        </w:rPr>
         <mc:AlternateContent>
           <mc:Choice Requires="wps">
             <w:drawing>
@@ -1816,10 +2022,10 @@
           <w:szCs w:val="32"/>
         </w:rPr>
         <w:drawing>
-          <wp:inline distT="0" distB="0" distL="0" distR="0" wp14:anchorId="7477483F" wp14:editId="1F1BA1A2">
-            <wp:extent cx="5408163" cy="4509575"/>
-            <wp:effectExtent l="0" t="0" r="2540" b="5715"/>
-            <wp:docPr id="1213761651" name="Picture 5"/>
+          <wp:inline distT="0" distB="0" distL="0" distR="0" wp14:anchorId="7A4CB299" wp14:editId="44220551">
+            <wp:extent cx="5451689" cy="4545870"/>
+            <wp:effectExtent l="0" t="0" r="0" b="7620"/>
+            <wp:docPr id="1179436755" name="Picture 8"/>
             <wp:cNvGraphicFramePr>
               <a:graphicFrameLocks xmlns:a="http://schemas.openxmlformats.org/drawingml/2006/main" noChangeAspect="1"/>
             </wp:cNvGraphicFramePr>
@@ -1827,13 +2033,13 @@
               <a:graphicData uri="http://schemas.openxmlformats.org/drawingml/2006/picture">
                 <pic:pic xmlns:pic="http://schemas.openxmlformats.org/drawingml/2006/picture">
                   <pic:nvPicPr>
-                    <pic:cNvPr id="0" name="Picture 4"/>
+                    <pic:cNvPr id="0" name="Picture 7"/>
                     <pic:cNvPicPr>
                       <a:picLocks noChangeAspect="1" noChangeArrowheads="1"/>
                     </pic:cNvPicPr>
                   </pic:nvPicPr>
                   <pic:blipFill>
-                    <a:blip r:embed="rId9">
+                    <a:blip r:embed="rId12">
                       <a:extLst>
                         <a:ext uri="{28A0092B-C50C-407E-A947-70E740481C1C}">
                           <a14:useLocalDpi xmlns:a14="http://schemas.microsoft.com/office/drawing/2010/main" val="0"/>
@@ -1848,7 +2054,7 @@
                   <pic:spPr bwMode="auto">
                     <a:xfrm>
                       <a:off x="0" y="0"/>
-                      <a:ext cx="5425239" cy="4523813"/>
+                      <a:ext cx="5462016" cy="4554481"/>
                     </a:xfrm>
                     <a:prstGeom prst="rect">
                       <a:avLst/>
@@ -1886,65 +2092,25 @@
         <w:t>Now, change the coefficient of the non-linear term in the original model for (A) training and (B) testing to a large value instead. What do you notice about the residual plot?</w:t>
       </w:r>
     </w:p>
-    <w:p>
-      <w:pPr>
-        <w:pStyle w:val="ListParagraph"/>
-        <w:ind w:left="360"/>
-        <w:rPr>
-          <w:b/>
-          <w:bCs/>
-          <w:sz w:val="32"/>
-          <w:szCs w:val="32"/>
-          <w:u w:val="single"/>
-        </w:rPr>
-      </w:pPr>
-      <w:r>
-        <w:rPr>
-          <w:b/>
-          <w:bCs/>
-          <w:sz w:val="32"/>
-          <w:szCs w:val="32"/>
-          <w:u w:val="single"/>
-        </w:rPr>
-        <w:t>Ans:</w:t>
-      </w:r>
-    </w:p>
-    <w:p>
-      <w:pPr>
-        <w:pStyle w:val="ListParagraph"/>
-        <w:ind w:left="360"/>
-        <w:rPr>
-          <w:sz w:val="32"/>
-          <w:szCs w:val="32"/>
-        </w:rPr>
-      </w:pPr>
-      <w:r>
-        <w:rPr>
-          <w:sz w:val="32"/>
-          <w:szCs w:val="32"/>
-        </w:rPr>
-        <w:t>For non-linear term’s coefficient = 0.1</w:t>
-      </w:r>
-    </w:p>
     <w:tbl>
       <w:tblPr>
         <w:tblStyle w:val="TableGrid"/>
-        <w:tblpPr w:leftFromText="180" w:rightFromText="180" w:vertAnchor="text" w:horzAnchor="page" w:tblpX="347" w:tblpY="356"/>
-        <w:tblW w:w="11843" w:type="dxa"/>
+        <w:tblpPr w:leftFromText="180" w:rightFromText="180" w:vertAnchor="text" w:horzAnchor="page" w:tblpX="625" w:tblpY="515"/>
+        <w:tblW w:w="11404" w:type="dxa"/>
         <w:tblLayout w:type="fixed"/>
         <w:tblLook w:val="04A0" w:firstRow="1" w:lastRow="0" w:firstColumn="1" w:lastColumn="0" w:noHBand="0" w:noVBand="1"/>
       </w:tblPr>
       <w:tblGrid>
-        <w:gridCol w:w="5935"/>
-        <w:gridCol w:w="5908"/>
+        <w:gridCol w:w="2792"/>
+        <w:gridCol w:w="8612"/>
       </w:tblGrid>
       <w:tr>
         <w:trPr>
-          <w:trHeight w:val="3688"/>
+          <w:trHeight w:val="3902"/>
         </w:trPr>
         <w:tc>
           <w:tcPr>
-            <w:tcW w:w="5935" w:type="dxa"/>
+            <w:tcW w:w="2792" w:type="dxa"/>
           </w:tcPr>
           <w:p>
             <w:pPr>
@@ -1957,62 +2123,16 @@
             </w:pPr>
             <w:r>
               <w:rPr>
-                <w:noProof/>
                 <w:sz w:val="32"/>
                 <w:szCs w:val="32"/>
               </w:rPr>
-              <w:lastRenderedPageBreak/>
-              <w:drawing>
-                <wp:inline distT="0" distB="0" distL="0" distR="0" wp14:anchorId="21241B62" wp14:editId="2C3103D4">
-                  <wp:extent cx="3703068" cy="3087789"/>
-                  <wp:effectExtent l="0" t="0" r="0" b="0"/>
-                  <wp:docPr id="368542739" name="Picture 2"/>
-                  <wp:cNvGraphicFramePr>
-                    <a:graphicFrameLocks xmlns:a="http://schemas.openxmlformats.org/drawingml/2006/main" noChangeAspect="1"/>
-                  </wp:cNvGraphicFramePr>
-                  <a:graphic xmlns:a="http://schemas.openxmlformats.org/drawingml/2006/main">
-                    <a:graphicData uri="http://schemas.openxmlformats.org/drawingml/2006/picture">
-                      <pic:pic xmlns:pic="http://schemas.openxmlformats.org/drawingml/2006/picture">
-                        <pic:nvPicPr>
-                          <pic:cNvPr id="0" name="Picture 2"/>
-                          <pic:cNvPicPr>
-                            <a:picLocks noChangeAspect="1" noChangeArrowheads="1"/>
-                          </pic:cNvPicPr>
-                        </pic:nvPicPr>
-                        <pic:blipFill>
-                          <a:blip r:embed="rId10" cstate="print">
-                            <a:extLst>
-                              <a:ext uri="{28A0092B-C50C-407E-A947-70E740481C1C}">
-                                <a14:useLocalDpi xmlns:a14="http://schemas.microsoft.com/office/drawing/2010/main" val="0"/>
-                              </a:ext>
-                            </a:extLst>
-                          </a:blip>
-                          <a:srcRect/>
-                          <a:stretch>
-                            <a:fillRect/>
-                          </a:stretch>
-                        </pic:blipFill>
-                        <pic:spPr bwMode="auto">
-                          <a:xfrm>
-                            <a:off x="0" y="0"/>
-                            <a:ext cx="3725050" cy="3106118"/>
-                          </a:xfrm>
-                          <a:prstGeom prst="rect">
-                            <a:avLst/>
-                          </a:prstGeom>
-                          <a:noFill/>
-                        </pic:spPr>
-                      </pic:pic>
-                    </a:graphicData>
-                  </a:graphic>
-                </wp:inline>
-              </w:drawing>
+              <w:t>For non-linear term’s coefficient = 0.1</w:t>
             </w:r>
           </w:p>
         </w:tc>
         <w:tc>
           <w:tcPr>
-            <w:tcW w:w="5908" w:type="dxa"/>
+            <w:tcW w:w="8612" w:type="dxa"/>
           </w:tcPr>
           <w:p>
             <w:pPr>
@@ -2030,10 +2150,10 @@
                 <w:szCs w:val="32"/>
               </w:rPr>
               <w:drawing>
-                <wp:inline distT="0" distB="0" distL="0" distR="0" wp14:anchorId="6D441AE0" wp14:editId="7800818A">
-                  <wp:extent cx="3676650" cy="3087370"/>
-                  <wp:effectExtent l="0" t="0" r="0" b="0"/>
-                  <wp:docPr id="1834879768" name="Picture 4"/>
+                <wp:inline distT="0" distB="0" distL="0" distR="0" wp14:anchorId="21C68B54" wp14:editId="72C134AF">
+                  <wp:extent cx="4429817" cy="2485390"/>
+                  <wp:effectExtent l="0" t="0" r="8890" b="0"/>
+                  <wp:docPr id="1834879768" name="Picture 4" descr="A graph with dots and lines&#10;&#10;Description automatically generated"/>
                   <wp:cNvGraphicFramePr>
                     <a:graphicFrameLocks xmlns:a="http://schemas.openxmlformats.org/drawingml/2006/main" noChangeAspect="1"/>
                   </wp:cNvGraphicFramePr>
@@ -2041,13 +2161,13 @@
                     <a:graphicData uri="http://schemas.openxmlformats.org/drawingml/2006/picture">
                       <pic:pic xmlns:pic="http://schemas.openxmlformats.org/drawingml/2006/picture">
                         <pic:nvPicPr>
-                          <pic:cNvPr id="0" name="Picture 3"/>
+                          <pic:cNvPr id="1834879768" name="Picture 4" descr="A graph with dots and lines&#10;&#10;Description automatically generated"/>
                           <pic:cNvPicPr>
                             <a:picLocks noChangeAspect="1" noChangeArrowheads="1"/>
                           </pic:cNvPicPr>
                         </pic:nvPicPr>
                         <pic:blipFill>
-                          <a:blip r:embed="rId11" cstate="print">
+                          <a:blip r:embed="rId13" cstate="print">
                             <a:extLst>
                               <a:ext uri="{28A0092B-C50C-407E-A947-70E740481C1C}">
                                 <a14:useLocalDpi xmlns:a14="http://schemas.microsoft.com/office/drawing/2010/main" val="0"/>
@@ -2062,7 +2182,7 @@
                         <pic:spPr bwMode="auto">
                           <a:xfrm>
                             <a:off x="0" y="0"/>
-                            <a:ext cx="3716693" cy="3120995"/>
+                            <a:ext cx="4456357" cy="2500281"/>
                           </a:xfrm>
                           <a:prstGeom prst="rect">
                             <a:avLst/>
@@ -2076,7 +2196,6 @@
               </w:drawing>
             </w:r>
           </w:p>
-          <w:p/>
         </w:tc>
       </w:tr>
     </w:tbl>
@@ -2085,33 +2204,38 @@
         <w:pStyle w:val="ListParagraph"/>
         <w:ind w:left="360"/>
         <w:rPr>
-          <w:sz w:val="32"/>
-          <w:szCs w:val="32"/>
-        </w:rPr>
-      </w:pPr>
-    </w:p>
-    <w:p>
-      <w:pPr>
-        <w:pStyle w:val="ListParagraph"/>
-        <w:ind w:left="360"/>
-        <w:rPr>
-          <w:sz w:val="32"/>
-          <w:szCs w:val="32"/>
-        </w:rPr>
-      </w:pPr>
-      <w:r>
-        <w:rPr>
-          <w:sz w:val="32"/>
-          <w:szCs w:val="32"/>
-        </w:rPr>
-        <w:t xml:space="preserve">For non-linear term’s coefficient = </w:t>
-      </w:r>
-      <w:r>
-        <w:rPr>
-          <w:sz w:val="32"/>
-          <w:szCs w:val="32"/>
-        </w:rPr>
-        <w:t>10</w:t>
+          <w:b/>
+          <w:bCs/>
+          <w:sz w:val="32"/>
+          <w:szCs w:val="32"/>
+          <w:u w:val="single"/>
+        </w:rPr>
+      </w:pPr>
+      <w:r>
+        <w:rPr>
+          <w:b/>
+          <w:bCs/>
+          <w:sz w:val="32"/>
+          <w:szCs w:val="32"/>
+          <w:u w:val="single"/>
+        </w:rPr>
+        <w:t>Ans:</w:t>
+      </w:r>
+    </w:p>
+    <w:p>
+      <w:pPr>
+        <w:rPr>
+          <w:sz w:val="32"/>
+          <w:szCs w:val="32"/>
+        </w:rPr>
+      </w:pPr>
+      <w:r>
+        <w:rPr>
+          <w:sz w:val="32"/>
+          <w:szCs w:val="32"/>
+        </w:rPr>
+        <w:lastRenderedPageBreak/>
+        <w:t>For non-linear term’s coefficient = 10</w:t>
       </w:r>
     </w:p>
     <w:p>
@@ -2160,10 +2284,10 @@
                 <w:szCs w:val="32"/>
               </w:rPr>
               <w:drawing>
-                <wp:inline distT="0" distB="0" distL="0" distR="0" wp14:anchorId="3ACE6DA3" wp14:editId="724CDA79">
-                  <wp:extent cx="3674837" cy="3064249"/>
-                  <wp:effectExtent l="0" t="0" r="1905" b="3175"/>
-                  <wp:docPr id="547547694" name="Picture 5"/>
+                <wp:inline distT="0" distB="0" distL="0" distR="0" wp14:anchorId="7BF625DC" wp14:editId="2DDFAB13">
+                  <wp:extent cx="3661963" cy="3053515"/>
+                  <wp:effectExtent l="0" t="0" r="0" b="0"/>
+                  <wp:docPr id="1629871034" name="Picture 11"/>
                   <wp:cNvGraphicFramePr>
                     <a:graphicFrameLocks xmlns:a="http://schemas.openxmlformats.org/drawingml/2006/main" noChangeAspect="1"/>
                   </wp:cNvGraphicFramePr>
@@ -2171,13 +2295,13 @@
                     <a:graphicData uri="http://schemas.openxmlformats.org/drawingml/2006/picture">
                       <pic:pic xmlns:pic="http://schemas.openxmlformats.org/drawingml/2006/picture">
                         <pic:nvPicPr>
-                          <pic:cNvPr id="0" name="Picture 4"/>
+                          <pic:cNvPr id="0" name="Picture 8"/>
                           <pic:cNvPicPr>
                             <a:picLocks noChangeAspect="1" noChangeArrowheads="1"/>
                           </pic:cNvPicPr>
                         </pic:nvPicPr>
                         <pic:blipFill>
-                          <a:blip r:embed="rId12" cstate="print">
+                          <a:blip r:embed="rId14" cstate="print">
                             <a:extLst>
                               <a:ext uri="{28A0092B-C50C-407E-A947-70E740481C1C}">
                                 <a14:useLocalDpi xmlns:a14="http://schemas.microsoft.com/office/drawing/2010/main" val="0"/>
@@ -2192,7 +2316,7 @@
                         <pic:spPr bwMode="auto">
                           <a:xfrm>
                             <a:off x="0" y="0"/>
-                            <a:ext cx="3699191" cy="3084556"/>
+                            <a:ext cx="3696524" cy="3082334"/>
                           </a:xfrm>
                           <a:prstGeom prst="rect">
                             <a:avLst/>
@@ -2227,10 +2351,10 @@
                 <w:szCs w:val="32"/>
               </w:rPr>
               <w:drawing>
-                <wp:inline distT="0" distB="0" distL="0" distR="0" wp14:anchorId="2724C227" wp14:editId="6A0C17DB">
-                  <wp:extent cx="3721799" cy="3091176"/>
-                  <wp:effectExtent l="0" t="0" r="0" b="0"/>
-                  <wp:docPr id="714918347" name="Picture 6"/>
+                <wp:inline distT="0" distB="0" distL="0" distR="0" wp14:anchorId="1069BF14" wp14:editId="43D428EC">
+                  <wp:extent cx="3674837" cy="3064249"/>
+                  <wp:effectExtent l="0" t="0" r="1905" b="3175"/>
+                  <wp:docPr id="547547694" name="Picture 5"/>
                   <wp:cNvGraphicFramePr>
                     <a:graphicFrameLocks xmlns:a="http://schemas.openxmlformats.org/drawingml/2006/main" noChangeAspect="1"/>
                   </wp:cNvGraphicFramePr>
@@ -2238,13 +2362,13 @@
                     <a:graphicData uri="http://schemas.openxmlformats.org/drawingml/2006/picture">
                       <pic:pic xmlns:pic="http://schemas.openxmlformats.org/drawingml/2006/picture">
                         <pic:nvPicPr>
-                          <pic:cNvPr id="0" name="Picture 5"/>
+                          <pic:cNvPr id="0" name="Picture 4"/>
                           <pic:cNvPicPr>
                             <a:picLocks noChangeAspect="1" noChangeArrowheads="1"/>
                           </pic:cNvPicPr>
                         </pic:nvPicPr>
                         <pic:blipFill>
-                          <a:blip r:embed="rId13" cstate="print">
+                          <a:blip r:embed="rId15" cstate="print">
                             <a:extLst>
                               <a:ext uri="{28A0092B-C50C-407E-A947-70E740481C1C}">
                                 <a14:useLocalDpi xmlns:a14="http://schemas.microsoft.com/office/drawing/2010/main" val="0"/>
@@ -2259,7 +2383,7 @@
                         <pic:spPr bwMode="auto">
                           <a:xfrm>
                             <a:off x="0" y="0"/>
-                            <a:ext cx="3762199" cy="3124731"/>
+                            <a:ext cx="3699191" cy="3084556"/>
                           </a:xfrm>
                           <a:prstGeom prst="rect">
                             <a:avLst/>
@@ -2297,11 +2421,74 @@
       </w:pPr>
       <w:r>
         <w:rPr>
+          <w:noProof/>
+          <w:sz w:val="32"/>
+          <w:szCs w:val="32"/>
+        </w:rPr>
+        <w:drawing>
+          <wp:inline distT="0" distB="0" distL="0" distR="0" wp14:anchorId="13181D31" wp14:editId="69979207">
+            <wp:extent cx="4884950" cy="4057242"/>
+            <wp:effectExtent l="0" t="0" r="0" b="635"/>
+            <wp:docPr id="714918347" name="Picture 6" descr="A graph with dots and lines&#10;&#10;Description automatically generated"/>
+            <wp:cNvGraphicFramePr>
+              <a:graphicFrameLocks xmlns:a="http://schemas.openxmlformats.org/drawingml/2006/main" noChangeAspect="1"/>
+            </wp:cNvGraphicFramePr>
+            <a:graphic xmlns:a="http://schemas.openxmlformats.org/drawingml/2006/main">
+              <a:graphicData uri="http://schemas.openxmlformats.org/drawingml/2006/picture">
+                <pic:pic xmlns:pic="http://schemas.openxmlformats.org/drawingml/2006/picture">
+                  <pic:nvPicPr>
+                    <pic:cNvPr id="714918347" name="Picture 6" descr="A graph with dots and lines&#10;&#10;Description automatically generated"/>
+                    <pic:cNvPicPr>
+                      <a:picLocks noChangeAspect="1" noChangeArrowheads="1"/>
+                    </pic:cNvPicPr>
+                  </pic:nvPicPr>
+                  <pic:blipFill>
+                    <a:blip r:embed="rId16" cstate="print">
+                      <a:extLst>
+                        <a:ext uri="{28A0092B-C50C-407E-A947-70E740481C1C}">
+                          <a14:useLocalDpi xmlns:a14="http://schemas.microsoft.com/office/drawing/2010/main" val="0"/>
+                        </a:ext>
+                      </a:extLst>
+                    </a:blip>
+                    <a:srcRect/>
+                    <a:stretch>
+                      <a:fillRect/>
+                    </a:stretch>
+                  </pic:blipFill>
+                  <pic:spPr bwMode="auto">
+                    <a:xfrm>
+                      <a:off x="0" y="0"/>
+                      <a:ext cx="4948144" cy="4109728"/>
+                    </a:xfrm>
+                    <a:prstGeom prst="rect">
+                      <a:avLst/>
+                    </a:prstGeom>
+                    <a:noFill/>
+                  </pic:spPr>
+                </pic:pic>
+              </a:graphicData>
+            </a:graphic>
+          </wp:inline>
+        </w:drawing>
+      </w:r>
+    </w:p>
+    <w:p>
+      <w:pPr>
+        <w:rPr>
           <w:sz w:val="32"/>
           <w:szCs w:val="32"/>
           <w:u w:val="single"/>
           <w:lang w:bidi="ar-EG"/>
         </w:rPr>
+      </w:pPr>
+      <w:r>
+        <w:rPr>
+          <w:sz w:val="32"/>
+          <w:szCs w:val="32"/>
+          <w:u w:val="single"/>
+          <w:lang w:bidi="ar-EG"/>
+        </w:rPr>
+        <w:lastRenderedPageBreak/>
         <w:t>It’s noticed:</w:t>
       </w:r>
     </w:p>
@@ -2324,7 +2511,6 @@
           <w:szCs w:val="32"/>
           <w:lang w:bidi="ar-EG"/>
         </w:rPr>
-        <w:lastRenderedPageBreak/>
         <w:t>Non-Constant Variance</w:t>
       </w:r>
       <w:r>
@@ -2480,7 +2666,6 @@
         <w:t xml:space="preserve"> </w:t>
       </w:r>
       <w:proofErr w:type="spellStart"/>
-      <w:proofErr w:type="gramStart"/>
       <w:r>
         <w:rPr>
           <w:rFonts w:ascii="Consolas" w:eastAsia="Times New Roman" w:hAnsi="Consolas" w:cs="Times New Roman"/>
@@ -2493,7 +2678,6 @@
         <w:t>read.table</w:t>
       </w:r>
       <w:proofErr w:type="spellEnd"/>
-      <w:proofErr w:type="gramEnd"/>
       <w:r>
         <w:rPr>
           <w:rFonts w:ascii="Consolas" w:eastAsia="Times New Roman" w:hAnsi="Consolas" w:cs="Times New Roman"/>
@@ -2754,7 +2938,6 @@
         <w:t xml:space="preserve"> (y-axis). Label x-axis "Age" and y-axis "</w:t>
       </w:r>
       <w:proofErr w:type="spellStart"/>
-      <w:proofErr w:type="gramStart"/>
       <w:r>
         <w:rPr>
           <w:sz w:val="32"/>
@@ -2770,7 +2953,6 @@
         </w:rPr>
         <w:t>"</w:t>
       </w:r>
-      <w:proofErr w:type="gramEnd"/>
     </w:p>
     <w:p>
       <w:pPr>
@@ -2787,7 +2969,6 @@
           <w14:ligatures w14:val="none"/>
         </w:rPr>
       </w:pPr>
-      <w:proofErr w:type="gramStart"/>
       <w:r>
         <w:rPr>
           <w:rFonts w:ascii="Consolas" w:eastAsia="Times New Roman" w:hAnsi="Consolas" w:cs="Times New Roman"/>
@@ -2811,7 +2992,6 @@
         <w:t>(</w:t>
       </w:r>
       <w:proofErr w:type="spellStart"/>
-      <w:proofErr w:type="gramEnd"/>
       <w:r>
         <w:rPr>
           <w:rFonts w:ascii="Consolas" w:eastAsia="Times New Roman" w:hAnsi="Consolas" w:cs="Times New Roman"/>
@@ -3073,6 +3253,58 @@
           <w:szCs w:val="32"/>
         </w:rPr>
       </w:pPr>
+      <w:r>
+        <w:rPr>
+          <w:noProof/>
+          <w:sz w:val="32"/>
+          <w:szCs w:val="32"/>
+        </w:rPr>
+        <w:drawing>
+          <wp:inline distT="0" distB="0" distL="0" distR="0" wp14:anchorId="02E37442" wp14:editId="6208EB67">
+            <wp:extent cx="4668595" cy="3892890"/>
+            <wp:effectExtent l="0" t="0" r="0" b="0"/>
+            <wp:docPr id="207572096" name="Picture 13"/>
+            <wp:cNvGraphicFramePr>
+              <a:graphicFrameLocks xmlns:a="http://schemas.openxmlformats.org/drawingml/2006/main" noChangeAspect="1"/>
+            </wp:cNvGraphicFramePr>
+            <a:graphic xmlns:a="http://schemas.openxmlformats.org/drawingml/2006/main">
+              <a:graphicData uri="http://schemas.openxmlformats.org/drawingml/2006/picture">
+                <pic:pic xmlns:pic="http://schemas.openxmlformats.org/drawingml/2006/picture">
+                  <pic:nvPicPr>
+                    <pic:cNvPr id="0" name="Picture 9"/>
+                    <pic:cNvPicPr>
+                      <a:picLocks noChangeAspect="1" noChangeArrowheads="1"/>
+                    </pic:cNvPicPr>
+                  </pic:nvPicPr>
+                  <pic:blipFill>
+                    <a:blip r:embed="rId17">
+                      <a:extLst>
+                        <a:ext uri="{28A0092B-C50C-407E-A947-70E740481C1C}">
+                          <a14:useLocalDpi xmlns:a14="http://schemas.microsoft.com/office/drawing/2010/main" val="0"/>
+                        </a:ext>
+                      </a:extLst>
+                    </a:blip>
+                    <a:srcRect/>
+                    <a:stretch>
+                      <a:fillRect/>
+                    </a:stretch>
+                  </pic:blipFill>
+                  <pic:spPr bwMode="auto">
+                    <a:xfrm>
+                      <a:off x="0" y="0"/>
+                      <a:ext cx="4675154" cy="3898359"/>
+                    </a:xfrm>
+                    <a:prstGeom prst="rect">
+                      <a:avLst/>
+                    </a:prstGeom>
+                    <a:noFill/>
+                  </pic:spPr>
+                </pic:pic>
+              </a:graphicData>
+            </a:graphic>
+          </wp:inline>
+        </w:drawing>
+      </w:r>
     </w:p>
     <w:p>
       <w:pPr>
@@ -3091,6 +3323,7 @@
           <w:sz w:val="32"/>
           <w:szCs w:val="32"/>
         </w:rPr>
+        <w:lastRenderedPageBreak/>
         <w:t>Draw a pair-wise scatter plot between Lung Capacity, Age</w:t>
       </w:r>
       <w:r>
@@ -3137,7 +3370,6 @@
           <w14:ligatures w14:val="none"/>
         </w:rPr>
       </w:pPr>
-      <w:proofErr w:type="gramStart"/>
       <w:r>
         <w:rPr>
           <w:rFonts w:ascii="Consolas" w:eastAsia="Times New Roman" w:hAnsi="Consolas" w:cs="Times New Roman"/>
@@ -3161,7 +3393,6 @@
         <w:t>(</w:t>
       </w:r>
       <w:proofErr w:type="spellStart"/>
-      <w:proofErr w:type="gramEnd"/>
       <w:r>
         <w:rPr>
           <w:rFonts w:ascii="Consolas" w:eastAsia="Times New Roman" w:hAnsi="Consolas" w:cs="Times New Roman"/>
@@ -3296,6 +3527,68 @@
           <w14:ligatures w14:val="none"/>
         </w:rPr>
         <w:t>)])</w:t>
+      </w:r>
+    </w:p>
+    <w:p>
+      <w:pPr>
+        <w:pStyle w:val="ListParagraph"/>
+        <w:ind w:left="360"/>
+        <w:rPr>
+          <w:sz w:val="32"/>
+          <w:szCs w:val="32"/>
+        </w:rPr>
+      </w:pPr>
+      <w:r>
+        <w:rPr>
+          <w:noProof/>
+          <w:sz w:val="32"/>
+          <w:szCs w:val="32"/>
+        </w:rPr>
+        <w:drawing>
+          <wp:inline distT="0" distB="0" distL="0" distR="0" wp14:anchorId="39BA3B97" wp14:editId="59B63355">
+            <wp:extent cx="5744072" cy="4789672"/>
+            <wp:effectExtent l="0" t="0" r="0" b="0"/>
+            <wp:docPr id="111862691" name="Picture 14"/>
+            <wp:cNvGraphicFramePr>
+              <a:graphicFrameLocks xmlns:a="http://schemas.openxmlformats.org/drawingml/2006/main" noChangeAspect="1"/>
+            </wp:cNvGraphicFramePr>
+            <a:graphic xmlns:a="http://schemas.openxmlformats.org/drawingml/2006/main">
+              <a:graphicData uri="http://schemas.openxmlformats.org/drawingml/2006/picture">
+                <pic:pic xmlns:pic="http://schemas.openxmlformats.org/drawingml/2006/picture">
+                  <pic:nvPicPr>
+                    <pic:cNvPr id="0" name="Picture 10"/>
+                    <pic:cNvPicPr>
+                      <a:picLocks noChangeAspect="1" noChangeArrowheads="1"/>
+                    </pic:cNvPicPr>
+                  </pic:nvPicPr>
+                  <pic:blipFill>
+                    <a:blip r:embed="rId18">
+                      <a:extLst>
+                        <a:ext uri="{28A0092B-C50C-407E-A947-70E740481C1C}">
+                          <a14:useLocalDpi xmlns:a14="http://schemas.microsoft.com/office/drawing/2010/main" val="0"/>
+                        </a:ext>
+                      </a:extLst>
+                    </a:blip>
+                    <a:srcRect/>
+                    <a:stretch>
+                      <a:fillRect/>
+                    </a:stretch>
+                  </pic:blipFill>
+                  <pic:spPr bwMode="auto">
+                    <a:xfrm>
+                      <a:off x="0" y="0"/>
+                      <a:ext cx="5780731" cy="4820240"/>
+                    </a:xfrm>
+                    <a:prstGeom prst="rect">
+                      <a:avLst/>
+                    </a:prstGeom>
+                    <a:noFill/>
+                  </pic:spPr>
+                </pic:pic>
+              </a:graphicData>
+            </a:graphic>
+          </wp:inline>
+        </w:drawing>
       </w:r>
     </w:p>
     <w:p>
@@ -3442,7 +3735,6 @@
         <w:t xml:space="preserve"> </w:t>
       </w:r>
       <w:proofErr w:type="spellStart"/>
-      <w:proofErr w:type="gramStart"/>
       <w:r>
         <w:rPr>
           <w:rFonts w:ascii="Consolas" w:eastAsia="Times New Roman" w:hAnsi="Consolas" w:cs="Times New Roman"/>
@@ -3467,7 +3759,6 @@
         <w:t>(</w:t>
       </w:r>
       <w:proofErr w:type="spellStart"/>
-      <w:proofErr w:type="gramEnd"/>
       <w:r>
         <w:rPr>
           <w:rFonts w:ascii="Consolas" w:eastAsia="Times New Roman" w:hAnsi="Consolas" w:cs="Times New Roman"/>
@@ -3559,6 +3850,54 @@
         </w:rPr>
         <w:t>)</w:t>
       </w:r>
+    </w:p>
+    <w:p>
+      <w:pPr>
+        <w:pStyle w:val="ListParagraph"/>
+        <w:shd w:val="clear" w:color="auto" w:fill="1F1F1F"/>
+        <w:spacing w:after="0" w:line="300" w:lineRule="atLeast"/>
+        <w:ind w:left="360"/>
+        <w:rPr>
+          <w:rFonts w:ascii="Consolas" w:eastAsia="Times New Roman" w:hAnsi="Consolas" w:cs="Times New Roman"/>
+          <w:color w:val="CCCCCC"/>
+          <w:kern w:val="0"/>
+          <w:sz w:val="23"/>
+          <w:szCs w:val="23"/>
+          <w14:ligatures w14:val="none"/>
+        </w:rPr>
+      </w:pPr>
+      <w:r>
+        <w:rPr>
+          <w:rFonts w:ascii="Consolas" w:eastAsia="Times New Roman" w:hAnsi="Consolas" w:cs="Times New Roman"/>
+          <w:color w:val="CCCCCC"/>
+          <w:kern w:val="0"/>
+          <w:sz w:val="23"/>
+          <w:szCs w:val="23"/>
+          <w14:ligatures w14:val="none"/>
+        </w:rPr>
+        <w:t xml:space="preserve"># </w:t>
+      </w:r>
+      <w:r>
+        <w:rPr>
+          <w:rFonts w:ascii="Consolas" w:eastAsia="Times New Roman" w:hAnsi="Consolas" w:cs="Times New Roman"/>
+          <w:color w:val="CCCCCC"/>
+          <w:kern w:val="0"/>
+          <w:sz w:val="23"/>
+          <w:szCs w:val="23"/>
+          <w14:ligatures w14:val="none"/>
+        </w:rPr>
+        <w:t>0.8196749</w:t>
+      </w:r>
+    </w:p>
+    <w:p>
+      <w:pPr>
+        <w:pStyle w:val="ListParagraph"/>
+        <w:ind w:left="360"/>
+        <w:rPr>
+          <w:sz w:val="32"/>
+          <w:szCs w:val="32"/>
+        </w:rPr>
+      </w:pPr>
     </w:p>
     <w:p>
       <w:pPr>
@@ -3577,7 +3916,21 @@
           <w:sz w:val="32"/>
           <w:szCs w:val="32"/>
         </w:rPr>
-        <w:t>Which of the two input variables Age and Height are more correlated to the</w:t>
+        <w:t>Which of the two input variables</w:t>
+      </w:r>
+      <w:r>
+        <w:rPr>
+          <w:sz w:val="32"/>
+          <w:szCs w:val="32"/>
+        </w:rPr>
+        <w:t>, Age and Height, correlate more</w:t>
+      </w:r>
+      <w:r>
+        <w:rPr>
+          <w:sz w:val="32"/>
+          <w:szCs w:val="32"/>
+        </w:rPr>
+        <w:t xml:space="preserve"> to the</w:t>
       </w:r>
       <w:r>
         <w:rPr>
@@ -3672,7 +4025,6 @@
         <w:t xml:space="preserve"> </w:t>
       </w:r>
       <w:proofErr w:type="spellStart"/>
-      <w:proofErr w:type="gramStart"/>
       <w:r>
         <w:rPr>
           <w:rFonts w:ascii="Consolas" w:eastAsia="Times New Roman" w:hAnsi="Consolas" w:cs="Times New Roman"/>
@@ -3697,7 +4049,6 @@
         <w:t>(</w:t>
       </w:r>
       <w:proofErr w:type="spellStart"/>
-      <w:proofErr w:type="gramEnd"/>
       <w:r>
         <w:rPr>
           <w:rFonts w:ascii="Consolas" w:eastAsia="Times New Roman" w:hAnsi="Consolas" w:cs="Times New Roman"/>
@@ -3788,6 +4139,44 @@
           <w14:ligatures w14:val="none"/>
         </w:rPr>
         <w:t>)</w:t>
+      </w:r>
+    </w:p>
+    <w:p>
+      <w:pPr>
+        <w:pStyle w:val="ListParagraph"/>
+        <w:shd w:val="clear" w:color="auto" w:fill="1F1F1F"/>
+        <w:spacing w:after="0" w:line="300" w:lineRule="atLeast"/>
+        <w:ind w:left="360"/>
+        <w:rPr>
+          <w:rFonts w:ascii="Consolas" w:eastAsia="Times New Roman" w:hAnsi="Consolas" w:cs="Times New Roman"/>
+          <w:color w:val="CCCCCC"/>
+          <w:kern w:val="0"/>
+          <w:sz w:val="23"/>
+          <w:szCs w:val="23"/>
+          <w14:ligatures w14:val="none"/>
+        </w:rPr>
+      </w:pPr>
+      <w:r>
+        <w:rPr>
+          <w:rFonts w:ascii="Consolas" w:eastAsia="Times New Roman" w:hAnsi="Consolas" w:cs="Times New Roman"/>
+          <w:color w:val="9CDCFE"/>
+          <w:kern w:val="0"/>
+          <w:sz w:val="23"/>
+          <w:szCs w:val="23"/>
+          <w14:ligatures w14:val="none"/>
+        </w:rPr>
+        <w:t xml:space="preserve"># </w:t>
+      </w:r>
+      <w:r>
+        <w:rPr>
+          <w:rFonts w:ascii="Consolas" w:eastAsia="Times New Roman" w:hAnsi="Consolas" w:cs="Times New Roman"/>
+          <w:color w:val="9CDCFE"/>
+          <w:kern w:val="0"/>
+          <w:sz w:val="23"/>
+          <w:szCs w:val="23"/>
+          <w14:ligatures w14:val="none"/>
+        </w:rPr>
+        <w:t>0.9121873</w:t>
       </w:r>
     </w:p>
     <w:p>
@@ -3816,7 +4205,6 @@
         <w:t xml:space="preserve">Height is more correlated to </w:t>
       </w:r>
       <w:proofErr w:type="spellStart"/>
-      <w:proofErr w:type="gramStart"/>
       <w:r>
         <w:rPr>
           <w:rFonts w:ascii="Consolas" w:eastAsia="Times New Roman" w:hAnsi="Consolas" w:cs="Times New Roman"/>
@@ -3829,7 +4217,6 @@
         <w:t>LungCap</w:t>
       </w:r>
       <w:proofErr w:type="spellEnd"/>
-      <w:proofErr w:type="gramEnd"/>
     </w:p>
     <w:p>
       <w:pPr>
@@ -3848,6 +4235,7 @@
           <w:sz w:val="32"/>
           <w:szCs w:val="32"/>
         </w:rPr>
+        <w:lastRenderedPageBreak/>
         <w:t xml:space="preserve">Do you think the two variables Height and </w:t>
       </w:r>
       <w:proofErr w:type="spellStart"/>
@@ -3972,7 +4360,6 @@
           <w:sz w:val="32"/>
           <w:szCs w:val="32"/>
         </w:rPr>
-        <w:lastRenderedPageBreak/>
         <w:t xml:space="preserve">Fit a </w:t>
       </w:r>
       <w:r>
@@ -4080,7 +4467,6 @@
         <w:t xml:space="preserve"> </w:t>
       </w:r>
       <w:proofErr w:type="spellStart"/>
-      <w:proofErr w:type="gramStart"/>
       <w:r>
         <w:rPr>
           <w:rFonts w:ascii="Consolas" w:eastAsia="Times New Roman" w:hAnsi="Consolas" w:cs="Times New Roman"/>
@@ -4105,7 +4491,6 @@
         <w:t>(</w:t>
       </w:r>
       <w:proofErr w:type="spellStart"/>
-      <w:proofErr w:type="gramEnd"/>
       <w:r>
         <w:rPr>
           <w:rFonts w:ascii="Consolas" w:eastAsia="Times New Roman" w:hAnsi="Consolas" w:cs="Times New Roman"/>
@@ -4406,7 +4791,6 @@
           <w14:ligatures w14:val="none"/>
         </w:rPr>
       </w:pPr>
-      <w:proofErr w:type="gramStart"/>
       <w:r>
         <w:rPr>
           <w:rFonts w:ascii="Consolas" w:eastAsia="Times New Roman" w:hAnsi="Consolas" w:cs="Times New Roman"/>
@@ -4429,7 +4813,6 @@
         </w:rPr>
         <w:t>(</w:t>
       </w:r>
-      <w:proofErr w:type="gramEnd"/>
       <w:r>
         <w:rPr>
           <w:rFonts w:ascii="Consolas" w:eastAsia="Times New Roman" w:hAnsi="Consolas" w:cs="Times New Roman"/>
@@ -4563,6 +4946,57 @@
           <w14:ligatures w14:val="none"/>
         </w:rPr>
         <w:t>)</w:t>
+      </w:r>
+    </w:p>
+    <w:p>
+      <w:pPr>
+        <w:pStyle w:val="ListParagraph"/>
+        <w:shd w:val="clear" w:color="auto" w:fill="1F1F1F"/>
+        <w:spacing w:after="0" w:line="300" w:lineRule="atLeast"/>
+        <w:ind w:left="360"/>
+        <w:rPr>
+          <w:rFonts w:ascii="Consolas" w:eastAsia="Times New Roman" w:hAnsi="Consolas" w:cs="Times New Roman"/>
+          <w:color w:val="CCCCCC"/>
+          <w:kern w:val="0"/>
+          <w:sz w:val="23"/>
+          <w:szCs w:val="23"/>
+          <w14:ligatures w14:val="none"/>
+        </w:rPr>
+      </w:pPr>
+      <w:r>
+        <w:rPr>
+          <w:rFonts w:ascii="Consolas" w:eastAsia="Times New Roman" w:hAnsi="Consolas" w:cs="Times New Roman"/>
+          <w:color w:val="CCCCCC"/>
+          <w:kern w:val="0"/>
+          <w:sz w:val="23"/>
+          <w:szCs w:val="23"/>
+          <w14:ligatures w14:val="none"/>
+        </w:rPr>
+        <w:t># R-</w:t>
+      </w:r>
+      <w:proofErr w:type="spellStart"/>
+      <w:r>
+        <w:rPr>
+          <w:rFonts w:ascii="Consolas" w:eastAsia="Times New Roman" w:hAnsi="Consolas" w:cs="Times New Roman"/>
+          <w:color w:val="CCCCCC"/>
+          <w:kern w:val="0"/>
+          <w:sz w:val="23"/>
+          <w:szCs w:val="23"/>
+          <w14:ligatures w14:val="none"/>
+        </w:rPr>
+        <w:t>sqr</w:t>
+      </w:r>
+      <w:proofErr w:type="spellEnd"/>
+      <w:r>
+        <w:rPr>
+          <w:rFonts w:ascii="Consolas" w:eastAsia="Times New Roman" w:hAnsi="Consolas" w:cs="Times New Roman"/>
+          <w:color w:val="CCCCCC"/>
+          <w:kern w:val="0"/>
+          <w:sz w:val="23"/>
+          <w:szCs w:val="23"/>
+          <w14:ligatures w14:val="none"/>
+        </w:rPr>
+        <w:t xml:space="preserve"> is 0.8542478 which is a high value. This means that the model is a good fit.</w:t>
       </w:r>
     </w:p>
     <w:p>
@@ -4617,7 +5051,6 @@
           <w14:ligatures w14:val="none"/>
         </w:rPr>
       </w:pPr>
-      <w:proofErr w:type="gramStart"/>
       <w:r>
         <w:rPr>
           <w:rFonts w:ascii="Consolas" w:eastAsia="Times New Roman" w:hAnsi="Consolas" w:cs="Times New Roman"/>
@@ -4640,7 +5073,6 @@
         </w:rPr>
         <w:t>(</w:t>
       </w:r>
-      <w:proofErr w:type="gramEnd"/>
       <w:r>
         <w:rPr>
           <w:rFonts w:ascii="Consolas" w:eastAsia="Times New Roman" w:hAnsi="Consolas" w:cs="Times New Roman"/>
@@ -4729,46 +5161,13 @@
       <w:r>
         <w:rPr>
           <w:rFonts w:ascii="Consolas" w:eastAsia="Times New Roman" w:hAnsi="Consolas" w:cs="Times New Roman"/>
-          <w:color w:val="C586C0"/>
-          <w:kern w:val="0"/>
-          <w:sz w:val="23"/>
-          <w:szCs w:val="23"/>
-          <w14:ligatures w14:val="none"/>
-        </w:rPr>
-        <w:t>if</w:t>
-      </w:r>
-      <w:r>
-        <w:rPr>
-          <w:rFonts w:ascii="Consolas" w:eastAsia="Times New Roman" w:hAnsi="Consolas" w:cs="Times New Roman"/>
-          <w:color w:val="CCCCCC"/>
-          <w:kern w:val="0"/>
-          <w:sz w:val="23"/>
-          <w:szCs w:val="23"/>
-          <w14:ligatures w14:val="none"/>
-        </w:rPr>
-        <w:t xml:space="preserve"> (</w:t>
-      </w:r>
-      <w:r>
-        <w:rPr>
-          <w:rFonts w:ascii="Consolas" w:eastAsia="Times New Roman" w:hAnsi="Consolas" w:cs="Times New Roman"/>
-          <w:color w:val="569CD6"/>
-          <w:kern w:val="0"/>
-          <w:sz w:val="23"/>
-          <w:szCs w:val="23"/>
-          <w14:ligatures w14:val="none"/>
-        </w:rPr>
-        <w:t>FALSE</w:t>
-      </w:r>
-      <w:r>
-        <w:rPr>
-          <w:rFonts w:ascii="Consolas" w:eastAsia="Times New Roman" w:hAnsi="Consolas" w:cs="Times New Roman"/>
-          <w:color w:val="CCCCCC"/>
-          <w:kern w:val="0"/>
-          <w:sz w:val="23"/>
-          <w:szCs w:val="23"/>
-          <w14:ligatures w14:val="none"/>
-        </w:rPr>
-        <w:t>) {</w:t>
+          <w:color w:val="6A9955"/>
+          <w:kern w:val="0"/>
+          <w:sz w:val="23"/>
+          <w:szCs w:val="23"/>
+          <w14:ligatures w14:val="none"/>
+        </w:rPr>
+        <w:t># Age:</w:t>
       </w:r>
     </w:p>
     <w:p>
@@ -4792,24 +5191,13 @@
       <w:r>
         <w:rPr>
           <w:rFonts w:ascii="Consolas" w:eastAsia="Times New Roman" w:hAnsi="Consolas" w:cs="Times New Roman"/>
-          <w:color w:val="CCCCCC"/>
-          <w:kern w:val="0"/>
-          <w:sz w:val="23"/>
-          <w:szCs w:val="23"/>
-          <w14:ligatures w14:val="none"/>
-        </w:rPr>
-        <w:t xml:space="preserve">    </w:t>
-      </w:r>
-      <w:r>
-        <w:rPr>
-          <w:rFonts w:ascii="Consolas" w:eastAsia="Times New Roman" w:hAnsi="Consolas" w:cs="Times New Roman"/>
-          <w:color w:val="CE9178"/>
-          <w:kern w:val="0"/>
-          <w:sz w:val="23"/>
-          <w:szCs w:val="23"/>
-          <w14:ligatures w14:val="none"/>
-        </w:rPr>
-        <w:t>"</w:t>
+          <w:color w:val="6A9955"/>
+          <w:kern w:val="0"/>
+          <w:sz w:val="23"/>
+          <w:szCs w:val="23"/>
+          <w14:ligatures w14:val="none"/>
+        </w:rPr>
+        <w:t># The coefficient for age is approximately 0.16.</w:t>
       </w:r>
     </w:p>
     <w:p>
@@ -4833,13 +5221,13 @@
       <w:r>
         <w:rPr>
           <w:rFonts w:ascii="Consolas" w:eastAsia="Times New Roman" w:hAnsi="Consolas" w:cs="Times New Roman"/>
-          <w:color w:val="CE9178"/>
-          <w:kern w:val="0"/>
-          <w:sz w:val="23"/>
-          <w:szCs w:val="23"/>
-          <w14:ligatures w14:val="none"/>
-        </w:rPr>
-        <w:t>    Coefficients:</w:t>
+          <w:color w:val="6A9955"/>
+          <w:kern w:val="0"/>
+          <w:sz w:val="23"/>
+          <w:szCs w:val="23"/>
+          <w14:ligatures w14:val="none"/>
+        </w:rPr>
+        <w:t># It suggests that, on average, for each one-unit increase in age, the response variable increases by 0.16 (assuming other predictors are constant).</w:t>
       </w:r>
     </w:p>
     <w:p>
@@ -4863,37 +5251,13 @@
       <w:r>
         <w:rPr>
           <w:rFonts w:ascii="Consolas" w:eastAsia="Times New Roman" w:hAnsi="Consolas" w:cs="Times New Roman"/>
-          <w:color w:val="CE9178"/>
-          <w:kern w:val="0"/>
-          <w:sz w:val="23"/>
-          <w:szCs w:val="23"/>
-          <w14:ligatures w14:val="none"/>
-        </w:rPr>
-        <w:t xml:space="preserve">                Estimate Std. Error t value </w:t>
-      </w:r>
-      <w:proofErr w:type="spellStart"/>
-      <w:r>
-        <w:rPr>
-          <w:rFonts w:ascii="Consolas" w:eastAsia="Times New Roman" w:hAnsi="Consolas" w:cs="Times New Roman"/>
-          <w:color w:val="CE9178"/>
-          <w:kern w:val="0"/>
-          <w:sz w:val="23"/>
-          <w:szCs w:val="23"/>
-          <w14:ligatures w14:val="none"/>
-        </w:rPr>
-        <w:t>Pr</w:t>
-      </w:r>
-      <w:proofErr w:type="spellEnd"/>
-      <w:r>
-        <w:rPr>
-          <w:rFonts w:ascii="Consolas" w:eastAsia="Times New Roman" w:hAnsi="Consolas" w:cs="Times New Roman"/>
-          <w:color w:val="CE9178"/>
-          <w:kern w:val="0"/>
-          <w:sz w:val="23"/>
-          <w:szCs w:val="23"/>
-          <w14:ligatures w14:val="none"/>
-        </w:rPr>
-        <w:t>(&gt;|t|)</w:t>
+          <w:color w:val="6A9955"/>
+          <w:kern w:val="0"/>
+          <w:sz w:val="23"/>
+          <w:szCs w:val="23"/>
+          <w14:ligatures w14:val="none"/>
+        </w:rPr>
+        <w:t># This makes sense, as older individuals might have different outcomes compared to younger ones.</w:t>
       </w:r>
     </w:p>
     <w:p>
@@ -4917,37 +5281,13 @@
       <w:r>
         <w:rPr>
           <w:rFonts w:ascii="Consolas" w:eastAsia="Times New Roman" w:hAnsi="Consolas" w:cs="Times New Roman"/>
-          <w:color w:val="CE9178"/>
-          <w:kern w:val="0"/>
-          <w:sz w:val="23"/>
-          <w:szCs w:val="23"/>
-          <w14:ligatures w14:val="none"/>
-        </w:rPr>
-        <w:t>    (Intercept</w:t>
-      </w:r>
-      <w:proofErr w:type="gramStart"/>
-      <w:r>
-        <w:rPr>
-          <w:rFonts w:ascii="Consolas" w:eastAsia="Times New Roman" w:hAnsi="Consolas" w:cs="Times New Roman"/>
-          <w:color w:val="CE9178"/>
-          <w:kern w:val="0"/>
-          <w:sz w:val="23"/>
-          <w:szCs w:val="23"/>
-          <w14:ligatures w14:val="none"/>
-        </w:rPr>
-        <w:t>)  -</w:t>
-      </w:r>
-      <w:proofErr w:type="gramEnd"/>
-      <w:r>
-        <w:rPr>
-          <w:rFonts w:ascii="Consolas" w:eastAsia="Times New Roman" w:hAnsi="Consolas" w:cs="Times New Roman"/>
-          <w:color w:val="CE9178"/>
-          <w:kern w:val="0"/>
-          <w:sz w:val="23"/>
-          <w:szCs w:val="23"/>
-          <w14:ligatures w14:val="none"/>
-        </w:rPr>
-        <w:t>11.32249    0.47097 -24.041  &lt; 2e-16 ***</w:t>
+          <w:color w:val="6A9955"/>
+          <w:kern w:val="0"/>
+          <w:sz w:val="23"/>
+          <w:szCs w:val="23"/>
+          <w14:ligatures w14:val="none"/>
+        </w:rPr>
+        <w:t># Height:</w:t>
       </w:r>
     </w:p>
     <w:p>
@@ -4971,37 +5311,13 @@
       <w:r>
         <w:rPr>
           <w:rFonts w:ascii="Consolas" w:eastAsia="Times New Roman" w:hAnsi="Consolas" w:cs="Times New Roman"/>
-          <w:color w:val="CE9178"/>
-          <w:kern w:val="0"/>
-          <w:sz w:val="23"/>
-          <w:szCs w:val="23"/>
-          <w14:ligatures w14:val="none"/>
-        </w:rPr>
-        <w:t xml:space="preserve">    Age            0.16053    0.01801   </w:t>
-      </w:r>
-      <w:proofErr w:type="gramStart"/>
-      <w:r>
-        <w:rPr>
-          <w:rFonts w:ascii="Consolas" w:eastAsia="Times New Roman" w:hAnsi="Consolas" w:cs="Times New Roman"/>
-          <w:color w:val="CE9178"/>
-          <w:kern w:val="0"/>
-          <w:sz w:val="23"/>
-          <w:szCs w:val="23"/>
-          <w14:ligatures w14:val="none"/>
-        </w:rPr>
-        <w:t>8.915  &lt;</w:t>
-      </w:r>
-      <w:proofErr w:type="gramEnd"/>
-      <w:r>
-        <w:rPr>
-          <w:rFonts w:ascii="Consolas" w:eastAsia="Times New Roman" w:hAnsi="Consolas" w:cs="Times New Roman"/>
-          <w:color w:val="CE9178"/>
-          <w:kern w:val="0"/>
-          <w:sz w:val="23"/>
-          <w:szCs w:val="23"/>
-          <w14:ligatures w14:val="none"/>
-        </w:rPr>
-        <w:t xml:space="preserve"> 2e-16 ***</w:t>
+          <w:color w:val="6A9955"/>
+          <w:kern w:val="0"/>
+          <w:sz w:val="23"/>
+          <w:szCs w:val="23"/>
+          <w14:ligatures w14:val="none"/>
+        </w:rPr>
+        <w:t># The coefficient for height is approximately 0.26.</w:t>
       </w:r>
     </w:p>
     <w:p>
@@ -5025,37 +5341,13 @@
       <w:r>
         <w:rPr>
           <w:rFonts w:ascii="Consolas" w:eastAsia="Times New Roman" w:hAnsi="Consolas" w:cs="Times New Roman"/>
-          <w:color w:val="CE9178"/>
-          <w:kern w:val="0"/>
-          <w:sz w:val="23"/>
-          <w:szCs w:val="23"/>
-          <w14:ligatures w14:val="none"/>
-        </w:rPr>
-        <w:t>    Height         0.26411    </w:t>
-      </w:r>
-      <w:proofErr w:type="gramStart"/>
-      <w:r>
-        <w:rPr>
-          <w:rFonts w:ascii="Consolas" w:eastAsia="Times New Roman" w:hAnsi="Consolas" w:cs="Times New Roman"/>
-          <w:color w:val="CE9178"/>
-          <w:kern w:val="0"/>
-          <w:sz w:val="23"/>
-          <w:szCs w:val="23"/>
-          <w14:ligatures w14:val="none"/>
-        </w:rPr>
-        <w:t>0.01006  26.248</w:t>
-      </w:r>
-      <w:proofErr w:type="gramEnd"/>
-      <w:r>
-        <w:rPr>
-          <w:rFonts w:ascii="Consolas" w:eastAsia="Times New Roman" w:hAnsi="Consolas" w:cs="Times New Roman"/>
-          <w:color w:val="CE9178"/>
-          <w:kern w:val="0"/>
-          <w:sz w:val="23"/>
-          <w:szCs w:val="23"/>
-          <w14:ligatures w14:val="none"/>
-        </w:rPr>
-        <w:t xml:space="preserve">  &lt; 2e-16 ***</w:t>
+          <w:color w:val="6A9955"/>
+          <w:kern w:val="0"/>
+          <w:sz w:val="23"/>
+          <w:szCs w:val="23"/>
+          <w14:ligatures w14:val="none"/>
+        </w:rPr>
+        <w:t># It implies that, on average, for each one-unit increase in height, the response variable increases by 0.26 (assuming other predictors are constant).</w:t>
       </w:r>
     </w:p>
     <w:p>
@@ -5079,61 +5371,13 @@
       <w:r>
         <w:rPr>
           <w:rFonts w:ascii="Consolas" w:eastAsia="Times New Roman" w:hAnsi="Consolas" w:cs="Times New Roman"/>
-          <w:color w:val="CE9178"/>
-          <w:kern w:val="0"/>
-          <w:sz w:val="23"/>
-          <w:szCs w:val="23"/>
-          <w14:ligatures w14:val="none"/>
-        </w:rPr>
-        <w:t xml:space="preserve">    </w:t>
-      </w:r>
-      <w:proofErr w:type="spellStart"/>
-      <w:r>
-        <w:rPr>
-          <w:rFonts w:ascii="Consolas" w:eastAsia="Times New Roman" w:hAnsi="Consolas" w:cs="Times New Roman"/>
-          <w:color w:val="CE9178"/>
-          <w:kern w:val="0"/>
-          <w:sz w:val="23"/>
-          <w:szCs w:val="23"/>
-          <w14:ligatures w14:val="none"/>
-        </w:rPr>
-        <w:t>Smokeyes</w:t>
-      </w:r>
-      <w:proofErr w:type="spellEnd"/>
-      <w:r>
-        <w:rPr>
-          <w:rFonts w:ascii="Consolas" w:eastAsia="Times New Roman" w:hAnsi="Consolas" w:cs="Times New Roman"/>
-          <w:color w:val="CE9178"/>
-          <w:kern w:val="0"/>
-          <w:sz w:val="23"/>
-          <w:szCs w:val="23"/>
-          <w14:ligatures w14:val="none"/>
-        </w:rPr>
-        <w:t xml:space="preserve">      -0.60956    </w:t>
-      </w:r>
-      <w:proofErr w:type="gramStart"/>
-      <w:r>
-        <w:rPr>
-          <w:rFonts w:ascii="Consolas" w:eastAsia="Times New Roman" w:hAnsi="Consolas" w:cs="Times New Roman"/>
-          <w:color w:val="CE9178"/>
-          <w:kern w:val="0"/>
-          <w:sz w:val="23"/>
-          <w:szCs w:val="23"/>
-          <w14:ligatures w14:val="none"/>
-        </w:rPr>
-        <w:t>0.12598  -</w:t>
-      </w:r>
-      <w:proofErr w:type="gramEnd"/>
-      <w:r>
-        <w:rPr>
-          <w:rFonts w:ascii="Consolas" w:eastAsia="Times New Roman" w:hAnsi="Consolas" w:cs="Times New Roman"/>
-          <w:color w:val="CE9178"/>
-          <w:kern w:val="0"/>
-          <w:sz w:val="23"/>
-          <w:szCs w:val="23"/>
-          <w14:ligatures w14:val="none"/>
-        </w:rPr>
-        <w:t>4.839 1.60e-06 ***</w:t>
+          <w:color w:val="6A9955"/>
+          <w:kern w:val="0"/>
+          <w:sz w:val="23"/>
+          <w:szCs w:val="23"/>
+          <w14:ligatures w14:val="none"/>
+        </w:rPr>
+        <w:t># I think it's larger than the coefficient for age because taller people might be younger and stronger and have higher lung capacity.</w:t>
       </w:r>
     </w:p>
     <w:p>
@@ -5157,37 +5401,37 @@
       <w:r>
         <w:rPr>
           <w:rFonts w:ascii="Consolas" w:eastAsia="Times New Roman" w:hAnsi="Consolas" w:cs="Times New Roman"/>
-          <w:color w:val="CE9178"/>
-          <w:kern w:val="0"/>
-          <w:sz w:val="23"/>
-          <w:szCs w:val="23"/>
-          <w14:ligatures w14:val="none"/>
-        </w:rPr>
-        <w:t xml:space="preserve">    </w:t>
+          <w:color w:val="6A9955"/>
+          <w:kern w:val="0"/>
+          <w:sz w:val="23"/>
+          <w:szCs w:val="23"/>
+          <w14:ligatures w14:val="none"/>
+        </w:rPr>
+        <w:t xml:space="preserve"># </w:t>
       </w:r>
       <w:proofErr w:type="spellStart"/>
       <w:r>
         <w:rPr>
           <w:rFonts w:ascii="Consolas" w:eastAsia="Times New Roman" w:hAnsi="Consolas" w:cs="Times New Roman"/>
-          <w:color w:val="CE9178"/>
-          <w:kern w:val="0"/>
-          <w:sz w:val="23"/>
-          <w:szCs w:val="23"/>
-          <w14:ligatures w14:val="none"/>
-        </w:rPr>
-        <w:t>Gendermale</w:t>
+          <w:color w:val="6A9955"/>
+          <w:kern w:val="0"/>
+          <w:sz w:val="23"/>
+          <w:szCs w:val="23"/>
+          <w14:ligatures w14:val="none"/>
+        </w:rPr>
+        <w:t>Smokeyes</w:t>
       </w:r>
       <w:proofErr w:type="spellEnd"/>
       <w:r>
         <w:rPr>
           <w:rFonts w:ascii="Consolas" w:eastAsia="Times New Roman" w:hAnsi="Consolas" w:cs="Times New Roman"/>
-          <w:color w:val="CE9178"/>
-          <w:kern w:val="0"/>
-          <w:sz w:val="23"/>
-          <w:szCs w:val="23"/>
-          <w14:ligatures w14:val="none"/>
-        </w:rPr>
-        <w:t xml:space="preserve">     0.38701    0.07966   4.858 1.45e-06 ***</w:t>
+          <w:color w:val="6A9955"/>
+          <w:kern w:val="0"/>
+          <w:sz w:val="23"/>
+          <w:szCs w:val="23"/>
+          <w14:ligatures w14:val="none"/>
+        </w:rPr>
+        <w:t>:</w:t>
       </w:r>
     </w:p>
     <w:p>
@@ -5211,50 +5455,37 @@
       <w:r>
         <w:rPr>
           <w:rFonts w:ascii="Consolas" w:eastAsia="Times New Roman" w:hAnsi="Consolas" w:cs="Times New Roman"/>
-          <w:color w:val="CE9178"/>
-          <w:kern w:val="0"/>
-          <w:sz w:val="23"/>
-          <w:szCs w:val="23"/>
-          <w14:ligatures w14:val="none"/>
-        </w:rPr>
-        <w:t xml:space="preserve">    </w:t>
+          <w:color w:val="6A9955"/>
+          <w:kern w:val="0"/>
+          <w:sz w:val="23"/>
+          <w:szCs w:val="23"/>
+          <w14:ligatures w14:val="none"/>
+        </w:rPr>
+        <w:t xml:space="preserve"># The coefficient for </w:t>
       </w:r>
       <w:proofErr w:type="spellStart"/>
-      <w:proofErr w:type="gramStart"/>
-      <w:r>
-        <w:rPr>
-          <w:rFonts w:ascii="Consolas" w:eastAsia="Times New Roman" w:hAnsi="Consolas" w:cs="Times New Roman"/>
-          <w:color w:val="CE9178"/>
-          <w:kern w:val="0"/>
-          <w:sz w:val="23"/>
-          <w:szCs w:val="23"/>
-          <w14:ligatures w14:val="none"/>
-        </w:rPr>
-        <w:t>Caesareanyes</w:t>
+      <w:r>
+        <w:rPr>
+          <w:rFonts w:ascii="Consolas" w:eastAsia="Times New Roman" w:hAnsi="Consolas" w:cs="Times New Roman"/>
+          <w:color w:val="6A9955"/>
+          <w:kern w:val="0"/>
+          <w:sz w:val="23"/>
+          <w:szCs w:val="23"/>
+          <w14:ligatures w14:val="none"/>
+        </w:rPr>
+        <w:t>smokeyes</w:t>
       </w:r>
       <w:proofErr w:type="spellEnd"/>
       <w:r>
         <w:rPr>
           <w:rFonts w:ascii="Consolas" w:eastAsia="Times New Roman" w:hAnsi="Consolas" w:cs="Times New Roman"/>
-          <w:color w:val="CE9178"/>
-          <w:kern w:val="0"/>
-          <w:sz w:val="23"/>
-          <w:szCs w:val="23"/>
-          <w14:ligatures w14:val="none"/>
-        </w:rPr>
-        <w:t xml:space="preserve">  -</w:t>
-      </w:r>
-      <w:proofErr w:type="gramEnd"/>
-      <w:r>
-        <w:rPr>
-          <w:rFonts w:ascii="Consolas" w:eastAsia="Times New Roman" w:hAnsi="Consolas" w:cs="Times New Roman"/>
-          <w:color w:val="CE9178"/>
-          <w:kern w:val="0"/>
-          <w:sz w:val="23"/>
-          <w:szCs w:val="23"/>
-          <w14:ligatures w14:val="none"/>
-        </w:rPr>
-        <w:t>0.21422    0.09074  -2.361   0.0185 *</w:t>
+          <w:color w:val="6A9955"/>
+          <w:kern w:val="0"/>
+          <w:sz w:val="23"/>
+          <w:szCs w:val="23"/>
+          <w14:ligatures w14:val="none"/>
+        </w:rPr>
+        <w:t xml:space="preserve"> is approximately -0.61.</w:t>
       </w:r>
     </w:p>
     <w:p>
@@ -5278,13 +5509,37 @@
       <w:r>
         <w:rPr>
           <w:rFonts w:ascii="Consolas" w:eastAsia="Times New Roman" w:hAnsi="Consolas" w:cs="Times New Roman"/>
-          <w:color w:val="CE9178"/>
-          <w:kern w:val="0"/>
-          <w:sz w:val="23"/>
-          <w:szCs w:val="23"/>
-          <w14:ligatures w14:val="none"/>
-        </w:rPr>
-        <w:t>    ---</w:t>
+          <w:color w:val="6A9955"/>
+          <w:kern w:val="0"/>
+          <w:sz w:val="23"/>
+          <w:szCs w:val="23"/>
+          <w14:ligatures w14:val="none"/>
+        </w:rPr>
+        <w:t># It suggests that individuals with “</w:t>
+      </w:r>
+      <w:proofErr w:type="spellStart"/>
+      <w:r>
+        <w:rPr>
+          <w:rFonts w:ascii="Consolas" w:eastAsia="Times New Roman" w:hAnsi="Consolas" w:cs="Times New Roman"/>
+          <w:color w:val="6A9955"/>
+          <w:kern w:val="0"/>
+          <w:sz w:val="23"/>
+          <w:szCs w:val="23"/>
+          <w14:ligatures w14:val="none"/>
+        </w:rPr>
+        <w:t>smokeyes</w:t>
+      </w:r>
+      <w:proofErr w:type="spellEnd"/>
+      <w:r>
+        <w:rPr>
+          <w:rFonts w:ascii="Consolas" w:eastAsia="Times New Roman" w:hAnsi="Consolas" w:cs="Times New Roman"/>
+          <w:color w:val="6A9955"/>
+          <w:kern w:val="0"/>
+          <w:sz w:val="23"/>
+          <w:szCs w:val="23"/>
+          <w14:ligatures w14:val="none"/>
+        </w:rPr>
+        <w:t>” (presumably related to smoking) have a lower response value.</w:t>
       </w:r>
     </w:p>
     <w:p>
@@ -5308,13 +5563,14 @@
       <w:r>
         <w:rPr>
           <w:rFonts w:ascii="Consolas" w:eastAsia="Times New Roman" w:hAnsi="Consolas" w:cs="Times New Roman"/>
-          <w:color w:val="CE9178"/>
-          <w:kern w:val="0"/>
-          <w:sz w:val="23"/>
-          <w:szCs w:val="23"/>
-          <w14:ligatures w14:val="none"/>
-        </w:rPr>
-        <w:t>    "</w:t>
+          <w:color w:val="6A9955"/>
+          <w:kern w:val="0"/>
+          <w:sz w:val="23"/>
+          <w:szCs w:val="23"/>
+          <w14:ligatures w14:val="none"/>
+        </w:rPr>
+        <w:lastRenderedPageBreak/>
+        <w:t># Negative coefficients make sense if we assume that smoking negatively impacts the outcome.</w:t>
       </w:r>
     </w:p>
     <w:p>
@@ -5338,13 +5594,37 @@
       <w:r>
         <w:rPr>
           <w:rFonts w:ascii="Consolas" w:eastAsia="Times New Roman" w:hAnsi="Consolas" w:cs="Times New Roman"/>
-          <w:color w:val="CCCCCC"/>
-          <w:kern w:val="0"/>
-          <w:sz w:val="23"/>
-          <w:szCs w:val="23"/>
-          <w14:ligatures w14:val="none"/>
-        </w:rPr>
-        <w:t>}</w:t>
+          <w:color w:val="6A9955"/>
+          <w:kern w:val="0"/>
+          <w:sz w:val="23"/>
+          <w:szCs w:val="23"/>
+          <w14:ligatures w14:val="none"/>
+        </w:rPr>
+        <w:t xml:space="preserve"># </w:t>
+      </w:r>
+      <w:proofErr w:type="spellStart"/>
+      <w:r>
+        <w:rPr>
+          <w:rFonts w:ascii="Consolas" w:eastAsia="Times New Roman" w:hAnsi="Consolas" w:cs="Times New Roman"/>
+          <w:color w:val="6A9955"/>
+          <w:kern w:val="0"/>
+          <w:sz w:val="23"/>
+          <w:szCs w:val="23"/>
+          <w14:ligatures w14:val="none"/>
+        </w:rPr>
+        <w:t>Gendermale</w:t>
+      </w:r>
+      <w:proofErr w:type="spellEnd"/>
+      <w:r>
+        <w:rPr>
+          <w:rFonts w:ascii="Consolas" w:eastAsia="Times New Roman" w:hAnsi="Consolas" w:cs="Times New Roman"/>
+          <w:color w:val="6A9955"/>
+          <w:kern w:val="0"/>
+          <w:sz w:val="23"/>
+          <w:szCs w:val="23"/>
+          <w14:ligatures w14:val="none"/>
+        </w:rPr>
+        <w:t>:</w:t>
       </w:r>
     </w:p>
     <w:p>
@@ -5374,7 +5654,31 @@
           <w:szCs w:val="23"/>
           <w14:ligatures w14:val="none"/>
         </w:rPr>
-        <w:t># Age:</w:t>
+        <w:t xml:space="preserve"># The coefficient for </w:t>
+      </w:r>
+      <w:proofErr w:type="spellStart"/>
+      <w:r>
+        <w:rPr>
+          <w:rFonts w:ascii="Consolas" w:eastAsia="Times New Roman" w:hAnsi="Consolas" w:cs="Times New Roman"/>
+          <w:color w:val="6A9955"/>
+          <w:kern w:val="0"/>
+          <w:sz w:val="23"/>
+          <w:szCs w:val="23"/>
+          <w14:ligatures w14:val="none"/>
+        </w:rPr>
+        <w:t>gendermale</w:t>
+      </w:r>
+      <w:proofErr w:type="spellEnd"/>
+      <w:r>
+        <w:rPr>
+          <w:rFonts w:ascii="Consolas" w:eastAsia="Times New Roman" w:hAnsi="Consolas" w:cs="Times New Roman"/>
+          <w:color w:val="6A9955"/>
+          <w:kern w:val="0"/>
+          <w:sz w:val="23"/>
+          <w:szCs w:val="23"/>
+          <w14:ligatures w14:val="none"/>
+        </w:rPr>
+        <w:t xml:space="preserve"> is approximately 0.39.</w:t>
       </w:r>
     </w:p>
     <w:p>
@@ -5404,7 +5708,7 @@
           <w:szCs w:val="23"/>
           <w14:ligatures w14:val="none"/>
         </w:rPr>
-        <w:t># The coefficient for age is approximately 0.16.</w:t>
+        <w:t># It indicates that being male is associated with a higher response value so they have higher lung capacity.</w:t>
       </w:r>
     </w:p>
     <w:p>
@@ -5434,7 +5738,31 @@
           <w:szCs w:val="23"/>
           <w14:ligatures w14:val="none"/>
         </w:rPr>
-        <w:t># It suggests that, on average, for each one-unit increase in age, the response variable increases by 0.16 (assuming other predictors are constant).</w:t>
+        <w:t xml:space="preserve"># This aligns with </w:t>
+      </w:r>
+      <w:proofErr w:type="spellStart"/>
+      <w:r>
+        <w:rPr>
+          <w:rFonts w:ascii="Consolas" w:eastAsia="Times New Roman" w:hAnsi="Consolas" w:cs="Times New Roman"/>
+          <w:color w:val="6A9955"/>
+          <w:kern w:val="0"/>
+          <w:sz w:val="23"/>
+          <w:szCs w:val="23"/>
+          <w14:ligatures w14:val="none"/>
+        </w:rPr>
+        <w:t>Caesareanyes</w:t>
+      </w:r>
+      <w:proofErr w:type="spellEnd"/>
+      <w:r>
+        <w:rPr>
+          <w:rFonts w:ascii="Consolas" w:eastAsia="Times New Roman" w:hAnsi="Consolas" w:cs="Times New Roman"/>
+          <w:color w:val="6A9955"/>
+          <w:kern w:val="0"/>
+          <w:sz w:val="23"/>
+          <w:szCs w:val="23"/>
+          <w14:ligatures w14:val="none"/>
+        </w:rPr>
+        <w:t xml:space="preserve"> because being a woman is associated with having Caesarean delivery and vice versa.</w:t>
       </w:r>
     </w:p>
     <w:p>
@@ -5464,7 +5792,31 @@
           <w:szCs w:val="23"/>
           <w14:ligatures w14:val="none"/>
         </w:rPr>
-        <w:t># This makes sense, as older individuals might have different outcomes compared to younger ones.</w:t>
+        <w:t xml:space="preserve"># </w:t>
+      </w:r>
+      <w:proofErr w:type="spellStart"/>
+      <w:r>
+        <w:rPr>
+          <w:rFonts w:ascii="Consolas" w:eastAsia="Times New Roman" w:hAnsi="Consolas" w:cs="Times New Roman"/>
+          <w:color w:val="6A9955"/>
+          <w:kern w:val="0"/>
+          <w:sz w:val="23"/>
+          <w:szCs w:val="23"/>
+          <w14:ligatures w14:val="none"/>
+        </w:rPr>
+        <w:t>Caesareanyes</w:t>
+      </w:r>
+      <w:proofErr w:type="spellEnd"/>
+      <w:r>
+        <w:rPr>
+          <w:rFonts w:ascii="Consolas" w:eastAsia="Times New Roman" w:hAnsi="Consolas" w:cs="Times New Roman"/>
+          <w:color w:val="6A9955"/>
+          <w:kern w:val="0"/>
+          <w:sz w:val="23"/>
+          <w:szCs w:val="23"/>
+          <w14:ligatures w14:val="none"/>
+        </w:rPr>
+        <w:t>:</w:t>
       </w:r>
     </w:p>
     <w:p>
@@ -5494,7 +5846,31 @@
           <w:szCs w:val="23"/>
           <w14:ligatures w14:val="none"/>
         </w:rPr>
-        <w:t># Height:</w:t>
+        <w:t xml:space="preserve"># The coefficient for </w:t>
+      </w:r>
+      <w:proofErr w:type="spellStart"/>
+      <w:r>
+        <w:rPr>
+          <w:rFonts w:ascii="Consolas" w:eastAsia="Times New Roman" w:hAnsi="Consolas" w:cs="Times New Roman"/>
+          <w:color w:val="6A9955"/>
+          <w:kern w:val="0"/>
+          <w:sz w:val="23"/>
+          <w:szCs w:val="23"/>
+          <w14:ligatures w14:val="none"/>
+        </w:rPr>
+        <w:t>caesareanyes</w:t>
+      </w:r>
+      <w:proofErr w:type="spellEnd"/>
+      <w:r>
+        <w:rPr>
+          <w:rFonts w:ascii="Consolas" w:eastAsia="Times New Roman" w:hAnsi="Consolas" w:cs="Times New Roman"/>
+          <w:color w:val="6A9955"/>
+          <w:kern w:val="0"/>
+          <w:sz w:val="23"/>
+          <w:szCs w:val="23"/>
+          <w14:ligatures w14:val="none"/>
+        </w:rPr>
+        <w:t xml:space="preserve"> is approximately -0.21.</w:t>
       </w:r>
     </w:p>
     <w:p>
@@ -5524,7 +5900,7 @@
           <w:szCs w:val="23"/>
           <w14:ligatures w14:val="none"/>
         </w:rPr>
-        <w:t># The coefficient for height is approximately 0.26.</w:t>
+        <w:t># It suggests that individuals who had a Caesarean section have a lower response value.</w:t>
       </w:r>
     </w:p>
     <w:p>
@@ -5554,638 +5930,7 @@
           <w:szCs w:val="23"/>
           <w14:ligatures w14:val="none"/>
         </w:rPr>
-        <w:t># It implies that, on average, for each one-unit increase in height, the response variable increases by 0.26 (assuming other predictors are constant).</w:t>
-      </w:r>
-    </w:p>
-    <w:p>
-      <w:pPr>
-        <w:pStyle w:val="ListParagraph"/>
-        <w:numPr>
-          <w:ilvl w:val="1"/>
-          <w:numId w:val="5"/>
-        </w:numPr>
-        <w:shd w:val="clear" w:color="auto" w:fill="1F1F1F"/>
-        <w:spacing w:after="0" w:line="300" w:lineRule="atLeast"/>
-        <w:rPr>
-          <w:rFonts w:ascii="Consolas" w:eastAsia="Times New Roman" w:hAnsi="Consolas" w:cs="Times New Roman"/>
-          <w:color w:val="CCCCCC"/>
-          <w:kern w:val="0"/>
-          <w:sz w:val="23"/>
-          <w:szCs w:val="23"/>
-          <w14:ligatures w14:val="none"/>
-        </w:rPr>
-      </w:pPr>
-      <w:r>
-        <w:rPr>
-          <w:rFonts w:ascii="Consolas" w:eastAsia="Times New Roman" w:hAnsi="Consolas" w:cs="Times New Roman"/>
-          <w:color w:val="6A9955"/>
-          <w:kern w:val="0"/>
-          <w:sz w:val="23"/>
-          <w:szCs w:val="23"/>
-          <w14:ligatures w14:val="none"/>
-        </w:rPr>
-        <w:t># I think it's larger than the coefficient for age because taller people might be younger and stronger and have higher lung capacity.</w:t>
-      </w:r>
-    </w:p>
-    <w:p>
-      <w:pPr>
-        <w:pStyle w:val="ListParagraph"/>
-        <w:numPr>
-          <w:ilvl w:val="1"/>
-          <w:numId w:val="5"/>
-        </w:numPr>
-        <w:shd w:val="clear" w:color="auto" w:fill="1F1F1F"/>
-        <w:spacing w:after="0" w:line="300" w:lineRule="atLeast"/>
-        <w:rPr>
-          <w:rFonts w:ascii="Consolas" w:eastAsia="Times New Roman" w:hAnsi="Consolas" w:cs="Times New Roman"/>
-          <w:color w:val="CCCCCC"/>
-          <w:kern w:val="0"/>
-          <w:sz w:val="23"/>
-          <w:szCs w:val="23"/>
-          <w14:ligatures w14:val="none"/>
-        </w:rPr>
-      </w:pPr>
-      <w:r>
-        <w:rPr>
-          <w:rFonts w:ascii="Consolas" w:eastAsia="Times New Roman" w:hAnsi="Consolas" w:cs="Times New Roman"/>
-          <w:color w:val="6A9955"/>
-          <w:kern w:val="0"/>
-          <w:sz w:val="23"/>
-          <w:szCs w:val="23"/>
-          <w14:ligatures w14:val="none"/>
-        </w:rPr>
-        <w:t xml:space="preserve"># </w:t>
-      </w:r>
-      <w:proofErr w:type="spellStart"/>
-      <w:r>
-        <w:rPr>
-          <w:rFonts w:ascii="Consolas" w:eastAsia="Times New Roman" w:hAnsi="Consolas" w:cs="Times New Roman"/>
-          <w:color w:val="6A9955"/>
-          <w:kern w:val="0"/>
-          <w:sz w:val="23"/>
-          <w:szCs w:val="23"/>
-          <w14:ligatures w14:val="none"/>
-        </w:rPr>
-        <w:t>Smokeyes</w:t>
-      </w:r>
-      <w:proofErr w:type="spellEnd"/>
-      <w:r>
-        <w:rPr>
-          <w:rFonts w:ascii="Consolas" w:eastAsia="Times New Roman" w:hAnsi="Consolas" w:cs="Times New Roman"/>
-          <w:color w:val="6A9955"/>
-          <w:kern w:val="0"/>
-          <w:sz w:val="23"/>
-          <w:szCs w:val="23"/>
-          <w14:ligatures w14:val="none"/>
-        </w:rPr>
-        <w:t>:</w:t>
-      </w:r>
-    </w:p>
-    <w:p>
-      <w:pPr>
-        <w:pStyle w:val="ListParagraph"/>
-        <w:numPr>
-          <w:ilvl w:val="1"/>
-          <w:numId w:val="5"/>
-        </w:numPr>
-        <w:shd w:val="clear" w:color="auto" w:fill="1F1F1F"/>
-        <w:spacing w:after="0" w:line="300" w:lineRule="atLeast"/>
-        <w:rPr>
-          <w:rFonts w:ascii="Consolas" w:eastAsia="Times New Roman" w:hAnsi="Consolas" w:cs="Times New Roman"/>
-          <w:color w:val="CCCCCC"/>
-          <w:kern w:val="0"/>
-          <w:sz w:val="23"/>
-          <w:szCs w:val="23"/>
-          <w14:ligatures w14:val="none"/>
-        </w:rPr>
-      </w:pPr>
-      <w:r>
-        <w:rPr>
-          <w:rFonts w:ascii="Consolas" w:eastAsia="Times New Roman" w:hAnsi="Consolas" w:cs="Times New Roman"/>
-          <w:color w:val="6A9955"/>
-          <w:kern w:val="0"/>
-          <w:sz w:val="23"/>
-          <w:szCs w:val="23"/>
-          <w14:ligatures w14:val="none"/>
-        </w:rPr>
-        <w:lastRenderedPageBreak/>
-        <w:t xml:space="preserve"># The coefficient for </w:t>
-      </w:r>
-      <w:proofErr w:type="spellStart"/>
-      <w:r>
-        <w:rPr>
-          <w:rFonts w:ascii="Consolas" w:eastAsia="Times New Roman" w:hAnsi="Consolas" w:cs="Times New Roman"/>
-          <w:color w:val="6A9955"/>
-          <w:kern w:val="0"/>
-          <w:sz w:val="23"/>
-          <w:szCs w:val="23"/>
-          <w14:ligatures w14:val="none"/>
-        </w:rPr>
-        <w:t>smokeyes</w:t>
-      </w:r>
-      <w:proofErr w:type="spellEnd"/>
-      <w:r>
-        <w:rPr>
-          <w:rFonts w:ascii="Consolas" w:eastAsia="Times New Roman" w:hAnsi="Consolas" w:cs="Times New Roman"/>
-          <w:color w:val="6A9955"/>
-          <w:kern w:val="0"/>
-          <w:sz w:val="23"/>
-          <w:szCs w:val="23"/>
-          <w14:ligatures w14:val="none"/>
-        </w:rPr>
-        <w:t xml:space="preserve"> is approximately -0.61.</w:t>
-      </w:r>
-    </w:p>
-    <w:p>
-      <w:pPr>
-        <w:pStyle w:val="ListParagraph"/>
-        <w:numPr>
-          <w:ilvl w:val="1"/>
-          <w:numId w:val="5"/>
-        </w:numPr>
-        <w:shd w:val="clear" w:color="auto" w:fill="1F1F1F"/>
-        <w:spacing w:after="0" w:line="300" w:lineRule="atLeast"/>
-        <w:rPr>
-          <w:rFonts w:ascii="Consolas" w:eastAsia="Times New Roman" w:hAnsi="Consolas" w:cs="Times New Roman"/>
-          <w:color w:val="CCCCCC"/>
-          <w:kern w:val="0"/>
-          <w:sz w:val="23"/>
-          <w:szCs w:val="23"/>
-          <w14:ligatures w14:val="none"/>
-        </w:rPr>
-      </w:pPr>
-      <w:r>
-        <w:rPr>
-          <w:rFonts w:ascii="Consolas" w:eastAsia="Times New Roman" w:hAnsi="Consolas" w:cs="Times New Roman"/>
-          <w:color w:val="6A9955"/>
-          <w:kern w:val="0"/>
-          <w:sz w:val="23"/>
-          <w:szCs w:val="23"/>
-          <w14:ligatures w14:val="none"/>
-        </w:rPr>
-        <w:t># It suggests that individuals with “</w:t>
-      </w:r>
-      <w:proofErr w:type="spellStart"/>
-      <w:r>
-        <w:rPr>
-          <w:rFonts w:ascii="Consolas" w:eastAsia="Times New Roman" w:hAnsi="Consolas" w:cs="Times New Roman"/>
-          <w:color w:val="6A9955"/>
-          <w:kern w:val="0"/>
-          <w:sz w:val="23"/>
-          <w:szCs w:val="23"/>
-          <w14:ligatures w14:val="none"/>
-        </w:rPr>
-        <w:t>smokeyes</w:t>
-      </w:r>
-      <w:proofErr w:type="spellEnd"/>
-      <w:r>
-        <w:rPr>
-          <w:rFonts w:ascii="Consolas" w:eastAsia="Times New Roman" w:hAnsi="Consolas" w:cs="Times New Roman"/>
-          <w:color w:val="6A9955"/>
-          <w:kern w:val="0"/>
-          <w:sz w:val="23"/>
-          <w:szCs w:val="23"/>
-          <w14:ligatures w14:val="none"/>
-        </w:rPr>
-        <w:t>” (presumably related to smoking) have a lower response value.</w:t>
-      </w:r>
-    </w:p>
-    <w:p>
-      <w:pPr>
-        <w:pStyle w:val="ListParagraph"/>
-        <w:numPr>
-          <w:ilvl w:val="1"/>
-          <w:numId w:val="5"/>
-        </w:numPr>
-        <w:shd w:val="clear" w:color="auto" w:fill="1F1F1F"/>
-        <w:spacing w:after="0" w:line="300" w:lineRule="atLeast"/>
-        <w:rPr>
-          <w:rFonts w:ascii="Consolas" w:eastAsia="Times New Roman" w:hAnsi="Consolas" w:cs="Times New Roman"/>
-          <w:color w:val="CCCCCC"/>
-          <w:kern w:val="0"/>
-          <w:sz w:val="23"/>
-          <w:szCs w:val="23"/>
-          <w14:ligatures w14:val="none"/>
-        </w:rPr>
-      </w:pPr>
-      <w:r>
-        <w:rPr>
-          <w:rFonts w:ascii="Consolas" w:eastAsia="Times New Roman" w:hAnsi="Consolas" w:cs="Times New Roman"/>
-          <w:color w:val="6A9955"/>
-          <w:kern w:val="0"/>
-          <w:sz w:val="23"/>
-          <w:szCs w:val="23"/>
-          <w14:ligatures w14:val="none"/>
-        </w:rPr>
-        <w:t># Negative coefficients make sense if we assume that smoking negatively impacts the outcome.</w:t>
-      </w:r>
-    </w:p>
-    <w:p>
-      <w:pPr>
-        <w:pStyle w:val="ListParagraph"/>
-        <w:numPr>
-          <w:ilvl w:val="1"/>
-          <w:numId w:val="5"/>
-        </w:numPr>
-        <w:shd w:val="clear" w:color="auto" w:fill="1F1F1F"/>
-        <w:spacing w:after="0" w:line="300" w:lineRule="atLeast"/>
-        <w:rPr>
-          <w:rFonts w:ascii="Consolas" w:eastAsia="Times New Roman" w:hAnsi="Consolas" w:cs="Times New Roman"/>
-          <w:color w:val="CCCCCC"/>
-          <w:kern w:val="0"/>
-          <w:sz w:val="23"/>
-          <w:szCs w:val="23"/>
-          <w14:ligatures w14:val="none"/>
-        </w:rPr>
-      </w:pPr>
-      <w:r>
-        <w:rPr>
-          <w:rFonts w:ascii="Consolas" w:eastAsia="Times New Roman" w:hAnsi="Consolas" w:cs="Times New Roman"/>
-          <w:color w:val="6A9955"/>
-          <w:kern w:val="0"/>
-          <w:sz w:val="23"/>
-          <w:szCs w:val="23"/>
-          <w14:ligatures w14:val="none"/>
-        </w:rPr>
-        <w:t xml:space="preserve"># </w:t>
-      </w:r>
-      <w:proofErr w:type="spellStart"/>
-      <w:r>
-        <w:rPr>
-          <w:rFonts w:ascii="Consolas" w:eastAsia="Times New Roman" w:hAnsi="Consolas" w:cs="Times New Roman"/>
-          <w:color w:val="6A9955"/>
-          <w:kern w:val="0"/>
-          <w:sz w:val="23"/>
-          <w:szCs w:val="23"/>
-          <w14:ligatures w14:val="none"/>
-        </w:rPr>
-        <w:t>Gendermale</w:t>
-      </w:r>
-      <w:proofErr w:type="spellEnd"/>
-      <w:r>
-        <w:rPr>
-          <w:rFonts w:ascii="Consolas" w:eastAsia="Times New Roman" w:hAnsi="Consolas" w:cs="Times New Roman"/>
-          <w:color w:val="6A9955"/>
-          <w:kern w:val="0"/>
-          <w:sz w:val="23"/>
-          <w:szCs w:val="23"/>
-          <w14:ligatures w14:val="none"/>
-        </w:rPr>
-        <w:t>:</w:t>
-      </w:r>
-    </w:p>
-    <w:p>
-      <w:pPr>
-        <w:pStyle w:val="ListParagraph"/>
-        <w:numPr>
-          <w:ilvl w:val="1"/>
-          <w:numId w:val="5"/>
-        </w:numPr>
-        <w:shd w:val="clear" w:color="auto" w:fill="1F1F1F"/>
-        <w:spacing w:after="0" w:line="300" w:lineRule="atLeast"/>
-        <w:rPr>
-          <w:rFonts w:ascii="Consolas" w:eastAsia="Times New Roman" w:hAnsi="Consolas" w:cs="Times New Roman"/>
-          <w:color w:val="CCCCCC"/>
-          <w:kern w:val="0"/>
-          <w:sz w:val="23"/>
-          <w:szCs w:val="23"/>
-          <w14:ligatures w14:val="none"/>
-        </w:rPr>
-      </w:pPr>
-      <w:r>
-        <w:rPr>
-          <w:rFonts w:ascii="Consolas" w:eastAsia="Times New Roman" w:hAnsi="Consolas" w:cs="Times New Roman"/>
-          <w:color w:val="6A9955"/>
-          <w:kern w:val="0"/>
-          <w:sz w:val="23"/>
-          <w:szCs w:val="23"/>
-          <w14:ligatures w14:val="none"/>
-        </w:rPr>
-        <w:t xml:space="preserve"># The coefficient for </w:t>
-      </w:r>
-      <w:proofErr w:type="spellStart"/>
-      <w:r>
-        <w:rPr>
-          <w:rFonts w:ascii="Consolas" w:eastAsia="Times New Roman" w:hAnsi="Consolas" w:cs="Times New Roman"/>
-          <w:color w:val="6A9955"/>
-          <w:kern w:val="0"/>
-          <w:sz w:val="23"/>
-          <w:szCs w:val="23"/>
-          <w14:ligatures w14:val="none"/>
-        </w:rPr>
-        <w:t>gendermale</w:t>
-      </w:r>
-      <w:proofErr w:type="spellEnd"/>
-      <w:r>
-        <w:rPr>
-          <w:rFonts w:ascii="Consolas" w:eastAsia="Times New Roman" w:hAnsi="Consolas" w:cs="Times New Roman"/>
-          <w:color w:val="6A9955"/>
-          <w:kern w:val="0"/>
-          <w:sz w:val="23"/>
-          <w:szCs w:val="23"/>
-          <w14:ligatures w14:val="none"/>
-        </w:rPr>
-        <w:t xml:space="preserve"> is approximately 0.39.</w:t>
-      </w:r>
-    </w:p>
-    <w:p>
-      <w:pPr>
-        <w:pStyle w:val="ListParagraph"/>
-        <w:numPr>
-          <w:ilvl w:val="1"/>
-          <w:numId w:val="5"/>
-        </w:numPr>
-        <w:shd w:val="clear" w:color="auto" w:fill="1F1F1F"/>
-        <w:spacing w:after="0" w:line="300" w:lineRule="atLeast"/>
-        <w:rPr>
-          <w:rFonts w:ascii="Consolas" w:eastAsia="Times New Roman" w:hAnsi="Consolas" w:cs="Times New Roman"/>
-          <w:color w:val="CCCCCC"/>
-          <w:kern w:val="0"/>
-          <w:sz w:val="23"/>
-          <w:szCs w:val="23"/>
-          <w14:ligatures w14:val="none"/>
-        </w:rPr>
-      </w:pPr>
-      <w:r>
-        <w:rPr>
-          <w:rFonts w:ascii="Consolas" w:eastAsia="Times New Roman" w:hAnsi="Consolas" w:cs="Times New Roman"/>
-          <w:color w:val="6A9955"/>
-          <w:kern w:val="0"/>
-          <w:sz w:val="23"/>
-          <w:szCs w:val="23"/>
-          <w14:ligatures w14:val="none"/>
-        </w:rPr>
-        <w:t xml:space="preserve"># It indicates that being male is associated with a higher response </w:t>
-      </w:r>
-      <w:proofErr w:type="gramStart"/>
-      <w:r>
-        <w:rPr>
-          <w:rFonts w:ascii="Consolas" w:eastAsia="Times New Roman" w:hAnsi="Consolas" w:cs="Times New Roman"/>
-          <w:color w:val="6A9955"/>
-          <w:kern w:val="0"/>
-          <w:sz w:val="23"/>
-          <w:szCs w:val="23"/>
-          <w14:ligatures w14:val="none"/>
-        </w:rPr>
-        <w:t>value</w:t>
-      </w:r>
-      <w:proofErr w:type="gramEnd"/>
-      <w:r>
-        <w:rPr>
-          <w:rFonts w:ascii="Consolas" w:eastAsia="Times New Roman" w:hAnsi="Consolas" w:cs="Times New Roman"/>
-          <w:color w:val="6A9955"/>
-          <w:kern w:val="0"/>
-          <w:sz w:val="23"/>
-          <w:szCs w:val="23"/>
-          <w14:ligatures w14:val="none"/>
-        </w:rPr>
-        <w:t xml:space="preserve"> so they have higher lung capacity.</w:t>
-      </w:r>
-    </w:p>
-    <w:p>
-      <w:pPr>
-        <w:pStyle w:val="ListParagraph"/>
-        <w:numPr>
-          <w:ilvl w:val="1"/>
-          <w:numId w:val="5"/>
-        </w:numPr>
-        <w:shd w:val="clear" w:color="auto" w:fill="1F1F1F"/>
-        <w:spacing w:after="0" w:line="300" w:lineRule="atLeast"/>
-        <w:rPr>
-          <w:rFonts w:ascii="Consolas" w:eastAsia="Times New Roman" w:hAnsi="Consolas" w:cs="Times New Roman"/>
-          <w:color w:val="CCCCCC"/>
-          <w:kern w:val="0"/>
-          <w:sz w:val="23"/>
-          <w:szCs w:val="23"/>
-          <w14:ligatures w14:val="none"/>
-        </w:rPr>
-      </w:pPr>
-      <w:r>
-        <w:rPr>
-          <w:rFonts w:ascii="Consolas" w:eastAsia="Times New Roman" w:hAnsi="Consolas" w:cs="Times New Roman"/>
-          <w:color w:val="6A9955"/>
-          <w:kern w:val="0"/>
-          <w:sz w:val="23"/>
-          <w:szCs w:val="23"/>
-          <w14:ligatures w14:val="none"/>
-        </w:rPr>
-        <w:t xml:space="preserve"># This aligns with </w:t>
-      </w:r>
-      <w:proofErr w:type="spellStart"/>
-      <w:r>
-        <w:rPr>
-          <w:rFonts w:ascii="Consolas" w:eastAsia="Times New Roman" w:hAnsi="Consolas" w:cs="Times New Roman"/>
-          <w:color w:val="6A9955"/>
-          <w:kern w:val="0"/>
-          <w:sz w:val="23"/>
-          <w:szCs w:val="23"/>
-          <w14:ligatures w14:val="none"/>
-        </w:rPr>
-        <w:t>Caesareanyes</w:t>
-      </w:r>
-      <w:proofErr w:type="spellEnd"/>
-      <w:r>
-        <w:rPr>
-          <w:rFonts w:ascii="Consolas" w:eastAsia="Times New Roman" w:hAnsi="Consolas" w:cs="Times New Roman"/>
-          <w:color w:val="6A9955"/>
-          <w:kern w:val="0"/>
-          <w:sz w:val="23"/>
-          <w:szCs w:val="23"/>
-          <w14:ligatures w14:val="none"/>
-        </w:rPr>
-        <w:t xml:space="preserve"> because being a woman is associated with having Caesarean delivery and vice versa.</w:t>
-      </w:r>
-    </w:p>
-    <w:p>
-      <w:pPr>
-        <w:pStyle w:val="ListParagraph"/>
-        <w:numPr>
-          <w:ilvl w:val="1"/>
-          <w:numId w:val="5"/>
-        </w:numPr>
-        <w:shd w:val="clear" w:color="auto" w:fill="1F1F1F"/>
-        <w:spacing w:after="0" w:line="300" w:lineRule="atLeast"/>
-        <w:rPr>
-          <w:rFonts w:ascii="Consolas" w:eastAsia="Times New Roman" w:hAnsi="Consolas" w:cs="Times New Roman"/>
-          <w:color w:val="CCCCCC"/>
-          <w:kern w:val="0"/>
-          <w:sz w:val="23"/>
-          <w:szCs w:val="23"/>
-          <w14:ligatures w14:val="none"/>
-        </w:rPr>
-      </w:pPr>
-      <w:r>
-        <w:rPr>
-          <w:rFonts w:ascii="Consolas" w:eastAsia="Times New Roman" w:hAnsi="Consolas" w:cs="Times New Roman"/>
-          <w:color w:val="6A9955"/>
-          <w:kern w:val="0"/>
-          <w:sz w:val="23"/>
-          <w:szCs w:val="23"/>
-          <w14:ligatures w14:val="none"/>
-        </w:rPr>
-        <w:t xml:space="preserve"># </w:t>
-      </w:r>
-      <w:proofErr w:type="spellStart"/>
-      <w:r>
-        <w:rPr>
-          <w:rFonts w:ascii="Consolas" w:eastAsia="Times New Roman" w:hAnsi="Consolas" w:cs="Times New Roman"/>
-          <w:color w:val="6A9955"/>
-          <w:kern w:val="0"/>
-          <w:sz w:val="23"/>
-          <w:szCs w:val="23"/>
-          <w14:ligatures w14:val="none"/>
-        </w:rPr>
-        <w:t>Caesareanyes</w:t>
-      </w:r>
-      <w:proofErr w:type="spellEnd"/>
-      <w:r>
-        <w:rPr>
-          <w:rFonts w:ascii="Consolas" w:eastAsia="Times New Roman" w:hAnsi="Consolas" w:cs="Times New Roman"/>
-          <w:color w:val="6A9955"/>
-          <w:kern w:val="0"/>
-          <w:sz w:val="23"/>
-          <w:szCs w:val="23"/>
-          <w14:ligatures w14:val="none"/>
-        </w:rPr>
-        <w:t>:</w:t>
-      </w:r>
-    </w:p>
-    <w:p>
-      <w:pPr>
-        <w:pStyle w:val="ListParagraph"/>
-        <w:numPr>
-          <w:ilvl w:val="1"/>
-          <w:numId w:val="5"/>
-        </w:numPr>
-        <w:shd w:val="clear" w:color="auto" w:fill="1F1F1F"/>
-        <w:spacing w:after="0" w:line="300" w:lineRule="atLeast"/>
-        <w:rPr>
-          <w:rFonts w:ascii="Consolas" w:eastAsia="Times New Roman" w:hAnsi="Consolas" w:cs="Times New Roman"/>
-          <w:color w:val="CCCCCC"/>
-          <w:kern w:val="0"/>
-          <w:sz w:val="23"/>
-          <w:szCs w:val="23"/>
-          <w14:ligatures w14:val="none"/>
-        </w:rPr>
-      </w:pPr>
-      <w:r>
-        <w:rPr>
-          <w:rFonts w:ascii="Consolas" w:eastAsia="Times New Roman" w:hAnsi="Consolas" w:cs="Times New Roman"/>
-          <w:color w:val="6A9955"/>
-          <w:kern w:val="0"/>
-          <w:sz w:val="23"/>
-          <w:szCs w:val="23"/>
-          <w14:ligatures w14:val="none"/>
-        </w:rPr>
-        <w:t xml:space="preserve"># The coefficient for </w:t>
-      </w:r>
-      <w:proofErr w:type="spellStart"/>
-      <w:r>
-        <w:rPr>
-          <w:rFonts w:ascii="Consolas" w:eastAsia="Times New Roman" w:hAnsi="Consolas" w:cs="Times New Roman"/>
-          <w:color w:val="6A9955"/>
-          <w:kern w:val="0"/>
-          <w:sz w:val="23"/>
-          <w:szCs w:val="23"/>
-          <w14:ligatures w14:val="none"/>
-        </w:rPr>
-        <w:t>caesareanyes</w:t>
-      </w:r>
-      <w:proofErr w:type="spellEnd"/>
-      <w:r>
-        <w:rPr>
-          <w:rFonts w:ascii="Consolas" w:eastAsia="Times New Roman" w:hAnsi="Consolas" w:cs="Times New Roman"/>
-          <w:color w:val="6A9955"/>
-          <w:kern w:val="0"/>
-          <w:sz w:val="23"/>
-          <w:szCs w:val="23"/>
-          <w14:ligatures w14:val="none"/>
-        </w:rPr>
-        <w:t xml:space="preserve"> is approximately -0.21.</w:t>
-      </w:r>
-    </w:p>
-    <w:p>
-      <w:pPr>
-        <w:pStyle w:val="ListParagraph"/>
-        <w:numPr>
-          <w:ilvl w:val="1"/>
-          <w:numId w:val="5"/>
-        </w:numPr>
-        <w:shd w:val="clear" w:color="auto" w:fill="1F1F1F"/>
-        <w:spacing w:after="0" w:line="300" w:lineRule="atLeast"/>
-        <w:rPr>
-          <w:rFonts w:ascii="Consolas" w:eastAsia="Times New Roman" w:hAnsi="Consolas" w:cs="Times New Roman"/>
-          <w:color w:val="CCCCCC"/>
-          <w:kern w:val="0"/>
-          <w:sz w:val="23"/>
-          <w:szCs w:val="23"/>
-          <w14:ligatures w14:val="none"/>
-        </w:rPr>
-      </w:pPr>
-      <w:r>
-        <w:rPr>
-          <w:rFonts w:ascii="Consolas" w:eastAsia="Times New Roman" w:hAnsi="Consolas" w:cs="Times New Roman"/>
-          <w:color w:val="6A9955"/>
-          <w:kern w:val="0"/>
-          <w:sz w:val="23"/>
-          <w:szCs w:val="23"/>
-          <w14:ligatures w14:val="none"/>
-        </w:rPr>
-        <w:t># It suggests that individuals who had a Caesarean section have a lower response value.</w:t>
-      </w:r>
-    </w:p>
-    <w:p>
-      <w:pPr>
-        <w:pStyle w:val="ListParagraph"/>
-        <w:numPr>
-          <w:ilvl w:val="1"/>
-          <w:numId w:val="5"/>
-        </w:numPr>
-        <w:shd w:val="clear" w:color="auto" w:fill="1F1F1F"/>
-        <w:spacing w:after="0" w:line="300" w:lineRule="atLeast"/>
-        <w:rPr>
-          <w:rFonts w:ascii="Consolas" w:eastAsia="Times New Roman" w:hAnsi="Consolas" w:cs="Times New Roman"/>
-          <w:color w:val="CCCCCC"/>
-          <w:kern w:val="0"/>
-          <w:sz w:val="23"/>
-          <w:szCs w:val="23"/>
-          <w14:ligatures w14:val="none"/>
-        </w:rPr>
-      </w:pPr>
-      <w:r>
-        <w:rPr>
-          <w:rFonts w:ascii="Consolas" w:eastAsia="Times New Roman" w:hAnsi="Consolas" w:cs="Times New Roman"/>
-          <w:color w:val="6A9955"/>
-          <w:kern w:val="0"/>
-          <w:sz w:val="23"/>
-          <w:szCs w:val="23"/>
-          <w14:ligatures w14:val="none"/>
-        </w:rPr>
-        <w:t xml:space="preserve"># This makes sense if we consider the impact of Caesarean delivery on health </w:t>
-      </w:r>
-      <w:proofErr w:type="gramStart"/>
-      <w:r>
-        <w:rPr>
-          <w:rFonts w:ascii="Consolas" w:eastAsia="Times New Roman" w:hAnsi="Consolas" w:cs="Times New Roman"/>
-          <w:color w:val="6A9955"/>
-          <w:kern w:val="0"/>
-          <w:sz w:val="23"/>
-          <w:szCs w:val="23"/>
-          <w14:ligatures w14:val="none"/>
-        </w:rPr>
-        <w:t>outcomes</w:t>
-      </w:r>
-      <w:proofErr w:type="gramEnd"/>
-      <w:r>
-        <w:rPr>
-          <w:rFonts w:ascii="Consolas" w:eastAsia="Times New Roman" w:hAnsi="Consolas" w:cs="Times New Roman"/>
-          <w:color w:val="6A9955"/>
-          <w:kern w:val="0"/>
-          <w:sz w:val="23"/>
-          <w:szCs w:val="23"/>
-          <w14:ligatures w14:val="none"/>
-        </w:rPr>
-        <w:t xml:space="preserve"> so they have lower lung capacity.</w:t>
+        <w:t># This makes sense if we consider the impact of Caesarean delivery on health outcomes so they have lower lung capacity.</w:t>
       </w:r>
     </w:p>
     <w:p>
@@ -6240,7 +5985,6 @@
         </w:rPr>
         <w:t xml:space="preserve"> (Hint: Use the function </w:t>
       </w:r>
-      <w:proofErr w:type="gramStart"/>
       <w:r>
         <w:rPr>
           <w:sz w:val="32"/>
@@ -6253,15 +5997,7 @@
           <w:sz w:val="32"/>
           <w:szCs w:val="32"/>
         </w:rPr>
-        <w:t>(</w:t>
-      </w:r>
-      <w:proofErr w:type="gramEnd"/>
-      <w:r>
-        <w:rPr>
-          <w:sz w:val="32"/>
-          <w:szCs w:val="32"/>
-        </w:rPr>
-        <w:t xml:space="preserve">model, col=“red”)) </w:t>
+        <w:t xml:space="preserve">(model, col=“red”)) </w:t>
       </w:r>
     </w:p>
     <w:p>
@@ -6345,7 +6081,6 @@
           <w14:ligatures w14:val="none"/>
         </w:rPr>
       </w:pPr>
-      <w:proofErr w:type="gramStart"/>
       <w:r>
         <w:rPr>
           <w:rFonts w:ascii="Consolas" w:eastAsia="Times New Roman" w:hAnsi="Consolas" w:cs="Times New Roman"/>
@@ -6369,7 +6104,6 @@
         <w:t>(</w:t>
       </w:r>
       <w:proofErr w:type="spellStart"/>
-      <w:proofErr w:type="gramEnd"/>
       <w:r>
         <w:rPr>
           <w:rFonts w:ascii="Consolas" w:eastAsia="Times New Roman" w:hAnsi="Consolas" w:cs="Times New Roman"/>
@@ -6636,7 +6370,6 @@
         </w:rPr>
       </w:pPr>
       <w:proofErr w:type="spellStart"/>
-      <w:proofErr w:type="gramStart"/>
       <w:r>
         <w:rPr>
           <w:rFonts w:ascii="Consolas" w:eastAsia="Times New Roman" w:hAnsi="Consolas" w:cs="Times New Roman"/>
@@ -6660,7 +6393,6 @@
         </w:rPr>
         <w:t>(</w:t>
       </w:r>
-      <w:proofErr w:type="gramEnd"/>
       <w:r>
         <w:rPr>
           <w:rFonts w:ascii="Consolas" w:eastAsia="Times New Roman" w:hAnsi="Consolas" w:cs="Times New Roman"/>
@@ -6748,6 +6480,68 @@
           <w14:ligatures w14:val="none"/>
         </w:rPr>
         <w:t>)</w:t>
+      </w:r>
+    </w:p>
+    <w:p>
+      <w:pPr>
+        <w:pStyle w:val="ListParagraph"/>
+        <w:ind w:left="360"/>
+        <w:rPr>
+          <w:sz w:val="32"/>
+          <w:szCs w:val="32"/>
+        </w:rPr>
+      </w:pPr>
+      <w:r>
+        <w:rPr>
+          <w:noProof/>
+          <w:sz w:val="32"/>
+          <w:szCs w:val="32"/>
+        </w:rPr>
+        <w:drawing>
+          <wp:inline distT="0" distB="0" distL="0" distR="0" wp14:anchorId="62EFE960" wp14:editId="2F4351F3">
+            <wp:extent cx="4171034" cy="2894330"/>
+            <wp:effectExtent l="0" t="0" r="1270" b="1270"/>
+            <wp:docPr id="463909635" name="Picture 15" descr="A graph of age and age&#10;&#10;Description automatically generated"/>
+            <wp:cNvGraphicFramePr>
+              <a:graphicFrameLocks xmlns:a="http://schemas.openxmlformats.org/drawingml/2006/main" noChangeAspect="1"/>
+            </wp:cNvGraphicFramePr>
+            <a:graphic xmlns:a="http://schemas.openxmlformats.org/drawingml/2006/main">
+              <a:graphicData uri="http://schemas.openxmlformats.org/drawingml/2006/picture">
+                <pic:pic xmlns:pic="http://schemas.openxmlformats.org/drawingml/2006/picture">
+                  <pic:nvPicPr>
+                    <pic:cNvPr id="463909635" name="Picture 15" descr="A graph of age and age&#10;&#10;Description automatically generated"/>
+                    <pic:cNvPicPr>
+                      <a:picLocks noChangeAspect="1" noChangeArrowheads="1"/>
+                    </pic:cNvPicPr>
+                  </pic:nvPicPr>
+                  <pic:blipFill>
+                    <a:blip r:embed="rId17">
+                      <a:extLst>
+                        <a:ext uri="{28A0092B-C50C-407E-A947-70E740481C1C}">
+                          <a14:useLocalDpi xmlns:a14="http://schemas.microsoft.com/office/drawing/2010/main" val="0"/>
+                        </a:ext>
+                      </a:extLst>
+                    </a:blip>
+                    <a:srcRect/>
+                    <a:stretch>
+                      <a:fillRect/>
+                    </a:stretch>
+                  </pic:blipFill>
+                  <pic:spPr bwMode="auto">
+                    <a:xfrm>
+                      <a:off x="0" y="0"/>
+                      <a:ext cx="4187754" cy="2905932"/>
+                    </a:xfrm>
+                    <a:prstGeom prst="rect">
+                      <a:avLst/>
+                    </a:prstGeom>
+                    <a:noFill/>
+                  </pic:spPr>
+                </pic:pic>
+              </a:graphicData>
+            </a:graphic>
+          </wp:inline>
+        </w:drawing>
       </w:r>
     </w:p>
     <w:p>
@@ -6767,6 +6561,7 @@
           <w:sz w:val="32"/>
           <w:szCs w:val="32"/>
         </w:rPr>
+        <w:lastRenderedPageBreak/>
         <w:t>Repeat Q13 but with these variables Age, Smoke</w:t>
       </w:r>
       <w:r>
@@ -6858,7 +6653,6 @@
         <w:t xml:space="preserve"> </w:t>
       </w:r>
       <w:proofErr w:type="spellStart"/>
-      <w:proofErr w:type="gramStart"/>
       <w:r>
         <w:rPr>
           <w:rFonts w:ascii="Consolas" w:eastAsia="Times New Roman" w:hAnsi="Consolas" w:cs="Times New Roman"/>
@@ -6883,7 +6677,6 @@
         <w:t>(</w:t>
       </w:r>
       <w:proofErr w:type="spellStart"/>
-      <w:proofErr w:type="gramEnd"/>
       <w:r>
         <w:rPr>
           <w:rFonts w:ascii="Consolas" w:eastAsia="Times New Roman" w:hAnsi="Consolas" w:cs="Times New Roman"/>
@@ -7302,7 +7095,6 @@
           <w14:ligatures w14:val="none"/>
         </w:rPr>
       </w:pPr>
-      <w:proofErr w:type="gramStart"/>
       <w:r>
         <w:rPr>
           <w:rFonts w:ascii="Consolas" w:eastAsia="Times New Roman" w:hAnsi="Consolas" w:cs="Times New Roman"/>
@@ -7325,7 +7117,6 @@
         </w:rPr>
         <w:t>(</w:t>
       </w:r>
-      <w:proofErr w:type="gramEnd"/>
       <w:r>
         <w:rPr>
           <w:rFonts w:ascii="Consolas" w:eastAsia="Times New Roman" w:hAnsi="Consolas" w:cs="Times New Roman"/>
@@ -7488,7 +7279,29 @@
           <w:szCs w:val="23"/>
           <w14:ligatures w14:val="none"/>
         </w:rPr>
-        <w:t># it's noticed that we got a lower R-squared value than the previous model.</w:t>
+        <w:t xml:space="preserve"># </w:t>
+      </w:r>
+      <w:r>
+        <w:rPr>
+          <w:rFonts w:ascii="Consolas" w:eastAsia="Times New Roman" w:hAnsi="Consolas" w:cs="Times New Roman"/>
+          <w:color w:val="6A9955"/>
+          <w:kern w:val="0"/>
+          <w:sz w:val="23"/>
+          <w:szCs w:val="23"/>
+          <w14:ligatures w14:val="none"/>
+        </w:rPr>
+        <w:t>It's</w:t>
+      </w:r>
+      <w:r>
+        <w:rPr>
+          <w:rFonts w:ascii="Consolas" w:eastAsia="Times New Roman" w:hAnsi="Consolas" w:cs="Times New Roman"/>
+          <w:color w:val="6A9955"/>
+          <w:kern w:val="0"/>
+          <w:sz w:val="23"/>
+          <w:szCs w:val="23"/>
+          <w14:ligatures w14:val="none"/>
+        </w:rPr>
+        <w:t xml:space="preserve"> noticed that we got a lower R-squared value than the previous model.</w:t>
       </w:r>
     </w:p>
     <w:p>
@@ -7512,24 +7325,57 @@
       <w:r>
         <w:rPr>
           <w:rFonts w:ascii="Consolas" w:eastAsia="Times New Roman" w:hAnsi="Consolas" w:cs="Times New Roman"/>
-          <w:color w:val="C586C0"/>
-          <w:kern w:val="0"/>
-          <w:sz w:val="23"/>
-          <w:szCs w:val="23"/>
-          <w14:ligatures w14:val="none"/>
-        </w:rPr>
-        <w:t>if</w:t>
-      </w:r>
-      <w:r>
-        <w:rPr>
-          <w:rFonts w:ascii="Consolas" w:eastAsia="Times New Roman" w:hAnsi="Consolas" w:cs="Times New Roman"/>
-          <w:color w:val="CCCCCC"/>
-          <w:kern w:val="0"/>
-          <w:sz w:val="23"/>
-          <w:szCs w:val="23"/>
-          <w14:ligatures w14:val="none"/>
-        </w:rPr>
-        <w:t xml:space="preserve"> (</w:t>
+          <w:color w:val="DCDCAA"/>
+          <w:kern w:val="0"/>
+          <w:sz w:val="23"/>
+          <w:szCs w:val="23"/>
+          <w14:ligatures w14:val="none"/>
+        </w:rPr>
+        <w:t>cat</w:t>
+      </w:r>
+      <w:r>
+        <w:rPr>
+          <w:rFonts w:ascii="Consolas" w:eastAsia="Times New Roman" w:hAnsi="Consolas" w:cs="Times New Roman"/>
+          <w:color w:val="CCCCCC"/>
+          <w:kern w:val="0"/>
+          <w:sz w:val="23"/>
+          <w:szCs w:val="23"/>
+          <w14:ligatures w14:val="none"/>
+        </w:rPr>
+        <w:t>(</w:t>
+      </w:r>
+      <w:r>
+        <w:rPr>
+          <w:rFonts w:ascii="Consolas" w:eastAsia="Times New Roman" w:hAnsi="Consolas" w:cs="Times New Roman"/>
+          <w:color w:val="CE9178"/>
+          <w:kern w:val="0"/>
+          <w:sz w:val="23"/>
+          <w:szCs w:val="23"/>
+          <w14:ligatures w14:val="none"/>
+        </w:rPr>
+        <w:t>"OLS gave slope of "</w:t>
+      </w:r>
+      <w:r>
+        <w:rPr>
+          <w:rFonts w:ascii="Consolas" w:eastAsia="Times New Roman" w:hAnsi="Consolas" w:cs="Times New Roman"/>
+          <w:color w:val="CCCCCC"/>
+          <w:kern w:val="0"/>
+          <w:sz w:val="23"/>
+          <w:szCs w:val="23"/>
+          <w14:ligatures w14:val="none"/>
+        </w:rPr>
+        <w:t xml:space="preserve">, </w:t>
+      </w:r>
+      <w:r>
+        <w:rPr>
+          <w:rFonts w:ascii="Consolas" w:eastAsia="Times New Roman" w:hAnsi="Consolas" w:cs="Times New Roman"/>
+          <w:color w:val="9CDCFE"/>
+          <w:kern w:val="0"/>
+          <w:sz w:val="23"/>
+          <w:szCs w:val="23"/>
+          <w14:ligatures w14:val="none"/>
+        </w:rPr>
+        <w:t>d3</w:t>
       </w:r>
       <w:r>
         <w:rPr>
@@ -7540,18 +7386,29 @@
           <w:szCs w:val="23"/>
           <w14:ligatures w14:val="none"/>
         </w:rPr>
-        <w:t>FALSE</w:t>
-      </w:r>
-      <w:r>
-        <w:rPr>
-          <w:rFonts w:ascii="Consolas" w:eastAsia="Times New Roman" w:hAnsi="Consolas" w:cs="Times New Roman"/>
-          <w:color w:val="CCCCCC"/>
-          <w:kern w:val="0"/>
-          <w:sz w:val="23"/>
-          <w:szCs w:val="23"/>
-          <w14:ligatures w14:val="none"/>
-        </w:rPr>
-        <w:t>) {</w:t>
+        <w:t>$</w:t>
+      </w:r>
+      <w:r>
+        <w:rPr>
+          <w:rFonts w:ascii="Consolas" w:eastAsia="Times New Roman" w:hAnsi="Consolas" w:cs="Times New Roman"/>
+          <w:color w:val="9CDCFE"/>
+          <w:kern w:val="0"/>
+          <w:sz w:val="23"/>
+          <w:szCs w:val="23"/>
+          <w14:ligatures w14:val="none"/>
+        </w:rPr>
+        <w:t>coefficients</w:t>
+      </w:r>
+      <w:r>
+        <w:rPr>
+          <w:rFonts w:ascii="Consolas" w:eastAsia="Times New Roman" w:hAnsi="Consolas" w:cs="Times New Roman"/>
+          <w:color w:val="CCCCCC"/>
+          <w:kern w:val="0"/>
+          <w:sz w:val="23"/>
+          <w:szCs w:val="23"/>
+          <w14:ligatures w14:val="none"/>
+        </w:rPr>
+        <w:t>)</w:t>
       </w:r>
     </w:p>
     <w:p>
@@ -7575,25 +7432,13 @@
       <w:r>
         <w:rPr>
           <w:rFonts w:ascii="Consolas" w:eastAsia="Times New Roman" w:hAnsi="Consolas" w:cs="Times New Roman"/>
-          <w:color w:val="CCCCCC"/>
-          <w:kern w:val="0"/>
-          <w:sz w:val="23"/>
-          <w:szCs w:val="23"/>
-          <w14:ligatures w14:val="none"/>
-        </w:rPr>
-        <w:lastRenderedPageBreak/>
-        <w:t xml:space="preserve">    </w:t>
-      </w:r>
-      <w:r>
-        <w:rPr>
-          <w:rFonts w:ascii="Consolas" w:eastAsia="Times New Roman" w:hAnsi="Consolas" w:cs="Times New Roman"/>
-          <w:color w:val="CE9178"/>
-          <w:kern w:val="0"/>
-          <w:sz w:val="23"/>
-          <w:szCs w:val="23"/>
-          <w14:ligatures w14:val="none"/>
-        </w:rPr>
-        <w:t>"</w:t>
+          <w:color w:val="6A9955"/>
+          <w:kern w:val="0"/>
+          <w:sz w:val="23"/>
+          <w:szCs w:val="23"/>
+          <w14:ligatures w14:val="none"/>
+        </w:rPr>
+        <w:t># Age:</w:t>
       </w:r>
     </w:p>
     <w:p>
@@ -7617,13 +7462,13 @@
       <w:r>
         <w:rPr>
           <w:rFonts w:ascii="Consolas" w:eastAsia="Times New Roman" w:hAnsi="Consolas" w:cs="Times New Roman"/>
-          <w:color w:val="CE9178"/>
-          <w:kern w:val="0"/>
-          <w:sz w:val="23"/>
-          <w:szCs w:val="23"/>
-          <w14:ligatures w14:val="none"/>
-        </w:rPr>
-        <w:t>Coefficients:</w:t>
+          <w:color w:val="6A9955"/>
+          <w:kern w:val="0"/>
+          <w:sz w:val="23"/>
+          <w:szCs w:val="23"/>
+          <w14:ligatures w14:val="none"/>
+        </w:rPr>
+        <w:t># The coefficient for age is approximately 0.56.</w:t>
       </w:r>
     </w:p>
     <w:p>
@@ -7647,37 +7492,13 @@
       <w:r>
         <w:rPr>
           <w:rFonts w:ascii="Consolas" w:eastAsia="Times New Roman" w:hAnsi="Consolas" w:cs="Times New Roman"/>
-          <w:color w:val="CE9178"/>
-          <w:kern w:val="0"/>
-          <w:sz w:val="23"/>
-          <w:szCs w:val="23"/>
-          <w14:ligatures w14:val="none"/>
-        </w:rPr>
-        <w:t xml:space="preserve">             Estimate Std. Error t value </w:t>
-      </w:r>
-      <w:proofErr w:type="spellStart"/>
-      <w:r>
-        <w:rPr>
-          <w:rFonts w:ascii="Consolas" w:eastAsia="Times New Roman" w:hAnsi="Consolas" w:cs="Times New Roman"/>
-          <w:color w:val="CE9178"/>
-          <w:kern w:val="0"/>
-          <w:sz w:val="23"/>
-          <w:szCs w:val="23"/>
-          <w14:ligatures w14:val="none"/>
-        </w:rPr>
-        <w:t>Pr</w:t>
-      </w:r>
-      <w:proofErr w:type="spellEnd"/>
-      <w:r>
-        <w:rPr>
-          <w:rFonts w:ascii="Consolas" w:eastAsia="Times New Roman" w:hAnsi="Consolas" w:cs="Times New Roman"/>
-          <w:color w:val="CE9178"/>
-          <w:kern w:val="0"/>
-          <w:sz w:val="23"/>
-          <w:szCs w:val="23"/>
-          <w14:ligatures w14:val="none"/>
-        </w:rPr>
-        <w:t>(&gt;|t|)</w:t>
+          <w:color w:val="6A9955"/>
+          <w:kern w:val="0"/>
+          <w:sz w:val="23"/>
+          <w:szCs w:val="23"/>
+          <w14:ligatures w14:val="none"/>
+        </w:rPr>
+        <w:t># It suggests that, on average, for each one-unit increase in age, the response variable increases by 0.56 (assuming other predictors are constant).</w:t>
       </w:r>
     </w:p>
     <w:p>
@@ -7701,37 +7522,13 @@
       <w:r>
         <w:rPr>
           <w:rFonts w:ascii="Consolas" w:eastAsia="Times New Roman" w:hAnsi="Consolas" w:cs="Times New Roman"/>
-          <w:color w:val="CE9178"/>
-          <w:kern w:val="0"/>
-          <w:sz w:val="23"/>
-          <w:szCs w:val="23"/>
-          <w14:ligatures w14:val="none"/>
-        </w:rPr>
-        <w:t>(</w:t>
-      </w:r>
-      <w:proofErr w:type="gramStart"/>
-      <w:r>
-        <w:rPr>
-          <w:rFonts w:ascii="Consolas" w:eastAsia="Times New Roman" w:hAnsi="Consolas" w:cs="Times New Roman"/>
-          <w:color w:val="CE9178"/>
-          <w:kern w:val="0"/>
-          <w:sz w:val="23"/>
-          <w:szCs w:val="23"/>
-          <w14:ligatures w14:val="none"/>
-        </w:rPr>
-        <w:t xml:space="preserve">Intercept)   </w:t>
-      </w:r>
-      <w:proofErr w:type="gramEnd"/>
-      <w:r>
-        <w:rPr>
-          <w:rFonts w:ascii="Consolas" w:eastAsia="Times New Roman" w:hAnsi="Consolas" w:cs="Times New Roman"/>
-          <w:color w:val="CE9178"/>
-          <w:kern w:val="0"/>
-          <w:sz w:val="23"/>
-          <w:szCs w:val="23"/>
-          <w14:ligatures w14:val="none"/>
-        </w:rPr>
-        <w:t>1.10867    0.18419   6.019 2.79e-09 ***</w:t>
+          <w:color w:val="6A9955"/>
+          <w:kern w:val="0"/>
+          <w:sz w:val="23"/>
+          <w:szCs w:val="23"/>
+          <w14:ligatures w14:val="none"/>
+        </w:rPr>
+        <w:t># This makes sense, as older individuals might have different outcomes compared to younger ones.</w:t>
       </w:r>
     </w:p>
     <w:p>
@@ -7755,37 +7552,37 @@
       <w:r>
         <w:rPr>
           <w:rFonts w:ascii="Consolas" w:eastAsia="Times New Roman" w:hAnsi="Consolas" w:cs="Times New Roman"/>
-          <w:color w:val="CE9178"/>
-          <w:kern w:val="0"/>
-          <w:sz w:val="23"/>
-          <w:szCs w:val="23"/>
-          <w14:ligatures w14:val="none"/>
-        </w:rPr>
-        <w:t>Age           0.55617    </w:t>
-      </w:r>
-      <w:proofErr w:type="gramStart"/>
-      <w:r>
-        <w:rPr>
-          <w:rFonts w:ascii="Consolas" w:eastAsia="Times New Roman" w:hAnsi="Consolas" w:cs="Times New Roman"/>
-          <w:color w:val="CE9178"/>
-          <w:kern w:val="0"/>
-          <w:sz w:val="23"/>
-          <w:szCs w:val="23"/>
-          <w14:ligatures w14:val="none"/>
-        </w:rPr>
-        <w:t>0.01439  38.639</w:t>
-      </w:r>
-      <w:proofErr w:type="gramEnd"/>
-      <w:r>
-        <w:rPr>
-          <w:rFonts w:ascii="Consolas" w:eastAsia="Times New Roman" w:hAnsi="Consolas" w:cs="Times New Roman"/>
-          <w:color w:val="CE9178"/>
-          <w:kern w:val="0"/>
-          <w:sz w:val="23"/>
-          <w:szCs w:val="23"/>
-          <w14:ligatures w14:val="none"/>
-        </w:rPr>
-        <w:t xml:space="preserve">  &lt; 2e-16 ***</w:t>
+          <w:color w:val="6A9955"/>
+          <w:kern w:val="0"/>
+          <w:sz w:val="23"/>
+          <w:szCs w:val="23"/>
+          <w14:ligatures w14:val="none"/>
+        </w:rPr>
+        <w:t xml:space="preserve"># </w:t>
+      </w:r>
+      <w:proofErr w:type="spellStart"/>
+      <w:r>
+        <w:rPr>
+          <w:rFonts w:ascii="Consolas" w:eastAsia="Times New Roman" w:hAnsi="Consolas" w:cs="Times New Roman"/>
+          <w:color w:val="6A9955"/>
+          <w:kern w:val="0"/>
+          <w:sz w:val="23"/>
+          <w:szCs w:val="23"/>
+          <w14:ligatures w14:val="none"/>
+        </w:rPr>
+        <w:t>Smokeyes</w:t>
+      </w:r>
+      <w:proofErr w:type="spellEnd"/>
+      <w:r>
+        <w:rPr>
+          <w:rFonts w:ascii="Consolas" w:eastAsia="Times New Roman" w:hAnsi="Consolas" w:cs="Times New Roman"/>
+          <w:color w:val="6A9955"/>
+          <w:kern w:val="0"/>
+          <w:sz w:val="23"/>
+          <w:szCs w:val="23"/>
+          <w14:ligatures w14:val="none"/>
+        </w:rPr>
+        <w:t>:</w:t>
       </w:r>
     </w:p>
     <w:p>
@@ -7806,53 +7603,40 @@
           <w14:ligatures w14:val="none"/>
         </w:rPr>
       </w:pPr>
+      <w:r>
+        <w:rPr>
+          <w:rFonts w:ascii="Consolas" w:eastAsia="Times New Roman" w:hAnsi="Consolas" w:cs="Times New Roman"/>
+          <w:color w:val="6A9955"/>
+          <w:kern w:val="0"/>
+          <w:sz w:val="23"/>
+          <w:szCs w:val="23"/>
+          <w14:ligatures w14:val="none"/>
+        </w:rPr>
+        <w:t xml:space="preserve"># The coefficient for </w:t>
+      </w:r>
       <w:proofErr w:type="spellStart"/>
       <w:r>
         <w:rPr>
           <w:rFonts w:ascii="Consolas" w:eastAsia="Times New Roman" w:hAnsi="Consolas" w:cs="Times New Roman"/>
-          <w:color w:val="CE9178"/>
-          <w:kern w:val="0"/>
-          <w:sz w:val="23"/>
-          <w:szCs w:val="23"/>
-          <w14:ligatures w14:val="none"/>
-        </w:rPr>
-        <w:t>Smokeyes</w:t>
+          <w:color w:val="6A9955"/>
+          <w:kern w:val="0"/>
+          <w:sz w:val="23"/>
+          <w:szCs w:val="23"/>
+          <w14:ligatures w14:val="none"/>
+        </w:rPr>
+        <w:t>smokeyes</w:t>
       </w:r>
       <w:proofErr w:type="spellEnd"/>
       <w:r>
         <w:rPr>
           <w:rFonts w:ascii="Consolas" w:eastAsia="Times New Roman" w:hAnsi="Consolas" w:cs="Times New Roman"/>
-          <w:color w:val="CE9178"/>
-          <w:kern w:val="0"/>
-          <w:sz w:val="23"/>
-          <w:szCs w:val="23"/>
-          <w14:ligatures w14:val="none"/>
-        </w:rPr>
-        <w:t xml:space="preserve">     -0.64310    </w:t>
-      </w:r>
-      <w:proofErr w:type="gramStart"/>
-      <w:r>
-        <w:rPr>
-          <w:rFonts w:ascii="Consolas" w:eastAsia="Times New Roman" w:hAnsi="Consolas" w:cs="Times New Roman"/>
-          <w:color w:val="CE9178"/>
-          <w:kern w:val="0"/>
-          <w:sz w:val="23"/>
-          <w:szCs w:val="23"/>
-          <w14:ligatures w14:val="none"/>
-        </w:rPr>
-        <w:t>0.18681  -</w:t>
-      </w:r>
-      <w:proofErr w:type="gramEnd"/>
-      <w:r>
-        <w:rPr>
-          <w:rFonts w:ascii="Consolas" w:eastAsia="Times New Roman" w:hAnsi="Consolas" w:cs="Times New Roman"/>
-          <w:color w:val="CE9178"/>
-          <w:kern w:val="0"/>
-          <w:sz w:val="23"/>
-          <w:szCs w:val="23"/>
-          <w14:ligatures w14:val="none"/>
-        </w:rPr>
-        <w:t>3.443 0.000609 ***</w:t>
+          <w:color w:val="6A9955"/>
+          <w:kern w:val="0"/>
+          <w:sz w:val="23"/>
+          <w:szCs w:val="23"/>
+          <w14:ligatures w14:val="none"/>
+        </w:rPr>
+        <w:t xml:space="preserve"> is approximately -0.64.</w:t>
       </w:r>
     </w:p>
     <w:p>
@@ -7873,53 +7657,40 @@
           <w14:ligatures w14:val="none"/>
         </w:rPr>
       </w:pPr>
+      <w:r>
+        <w:rPr>
+          <w:rFonts w:ascii="Consolas" w:eastAsia="Times New Roman" w:hAnsi="Consolas" w:cs="Times New Roman"/>
+          <w:color w:val="6A9955"/>
+          <w:kern w:val="0"/>
+          <w:sz w:val="23"/>
+          <w:szCs w:val="23"/>
+          <w14:ligatures w14:val="none"/>
+        </w:rPr>
+        <w:t># It suggests that individuals with “</w:t>
+      </w:r>
       <w:proofErr w:type="spellStart"/>
       <w:r>
         <w:rPr>
           <w:rFonts w:ascii="Consolas" w:eastAsia="Times New Roman" w:hAnsi="Consolas" w:cs="Times New Roman"/>
-          <w:color w:val="CE9178"/>
-          <w:kern w:val="0"/>
-          <w:sz w:val="23"/>
-          <w:szCs w:val="23"/>
-          <w14:ligatures w14:val="none"/>
-        </w:rPr>
-        <w:t>Caesareanyes</w:t>
+          <w:color w:val="6A9955"/>
+          <w:kern w:val="0"/>
+          <w:sz w:val="23"/>
+          <w:szCs w:val="23"/>
+          <w14:ligatures w14:val="none"/>
+        </w:rPr>
+        <w:t>smokeyes</w:t>
       </w:r>
       <w:proofErr w:type="spellEnd"/>
       <w:r>
         <w:rPr>
           <w:rFonts w:ascii="Consolas" w:eastAsia="Times New Roman" w:hAnsi="Consolas" w:cs="Times New Roman"/>
-          <w:color w:val="CE9178"/>
-          <w:kern w:val="0"/>
-          <w:sz w:val="23"/>
-          <w:szCs w:val="23"/>
-          <w14:ligatures w14:val="none"/>
-        </w:rPr>
-        <w:t xml:space="preserve"> -0.14603    </w:t>
-      </w:r>
-      <w:proofErr w:type="gramStart"/>
-      <w:r>
-        <w:rPr>
-          <w:rFonts w:ascii="Consolas" w:eastAsia="Times New Roman" w:hAnsi="Consolas" w:cs="Times New Roman"/>
-          <w:color w:val="CE9178"/>
-          <w:kern w:val="0"/>
-          <w:sz w:val="23"/>
-          <w:szCs w:val="23"/>
-          <w14:ligatures w14:val="none"/>
-        </w:rPr>
-        <w:t>0.13468  -</w:t>
-      </w:r>
-      <w:proofErr w:type="gramEnd"/>
-      <w:r>
-        <w:rPr>
-          <w:rFonts w:ascii="Consolas" w:eastAsia="Times New Roman" w:hAnsi="Consolas" w:cs="Times New Roman"/>
-          <w:color w:val="CE9178"/>
-          <w:kern w:val="0"/>
-          <w:sz w:val="23"/>
-          <w:szCs w:val="23"/>
-          <w14:ligatures w14:val="none"/>
-        </w:rPr>
-        <w:t>1.084 0.278610</w:t>
+          <w:color w:val="6A9955"/>
+          <w:kern w:val="0"/>
+          <w:sz w:val="23"/>
+          <w:szCs w:val="23"/>
+          <w14:ligatures w14:val="none"/>
+        </w:rPr>
+        <w:t>” (presumably related to smoking) have a lower response value.</w:t>
       </w:r>
     </w:p>
     <w:p>
@@ -7943,13 +7714,13 @@
       <w:r>
         <w:rPr>
           <w:rFonts w:ascii="Consolas" w:eastAsia="Times New Roman" w:hAnsi="Consolas" w:cs="Times New Roman"/>
-          <w:color w:val="CE9178"/>
-          <w:kern w:val="0"/>
-          <w:sz w:val="23"/>
-          <w:szCs w:val="23"/>
-          <w14:ligatures w14:val="none"/>
-        </w:rPr>
-        <w:t>---</w:t>
+          <w:color w:val="6A9955"/>
+          <w:kern w:val="0"/>
+          <w:sz w:val="23"/>
+          <w:szCs w:val="23"/>
+          <w14:ligatures w14:val="none"/>
+        </w:rPr>
+        <w:t># Negative coefficients make sense as smoking negatively impacts the outcome.</w:t>
       </w:r>
     </w:p>
     <w:p>
@@ -7973,13 +7744,37 @@
       <w:r>
         <w:rPr>
           <w:rFonts w:ascii="Consolas" w:eastAsia="Times New Roman" w:hAnsi="Consolas" w:cs="Times New Roman"/>
-          <w:color w:val="CE9178"/>
-          <w:kern w:val="0"/>
-          <w:sz w:val="23"/>
-          <w:szCs w:val="23"/>
-          <w14:ligatures w14:val="none"/>
-        </w:rPr>
-        <w:t>   "</w:t>
+          <w:color w:val="6A9955"/>
+          <w:kern w:val="0"/>
+          <w:sz w:val="23"/>
+          <w:szCs w:val="23"/>
+          <w14:ligatures w14:val="none"/>
+        </w:rPr>
+        <w:t xml:space="preserve"># </w:t>
+      </w:r>
+      <w:proofErr w:type="spellStart"/>
+      <w:r>
+        <w:rPr>
+          <w:rFonts w:ascii="Consolas" w:eastAsia="Times New Roman" w:hAnsi="Consolas" w:cs="Times New Roman"/>
+          <w:color w:val="6A9955"/>
+          <w:kern w:val="0"/>
+          <w:sz w:val="23"/>
+          <w:szCs w:val="23"/>
+          <w14:ligatures w14:val="none"/>
+        </w:rPr>
+        <w:t>Caesareanyes</w:t>
+      </w:r>
+      <w:proofErr w:type="spellEnd"/>
+      <w:r>
+        <w:rPr>
+          <w:rFonts w:ascii="Consolas" w:eastAsia="Times New Roman" w:hAnsi="Consolas" w:cs="Times New Roman"/>
+          <w:color w:val="6A9955"/>
+          <w:kern w:val="0"/>
+          <w:sz w:val="23"/>
+          <w:szCs w:val="23"/>
+          <w14:ligatures w14:val="none"/>
+        </w:rPr>
+        <w:t>:</w:t>
       </w:r>
     </w:p>
     <w:p>
@@ -8003,13 +7798,37 @@
       <w:r>
         <w:rPr>
           <w:rFonts w:ascii="Consolas" w:eastAsia="Times New Roman" w:hAnsi="Consolas" w:cs="Times New Roman"/>
-          <w:color w:val="CCCCCC"/>
-          <w:kern w:val="0"/>
-          <w:sz w:val="23"/>
-          <w:szCs w:val="23"/>
-          <w14:ligatures w14:val="none"/>
-        </w:rPr>
-        <w:t>}</w:t>
+          <w:color w:val="6A9955"/>
+          <w:kern w:val="0"/>
+          <w:sz w:val="23"/>
+          <w:szCs w:val="23"/>
+          <w14:ligatures w14:val="none"/>
+        </w:rPr>
+        <w:t xml:space="preserve"># The coefficient for </w:t>
+      </w:r>
+      <w:proofErr w:type="spellStart"/>
+      <w:r>
+        <w:rPr>
+          <w:rFonts w:ascii="Consolas" w:eastAsia="Times New Roman" w:hAnsi="Consolas" w:cs="Times New Roman"/>
+          <w:color w:val="6A9955"/>
+          <w:kern w:val="0"/>
+          <w:sz w:val="23"/>
+          <w:szCs w:val="23"/>
+          <w14:ligatures w14:val="none"/>
+        </w:rPr>
+        <w:t>caesareanyes</w:t>
+      </w:r>
+      <w:proofErr w:type="spellEnd"/>
+      <w:r>
+        <w:rPr>
+          <w:rFonts w:ascii="Consolas" w:eastAsia="Times New Roman" w:hAnsi="Consolas" w:cs="Times New Roman"/>
+          <w:color w:val="6A9955"/>
+          <w:kern w:val="0"/>
+          <w:sz w:val="23"/>
+          <w:szCs w:val="23"/>
+          <w14:ligatures w14:val="none"/>
+        </w:rPr>
+        <w:t xml:space="preserve"> is approximately -0.15.</w:t>
       </w:r>
     </w:p>
     <w:p>
@@ -8030,6 +7849,17 @@
           <w14:ligatures w14:val="none"/>
         </w:rPr>
       </w:pPr>
+      <w:r>
+        <w:rPr>
+          <w:rFonts w:ascii="Consolas" w:eastAsia="Times New Roman" w:hAnsi="Consolas" w:cs="Times New Roman"/>
+          <w:color w:val="6A9955"/>
+          <w:kern w:val="0"/>
+          <w:sz w:val="23"/>
+          <w:szCs w:val="23"/>
+          <w14:ligatures w14:val="none"/>
+        </w:rPr>
+        <w:t># It suggests that individuals who had a Caesarean section have a lower response value.</w:t>
+      </w:r>
     </w:p>
     <w:p>
       <w:pPr>
@@ -8049,95 +7879,16 @@
           <w14:ligatures w14:val="none"/>
         </w:rPr>
       </w:pPr>
-      <w:proofErr w:type="gramStart"/>
-      <w:r>
-        <w:rPr>
-          <w:rFonts w:ascii="Consolas" w:eastAsia="Times New Roman" w:hAnsi="Consolas" w:cs="Times New Roman"/>
-          <w:color w:val="DCDCAA"/>
-          <w:kern w:val="0"/>
-          <w:sz w:val="23"/>
-          <w:szCs w:val="23"/>
-          <w14:ligatures w14:val="none"/>
-        </w:rPr>
-        <w:t>cat</w:t>
-      </w:r>
-      <w:r>
-        <w:rPr>
-          <w:rFonts w:ascii="Consolas" w:eastAsia="Times New Roman" w:hAnsi="Consolas" w:cs="Times New Roman"/>
-          <w:color w:val="CCCCCC"/>
-          <w:kern w:val="0"/>
-          <w:sz w:val="23"/>
-          <w:szCs w:val="23"/>
-          <w14:ligatures w14:val="none"/>
-        </w:rPr>
-        <w:t>(</w:t>
-      </w:r>
-      <w:proofErr w:type="gramEnd"/>
-      <w:r>
-        <w:rPr>
-          <w:rFonts w:ascii="Consolas" w:eastAsia="Times New Roman" w:hAnsi="Consolas" w:cs="Times New Roman"/>
-          <w:color w:val="CE9178"/>
-          <w:kern w:val="0"/>
-          <w:sz w:val="23"/>
-          <w:szCs w:val="23"/>
-          <w14:ligatures w14:val="none"/>
-        </w:rPr>
-        <w:t>"OLS gave slope of "</w:t>
-      </w:r>
-      <w:r>
-        <w:rPr>
-          <w:rFonts w:ascii="Consolas" w:eastAsia="Times New Roman" w:hAnsi="Consolas" w:cs="Times New Roman"/>
-          <w:color w:val="CCCCCC"/>
-          <w:kern w:val="0"/>
-          <w:sz w:val="23"/>
-          <w:szCs w:val="23"/>
-          <w14:ligatures w14:val="none"/>
-        </w:rPr>
-        <w:t xml:space="preserve">, </w:t>
-      </w:r>
-      <w:r>
-        <w:rPr>
-          <w:rFonts w:ascii="Consolas" w:eastAsia="Times New Roman" w:hAnsi="Consolas" w:cs="Times New Roman"/>
-          <w:color w:val="9CDCFE"/>
-          <w:kern w:val="0"/>
-          <w:sz w:val="23"/>
-          <w:szCs w:val="23"/>
-          <w14:ligatures w14:val="none"/>
-        </w:rPr>
-        <w:t>d3</w:t>
-      </w:r>
-      <w:r>
-        <w:rPr>
-          <w:rFonts w:ascii="Consolas" w:eastAsia="Times New Roman" w:hAnsi="Consolas" w:cs="Times New Roman"/>
-          <w:color w:val="569CD6"/>
-          <w:kern w:val="0"/>
-          <w:sz w:val="23"/>
-          <w:szCs w:val="23"/>
-          <w14:ligatures w14:val="none"/>
-        </w:rPr>
-        <w:t>$</w:t>
-      </w:r>
-      <w:r>
-        <w:rPr>
-          <w:rFonts w:ascii="Consolas" w:eastAsia="Times New Roman" w:hAnsi="Consolas" w:cs="Times New Roman"/>
-          <w:color w:val="9CDCFE"/>
-          <w:kern w:val="0"/>
-          <w:sz w:val="23"/>
-          <w:szCs w:val="23"/>
-          <w14:ligatures w14:val="none"/>
-        </w:rPr>
-        <w:t>coefficients</w:t>
-      </w:r>
-      <w:r>
-        <w:rPr>
-          <w:rFonts w:ascii="Consolas" w:eastAsia="Times New Roman" w:hAnsi="Consolas" w:cs="Times New Roman"/>
-          <w:color w:val="CCCCCC"/>
-          <w:kern w:val="0"/>
-          <w:sz w:val="23"/>
-          <w:szCs w:val="23"/>
-          <w14:ligatures w14:val="none"/>
-        </w:rPr>
-        <w:t>)</w:t>
+      <w:r>
+        <w:rPr>
+          <w:rFonts w:ascii="Consolas" w:eastAsia="Times New Roman" w:hAnsi="Consolas" w:cs="Times New Roman"/>
+          <w:color w:val="6A9955"/>
+          <w:kern w:val="0"/>
+          <w:sz w:val="23"/>
+          <w:szCs w:val="23"/>
+          <w14:ligatures w14:val="none"/>
+        </w:rPr>
+        <w:t># This makes sense if we consider the impact of Caesarean delivery on health outcomes.</w:t>
       </w:r>
     </w:p>
     <w:p>
@@ -8167,7 +7918,55 @@
           <w:szCs w:val="23"/>
           <w14:ligatures w14:val="none"/>
         </w:rPr>
-        <w:t># Age:</w:t>
+        <w:t xml:space="preserve"># Also, the absolute value of </w:t>
+      </w:r>
+      <w:proofErr w:type="spellStart"/>
+      <w:r>
+        <w:rPr>
+          <w:rFonts w:ascii="Consolas" w:eastAsia="Times New Roman" w:hAnsi="Consolas" w:cs="Times New Roman"/>
+          <w:color w:val="6A9955"/>
+          <w:kern w:val="0"/>
+          <w:sz w:val="23"/>
+          <w:szCs w:val="23"/>
+          <w14:ligatures w14:val="none"/>
+        </w:rPr>
+        <w:t>Caesareanyes</w:t>
+      </w:r>
+      <w:proofErr w:type="spellEnd"/>
+      <w:r>
+        <w:rPr>
+          <w:rFonts w:ascii="Consolas" w:eastAsia="Times New Roman" w:hAnsi="Consolas" w:cs="Times New Roman"/>
+          <w:color w:val="6A9955"/>
+          <w:kern w:val="0"/>
+          <w:sz w:val="23"/>
+          <w:szCs w:val="23"/>
+          <w14:ligatures w14:val="none"/>
+        </w:rPr>
+        <w:t xml:space="preserve"> is less than the absolute value of </w:t>
+      </w:r>
+      <w:proofErr w:type="spellStart"/>
+      <w:r>
+        <w:rPr>
+          <w:rFonts w:ascii="Consolas" w:eastAsia="Times New Roman" w:hAnsi="Consolas" w:cs="Times New Roman"/>
+          <w:color w:val="6A9955"/>
+          <w:kern w:val="0"/>
+          <w:sz w:val="23"/>
+          <w:szCs w:val="23"/>
+          <w14:ligatures w14:val="none"/>
+        </w:rPr>
+        <w:t>Smokeyes</w:t>
+      </w:r>
+      <w:proofErr w:type="spellEnd"/>
+      <w:r>
+        <w:rPr>
+          <w:rFonts w:ascii="Consolas" w:eastAsia="Times New Roman" w:hAnsi="Consolas" w:cs="Times New Roman"/>
+          <w:color w:val="6A9955"/>
+          <w:kern w:val="0"/>
+          <w:sz w:val="23"/>
+          <w:szCs w:val="23"/>
+          <w14:ligatures w14:val="none"/>
+        </w:rPr>
+        <w:t xml:space="preserve"> which means that the impact of smoking is more than the impact of Caesarean delivery on lung capacity.</w:t>
       </w:r>
     </w:p>
     <w:p>
@@ -8191,13 +7990,276 @@
       <w:r>
         <w:rPr>
           <w:rFonts w:ascii="Consolas" w:eastAsia="Times New Roman" w:hAnsi="Consolas" w:cs="Times New Roman"/>
-          <w:color w:val="6A9955"/>
-          <w:kern w:val="0"/>
-          <w:sz w:val="23"/>
-          <w:szCs w:val="23"/>
-          <w14:ligatures w14:val="none"/>
-        </w:rPr>
-        <w:t># The coefficient for age is approximately 0.56.</w:t>
+          <w:color w:val="DCDCAA"/>
+          <w:kern w:val="0"/>
+          <w:sz w:val="23"/>
+          <w:szCs w:val="23"/>
+          <w14:ligatures w14:val="none"/>
+        </w:rPr>
+        <w:t>plot</w:t>
+      </w:r>
+      <w:r>
+        <w:rPr>
+          <w:rFonts w:ascii="Consolas" w:eastAsia="Times New Roman" w:hAnsi="Consolas" w:cs="Times New Roman"/>
+          <w:color w:val="CCCCCC"/>
+          <w:kern w:val="0"/>
+          <w:sz w:val="23"/>
+          <w:szCs w:val="23"/>
+          <w14:ligatures w14:val="none"/>
+        </w:rPr>
+        <w:t>(</w:t>
+      </w:r>
+      <w:proofErr w:type="spellStart"/>
+      <w:r>
+        <w:rPr>
+          <w:rFonts w:ascii="Consolas" w:eastAsia="Times New Roman" w:hAnsi="Consolas" w:cs="Times New Roman"/>
+          <w:color w:val="9CDCFE"/>
+          <w:kern w:val="0"/>
+          <w:sz w:val="23"/>
+          <w:szCs w:val="23"/>
+          <w14:ligatures w14:val="none"/>
+        </w:rPr>
+        <w:t>LungCapData</w:t>
+      </w:r>
+      <w:r>
+        <w:rPr>
+          <w:rFonts w:ascii="Consolas" w:eastAsia="Times New Roman" w:hAnsi="Consolas" w:cs="Times New Roman"/>
+          <w:color w:val="569CD6"/>
+          <w:kern w:val="0"/>
+          <w:sz w:val="23"/>
+          <w:szCs w:val="23"/>
+          <w14:ligatures w14:val="none"/>
+        </w:rPr>
+        <w:t>$</w:t>
+      </w:r>
+      <w:r>
+        <w:rPr>
+          <w:rFonts w:ascii="Consolas" w:eastAsia="Times New Roman" w:hAnsi="Consolas" w:cs="Times New Roman"/>
+          <w:color w:val="9CDCFE"/>
+          <w:kern w:val="0"/>
+          <w:sz w:val="23"/>
+          <w:szCs w:val="23"/>
+          <w14:ligatures w14:val="none"/>
+        </w:rPr>
+        <w:t>Age</w:t>
+      </w:r>
+      <w:proofErr w:type="spellEnd"/>
+      <w:r>
+        <w:rPr>
+          <w:rFonts w:ascii="Consolas" w:eastAsia="Times New Roman" w:hAnsi="Consolas" w:cs="Times New Roman"/>
+          <w:color w:val="CCCCCC"/>
+          <w:kern w:val="0"/>
+          <w:sz w:val="23"/>
+          <w:szCs w:val="23"/>
+          <w14:ligatures w14:val="none"/>
+        </w:rPr>
+        <w:t xml:space="preserve">, </w:t>
+      </w:r>
+      <w:proofErr w:type="spellStart"/>
+      <w:r>
+        <w:rPr>
+          <w:rFonts w:ascii="Consolas" w:eastAsia="Times New Roman" w:hAnsi="Consolas" w:cs="Times New Roman"/>
+          <w:color w:val="9CDCFE"/>
+          <w:kern w:val="0"/>
+          <w:sz w:val="23"/>
+          <w:szCs w:val="23"/>
+          <w14:ligatures w14:val="none"/>
+        </w:rPr>
+        <w:t>LungCapData</w:t>
+      </w:r>
+      <w:r>
+        <w:rPr>
+          <w:rFonts w:ascii="Consolas" w:eastAsia="Times New Roman" w:hAnsi="Consolas" w:cs="Times New Roman"/>
+          <w:color w:val="569CD6"/>
+          <w:kern w:val="0"/>
+          <w:sz w:val="23"/>
+          <w:szCs w:val="23"/>
+          <w14:ligatures w14:val="none"/>
+        </w:rPr>
+        <w:t>$</w:t>
+      </w:r>
+      <w:r>
+        <w:rPr>
+          <w:rFonts w:ascii="Consolas" w:eastAsia="Times New Roman" w:hAnsi="Consolas" w:cs="Times New Roman"/>
+          <w:color w:val="9CDCFE"/>
+          <w:kern w:val="0"/>
+          <w:sz w:val="23"/>
+          <w:szCs w:val="23"/>
+          <w14:ligatures w14:val="none"/>
+        </w:rPr>
+        <w:t>LungCap</w:t>
+      </w:r>
+      <w:proofErr w:type="spellEnd"/>
+      <w:r>
+        <w:rPr>
+          <w:rFonts w:ascii="Consolas" w:eastAsia="Times New Roman" w:hAnsi="Consolas" w:cs="Times New Roman"/>
+          <w:color w:val="CCCCCC"/>
+          <w:kern w:val="0"/>
+          <w:sz w:val="23"/>
+          <w:szCs w:val="23"/>
+          <w14:ligatures w14:val="none"/>
+        </w:rPr>
+        <w:t xml:space="preserve">, </w:t>
+      </w:r>
+      <w:proofErr w:type="spellStart"/>
+      <w:r>
+        <w:rPr>
+          <w:rFonts w:ascii="Consolas" w:eastAsia="Times New Roman" w:hAnsi="Consolas" w:cs="Times New Roman"/>
+          <w:color w:val="9CDCFE"/>
+          <w:kern w:val="0"/>
+          <w:sz w:val="23"/>
+          <w:szCs w:val="23"/>
+          <w14:ligatures w14:val="none"/>
+        </w:rPr>
+        <w:t>xlab</w:t>
+      </w:r>
+      <w:proofErr w:type="spellEnd"/>
+      <w:r>
+        <w:rPr>
+          <w:rFonts w:ascii="Consolas" w:eastAsia="Times New Roman" w:hAnsi="Consolas" w:cs="Times New Roman"/>
+          <w:color w:val="CCCCCC"/>
+          <w:kern w:val="0"/>
+          <w:sz w:val="23"/>
+          <w:szCs w:val="23"/>
+          <w14:ligatures w14:val="none"/>
+        </w:rPr>
+        <w:t xml:space="preserve"> </w:t>
+      </w:r>
+      <w:r>
+        <w:rPr>
+          <w:rFonts w:ascii="Consolas" w:eastAsia="Times New Roman" w:hAnsi="Consolas" w:cs="Times New Roman"/>
+          <w:color w:val="D4D4D4"/>
+          <w:kern w:val="0"/>
+          <w:sz w:val="23"/>
+          <w:szCs w:val="23"/>
+          <w14:ligatures w14:val="none"/>
+        </w:rPr>
+        <w:t>=</w:t>
+      </w:r>
+      <w:r>
+        <w:rPr>
+          <w:rFonts w:ascii="Consolas" w:eastAsia="Times New Roman" w:hAnsi="Consolas" w:cs="Times New Roman"/>
+          <w:color w:val="CCCCCC"/>
+          <w:kern w:val="0"/>
+          <w:sz w:val="23"/>
+          <w:szCs w:val="23"/>
+          <w14:ligatures w14:val="none"/>
+        </w:rPr>
+        <w:t xml:space="preserve"> </w:t>
+      </w:r>
+      <w:r>
+        <w:rPr>
+          <w:rFonts w:ascii="Consolas" w:eastAsia="Times New Roman" w:hAnsi="Consolas" w:cs="Times New Roman"/>
+          <w:color w:val="CE9178"/>
+          <w:kern w:val="0"/>
+          <w:sz w:val="23"/>
+          <w:szCs w:val="23"/>
+          <w14:ligatures w14:val="none"/>
+        </w:rPr>
+        <w:t>"Age"</w:t>
+      </w:r>
+      <w:r>
+        <w:rPr>
+          <w:rFonts w:ascii="Consolas" w:eastAsia="Times New Roman" w:hAnsi="Consolas" w:cs="Times New Roman"/>
+          <w:color w:val="CCCCCC"/>
+          <w:kern w:val="0"/>
+          <w:sz w:val="23"/>
+          <w:szCs w:val="23"/>
+          <w14:ligatures w14:val="none"/>
+        </w:rPr>
+        <w:t xml:space="preserve">, </w:t>
+      </w:r>
+      <w:proofErr w:type="spellStart"/>
+      <w:r>
+        <w:rPr>
+          <w:rFonts w:ascii="Consolas" w:eastAsia="Times New Roman" w:hAnsi="Consolas" w:cs="Times New Roman"/>
+          <w:color w:val="9CDCFE"/>
+          <w:kern w:val="0"/>
+          <w:sz w:val="23"/>
+          <w:szCs w:val="23"/>
+          <w14:ligatures w14:val="none"/>
+        </w:rPr>
+        <w:t>ylab</w:t>
+      </w:r>
+      <w:proofErr w:type="spellEnd"/>
+      <w:r>
+        <w:rPr>
+          <w:rFonts w:ascii="Consolas" w:eastAsia="Times New Roman" w:hAnsi="Consolas" w:cs="Times New Roman"/>
+          <w:color w:val="CCCCCC"/>
+          <w:kern w:val="0"/>
+          <w:sz w:val="23"/>
+          <w:szCs w:val="23"/>
+          <w14:ligatures w14:val="none"/>
+        </w:rPr>
+        <w:t xml:space="preserve"> </w:t>
+      </w:r>
+      <w:r>
+        <w:rPr>
+          <w:rFonts w:ascii="Consolas" w:eastAsia="Times New Roman" w:hAnsi="Consolas" w:cs="Times New Roman"/>
+          <w:color w:val="D4D4D4"/>
+          <w:kern w:val="0"/>
+          <w:sz w:val="23"/>
+          <w:szCs w:val="23"/>
+          <w14:ligatures w14:val="none"/>
+        </w:rPr>
+        <w:t>=</w:t>
+      </w:r>
+      <w:r>
+        <w:rPr>
+          <w:rFonts w:ascii="Consolas" w:eastAsia="Times New Roman" w:hAnsi="Consolas" w:cs="Times New Roman"/>
+          <w:color w:val="CCCCCC"/>
+          <w:kern w:val="0"/>
+          <w:sz w:val="23"/>
+          <w:szCs w:val="23"/>
+          <w14:ligatures w14:val="none"/>
+        </w:rPr>
+        <w:t xml:space="preserve"> </w:t>
+      </w:r>
+      <w:r>
+        <w:rPr>
+          <w:rFonts w:ascii="Consolas" w:eastAsia="Times New Roman" w:hAnsi="Consolas" w:cs="Times New Roman"/>
+          <w:color w:val="CE9178"/>
+          <w:kern w:val="0"/>
+          <w:sz w:val="23"/>
+          <w:szCs w:val="23"/>
+          <w14:ligatures w14:val="none"/>
+        </w:rPr>
+        <w:t>"</w:t>
+      </w:r>
+      <w:proofErr w:type="spellStart"/>
+      <w:r>
+        <w:rPr>
+          <w:rFonts w:ascii="Consolas" w:eastAsia="Times New Roman" w:hAnsi="Consolas" w:cs="Times New Roman"/>
+          <w:color w:val="CE9178"/>
+          <w:kern w:val="0"/>
+          <w:sz w:val="23"/>
+          <w:szCs w:val="23"/>
+          <w14:ligatures w14:val="none"/>
+        </w:rPr>
+        <w:t>LungCap</w:t>
+      </w:r>
+      <w:proofErr w:type="spellEnd"/>
+      <w:r>
+        <w:rPr>
+          <w:rFonts w:ascii="Consolas" w:eastAsia="Times New Roman" w:hAnsi="Consolas" w:cs="Times New Roman"/>
+          <w:color w:val="CE9178"/>
+          <w:kern w:val="0"/>
+          <w:sz w:val="23"/>
+          <w:szCs w:val="23"/>
+          <w14:ligatures w14:val="none"/>
+        </w:rPr>
+        <w:t>"</w:t>
+      </w:r>
+      <w:r>
+        <w:rPr>
+          <w:rFonts w:ascii="Consolas" w:eastAsia="Times New Roman" w:hAnsi="Consolas" w:cs="Times New Roman"/>
+          <w:color w:val="CCCCCC"/>
+          <w:kern w:val="0"/>
+          <w:sz w:val="23"/>
+          <w:szCs w:val="23"/>
+          <w14:ligatures w14:val="none"/>
+        </w:rPr>
+        <w:t>)</w:t>
       </w:r>
     </w:p>
     <w:p>
@@ -8227,7 +8289,7 @@
           <w:szCs w:val="23"/>
           <w14:ligatures w14:val="none"/>
         </w:rPr>
-        <w:t># It suggests that, on average, for each one-unit increase in age, the response variable increases by 0.56 (assuming other predictors are constant).</w:t>
+        <w:t># now we can see the line because we have only two coefficients</w:t>
       </w:r>
     </w:p>
     <w:p>
@@ -8248,489 +8310,22 @@
           <w14:ligatures w14:val="none"/>
         </w:rPr>
       </w:pPr>
-      <w:r>
-        <w:rPr>
-          <w:rFonts w:ascii="Consolas" w:eastAsia="Times New Roman" w:hAnsi="Consolas" w:cs="Times New Roman"/>
-          <w:color w:val="6A9955"/>
-          <w:kern w:val="0"/>
-          <w:sz w:val="23"/>
-          <w:szCs w:val="23"/>
-          <w14:ligatures w14:val="none"/>
-        </w:rPr>
-        <w:t># This makes sense, as older individuals might have different outcomes compared to younger ones.</w:t>
-      </w:r>
-    </w:p>
-    <w:p>
-      <w:pPr>
-        <w:pStyle w:val="ListParagraph"/>
-        <w:numPr>
-          <w:ilvl w:val="1"/>
-          <w:numId w:val="6"/>
-        </w:numPr>
-        <w:shd w:val="clear" w:color="auto" w:fill="1F1F1F"/>
-        <w:spacing w:after="0" w:line="300" w:lineRule="atLeast"/>
-        <w:rPr>
-          <w:rFonts w:ascii="Consolas" w:eastAsia="Times New Roman" w:hAnsi="Consolas" w:cs="Times New Roman"/>
-          <w:color w:val="CCCCCC"/>
-          <w:kern w:val="0"/>
-          <w:sz w:val="23"/>
-          <w:szCs w:val="23"/>
-          <w14:ligatures w14:val="none"/>
-        </w:rPr>
-      </w:pPr>
-      <w:r>
-        <w:rPr>
-          <w:rFonts w:ascii="Consolas" w:eastAsia="Times New Roman" w:hAnsi="Consolas" w:cs="Times New Roman"/>
-          <w:color w:val="6A9955"/>
-          <w:kern w:val="0"/>
-          <w:sz w:val="23"/>
-          <w:szCs w:val="23"/>
-          <w14:ligatures w14:val="none"/>
-        </w:rPr>
-        <w:t xml:space="preserve"># </w:t>
-      </w:r>
       <w:proofErr w:type="spellStart"/>
       <w:r>
         <w:rPr>
           <w:rFonts w:ascii="Consolas" w:eastAsia="Times New Roman" w:hAnsi="Consolas" w:cs="Times New Roman"/>
-          <w:color w:val="6A9955"/>
-          <w:kern w:val="0"/>
-          <w:sz w:val="23"/>
-          <w:szCs w:val="23"/>
-          <w14:ligatures w14:val="none"/>
-        </w:rPr>
-        <w:t>Smokeyes</w:t>
+          <w:color w:val="DCDCAA"/>
+          <w:kern w:val="0"/>
+          <w:sz w:val="23"/>
+          <w:szCs w:val="23"/>
+          <w14:ligatures w14:val="none"/>
+        </w:rPr>
+        <w:t>abline</w:t>
       </w:r>
       <w:proofErr w:type="spellEnd"/>
       <w:r>
         <w:rPr>
           <w:rFonts w:ascii="Consolas" w:eastAsia="Times New Roman" w:hAnsi="Consolas" w:cs="Times New Roman"/>
-          <w:color w:val="6A9955"/>
-          <w:kern w:val="0"/>
-          <w:sz w:val="23"/>
-          <w:szCs w:val="23"/>
-          <w14:ligatures w14:val="none"/>
-        </w:rPr>
-        <w:t>:</w:t>
-      </w:r>
-    </w:p>
-    <w:p>
-      <w:pPr>
-        <w:pStyle w:val="ListParagraph"/>
-        <w:numPr>
-          <w:ilvl w:val="1"/>
-          <w:numId w:val="6"/>
-        </w:numPr>
-        <w:shd w:val="clear" w:color="auto" w:fill="1F1F1F"/>
-        <w:spacing w:after="0" w:line="300" w:lineRule="atLeast"/>
-        <w:rPr>
-          <w:rFonts w:ascii="Consolas" w:eastAsia="Times New Roman" w:hAnsi="Consolas" w:cs="Times New Roman"/>
-          <w:color w:val="CCCCCC"/>
-          <w:kern w:val="0"/>
-          <w:sz w:val="23"/>
-          <w:szCs w:val="23"/>
-          <w14:ligatures w14:val="none"/>
-        </w:rPr>
-      </w:pPr>
-      <w:r>
-        <w:rPr>
-          <w:rFonts w:ascii="Consolas" w:eastAsia="Times New Roman" w:hAnsi="Consolas" w:cs="Times New Roman"/>
-          <w:color w:val="6A9955"/>
-          <w:kern w:val="0"/>
-          <w:sz w:val="23"/>
-          <w:szCs w:val="23"/>
-          <w14:ligatures w14:val="none"/>
-        </w:rPr>
-        <w:t xml:space="preserve"># The coefficient for </w:t>
-      </w:r>
-      <w:proofErr w:type="spellStart"/>
-      <w:r>
-        <w:rPr>
-          <w:rFonts w:ascii="Consolas" w:eastAsia="Times New Roman" w:hAnsi="Consolas" w:cs="Times New Roman"/>
-          <w:color w:val="6A9955"/>
-          <w:kern w:val="0"/>
-          <w:sz w:val="23"/>
-          <w:szCs w:val="23"/>
-          <w14:ligatures w14:val="none"/>
-        </w:rPr>
-        <w:t>smokeyes</w:t>
-      </w:r>
-      <w:proofErr w:type="spellEnd"/>
-      <w:r>
-        <w:rPr>
-          <w:rFonts w:ascii="Consolas" w:eastAsia="Times New Roman" w:hAnsi="Consolas" w:cs="Times New Roman"/>
-          <w:color w:val="6A9955"/>
-          <w:kern w:val="0"/>
-          <w:sz w:val="23"/>
-          <w:szCs w:val="23"/>
-          <w14:ligatures w14:val="none"/>
-        </w:rPr>
-        <w:t xml:space="preserve"> is approximately -0.64.</w:t>
-      </w:r>
-    </w:p>
-    <w:p>
-      <w:pPr>
-        <w:pStyle w:val="ListParagraph"/>
-        <w:numPr>
-          <w:ilvl w:val="1"/>
-          <w:numId w:val="6"/>
-        </w:numPr>
-        <w:shd w:val="clear" w:color="auto" w:fill="1F1F1F"/>
-        <w:spacing w:after="0" w:line="300" w:lineRule="atLeast"/>
-        <w:rPr>
-          <w:rFonts w:ascii="Consolas" w:eastAsia="Times New Roman" w:hAnsi="Consolas" w:cs="Times New Roman"/>
-          <w:color w:val="CCCCCC"/>
-          <w:kern w:val="0"/>
-          <w:sz w:val="23"/>
-          <w:szCs w:val="23"/>
-          <w14:ligatures w14:val="none"/>
-        </w:rPr>
-      </w:pPr>
-      <w:r>
-        <w:rPr>
-          <w:rFonts w:ascii="Consolas" w:eastAsia="Times New Roman" w:hAnsi="Consolas" w:cs="Times New Roman"/>
-          <w:color w:val="6A9955"/>
-          <w:kern w:val="0"/>
-          <w:sz w:val="23"/>
-          <w:szCs w:val="23"/>
-          <w14:ligatures w14:val="none"/>
-        </w:rPr>
-        <w:t># It suggests that individuals with “</w:t>
-      </w:r>
-      <w:proofErr w:type="spellStart"/>
-      <w:r>
-        <w:rPr>
-          <w:rFonts w:ascii="Consolas" w:eastAsia="Times New Roman" w:hAnsi="Consolas" w:cs="Times New Roman"/>
-          <w:color w:val="6A9955"/>
-          <w:kern w:val="0"/>
-          <w:sz w:val="23"/>
-          <w:szCs w:val="23"/>
-          <w14:ligatures w14:val="none"/>
-        </w:rPr>
-        <w:t>smokeyes</w:t>
-      </w:r>
-      <w:proofErr w:type="spellEnd"/>
-      <w:r>
-        <w:rPr>
-          <w:rFonts w:ascii="Consolas" w:eastAsia="Times New Roman" w:hAnsi="Consolas" w:cs="Times New Roman"/>
-          <w:color w:val="6A9955"/>
-          <w:kern w:val="0"/>
-          <w:sz w:val="23"/>
-          <w:szCs w:val="23"/>
-          <w14:ligatures w14:val="none"/>
-        </w:rPr>
-        <w:t>” (presumably related to smoking) have a lower response value.</w:t>
-      </w:r>
-    </w:p>
-    <w:p>
-      <w:pPr>
-        <w:pStyle w:val="ListParagraph"/>
-        <w:numPr>
-          <w:ilvl w:val="1"/>
-          <w:numId w:val="6"/>
-        </w:numPr>
-        <w:shd w:val="clear" w:color="auto" w:fill="1F1F1F"/>
-        <w:spacing w:after="0" w:line="300" w:lineRule="atLeast"/>
-        <w:rPr>
-          <w:rFonts w:ascii="Consolas" w:eastAsia="Times New Roman" w:hAnsi="Consolas" w:cs="Times New Roman"/>
-          <w:color w:val="CCCCCC"/>
-          <w:kern w:val="0"/>
-          <w:sz w:val="23"/>
-          <w:szCs w:val="23"/>
-          <w14:ligatures w14:val="none"/>
-        </w:rPr>
-      </w:pPr>
-      <w:r>
-        <w:rPr>
-          <w:rFonts w:ascii="Consolas" w:eastAsia="Times New Roman" w:hAnsi="Consolas" w:cs="Times New Roman"/>
-          <w:color w:val="6A9955"/>
-          <w:kern w:val="0"/>
-          <w:sz w:val="23"/>
-          <w:szCs w:val="23"/>
-          <w14:ligatures w14:val="none"/>
-        </w:rPr>
-        <w:t># Negative coefficients make sense as smoking negatively impacts the outcome.</w:t>
-      </w:r>
-    </w:p>
-    <w:p>
-      <w:pPr>
-        <w:pStyle w:val="ListParagraph"/>
-        <w:numPr>
-          <w:ilvl w:val="1"/>
-          <w:numId w:val="6"/>
-        </w:numPr>
-        <w:shd w:val="clear" w:color="auto" w:fill="1F1F1F"/>
-        <w:spacing w:after="0" w:line="300" w:lineRule="atLeast"/>
-        <w:rPr>
-          <w:rFonts w:ascii="Consolas" w:eastAsia="Times New Roman" w:hAnsi="Consolas" w:cs="Times New Roman"/>
-          <w:color w:val="CCCCCC"/>
-          <w:kern w:val="0"/>
-          <w:sz w:val="23"/>
-          <w:szCs w:val="23"/>
-          <w14:ligatures w14:val="none"/>
-        </w:rPr>
-      </w:pPr>
-      <w:r>
-        <w:rPr>
-          <w:rFonts w:ascii="Consolas" w:eastAsia="Times New Roman" w:hAnsi="Consolas" w:cs="Times New Roman"/>
-          <w:color w:val="6A9955"/>
-          <w:kern w:val="0"/>
-          <w:sz w:val="23"/>
-          <w:szCs w:val="23"/>
-          <w14:ligatures w14:val="none"/>
-        </w:rPr>
-        <w:t xml:space="preserve"># </w:t>
-      </w:r>
-      <w:proofErr w:type="spellStart"/>
-      <w:r>
-        <w:rPr>
-          <w:rFonts w:ascii="Consolas" w:eastAsia="Times New Roman" w:hAnsi="Consolas" w:cs="Times New Roman"/>
-          <w:color w:val="6A9955"/>
-          <w:kern w:val="0"/>
-          <w:sz w:val="23"/>
-          <w:szCs w:val="23"/>
-          <w14:ligatures w14:val="none"/>
-        </w:rPr>
-        <w:t>Caesareanyes</w:t>
-      </w:r>
-      <w:proofErr w:type="spellEnd"/>
-      <w:r>
-        <w:rPr>
-          <w:rFonts w:ascii="Consolas" w:eastAsia="Times New Roman" w:hAnsi="Consolas" w:cs="Times New Roman"/>
-          <w:color w:val="6A9955"/>
-          <w:kern w:val="0"/>
-          <w:sz w:val="23"/>
-          <w:szCs w:val="23"/>
-          <w14:ligatures w14:val="none"/>
-        </w:rPr>
-        <w:t>:</w:t>
-      </w:r>
-    </w:p>
-    <w:p>
-      <w:pPr>
-        <w:pStyle w:val="ListParagraph"/>
-        <w:numPr>
-          <w:ilvl w:val="1"/>
-          <w:numId w:val="6"/>
-        </w:numPr>
-        <w:shd w:val="clear" w:color="auto" w:fill="1F1F1F"/>
-        <w:spacing w:after="0" w:line="300" w:lineRule="atLeast"/>
-        <w:rPr>
-          <w:rFonts w:ascii="Consolas" w:eastAsia="Times New Roman" w:hAnsi="Consolas" w:cs="Times New Roman"/>
-          <w:color w:val="CCCCCC"/>
-          <w:kern w:val="0"/>
-          <w:sz w:val="23"/>
-          <w:szCs w:val="23"/>
-          <w14:ligatures w14:val="none"/>
-        </w:rPr>
-      </w:pPr>
-      <w:r>
-        <w:rPr>
-          <w:rFonts w:ascii="Consolas" w:eastAsia="Times New Roman" w:hAnsi="Consolas" w:cs="Times New Roman"/>
-          <w:color w:val="6A9955"/>
-          <w:kern w:val="0"/>
-          <w:sz w:val="23"/>
-          <w:szCs w:val="23"/>
-          <w14:ligatures w14:val="none"/>
-        </w:rPr>
-        <w:t xml:space="preserve"># The coefficient for </w:t>
-      </w:r>
-      <w:proofErr w:type="spellStart"/>
-      <w:r>
-        <w:rPr>
-          <w:rFonts w:ascii="Consolas" w:eastAsia="Times New Roman" w:hAnsi="Consolas" w:cs="Times New Roman"/>
-          <w:color w:val="6A9955"/>
-          <w:kern w:val="0"/>
-          <w:sz w:val="23"/>
-          <w:szCs w:val="23"/>
-          <w14:ligatures w14:val="none"/>
-        </w:rPr>
-        <w:t>caesareanyes</w:t>
-      </w:r>
-      <w:proofErr w:type="spellEnd"/>
-      <w:r>
-        <w:rPr>
-          <w:rFonts w:ascii="Consolas" w:eastAsia="Times New Roman" w:hAnsi="Consolas" w:cs="Times New Roman"/>
-          <w:color w:val="6A9955"/>
-          <w:kern w:val="0"/>
-          <w:sz w:val="23"/>
-          <w:szCs w:val="23"/>
-          <w14:ligatures w14:val="none"/>
-        </w:rPr>
-        <w:t xml:space="preserve"> is approximately -0.15.</w:t>
-      </w:r>
-    </w:p>
-    <w:p>
-      <w:pPr>
-        <w:pStyle w:val="ListParagraph"/>
-        <w:numPr>
-          <w:ilvl w:val="1"/>
-          <w:numId w:val="6"/>
-        </w:numPr>
-        <w:shd w:val="clear" w:color="auto" w:fill="1F1F1F"/>
-        <w:spacing w:after="0" w:line="300" w:lineRule="atLeast"/>
-        <w:rPr>
-          <w:rFonts w:ascii="Consolas" w:eastAsia="Times New Roman" w:hAnsi="Consolas" w:cs="Times New Roman"/>
-          <w:color w:val="CCCCCC"/>
-          <w:kern w:val="0"/>
-          <w:sz w:val="23"/>
-          <w:szCs w:val="23"/>
-          <w14:ligatures w14:val="none"/>
-        </w:rPr>
-      </w:pPr>
-      <w:r>
-        <w:rPr>
-          <w:rFonts w:ascii="Consolas" w:eastAsia="Times New Roman" w:hAnsi="Consolas" w:cs="Times New Roman"/>
-          <w:color w:val="6A9955"/>
-          <w:kern w:val="0"/>
-          <w:sz w:val="23"/>
-          <w:szCs w:val="23"/>
-          <w14:ligatures w14:val="none"/>
-        </w:rPr>
-        <w:t># It suggests that individuals who had a Caesarean section have a lower response value.</w:t>
-      </w:r>
-    </w:p>
-    <w:p>
-      <w:pPr>
-        <w:pStyle w:val="ListParagraph"/>
-        <w:numPr>
-          <w:ilvl w:val="1"/>
-          <w:numId w:val="6"/>
-        </w:numPr>
-        <w:shd w:val="clear" w:color="auto" w:fill="1F1F1F"/>
-        <w:spacing w:after="0" w:line="300" w:lineRule="atLeast"/>
-        <w:rPr>
-          <w:rFonts w:ascii="Consolas" w:eastAsia="Times New Roman" w:hAnsi="Consolas" w:cs="Times New Roman"/>
-          <w:color w:val="CCCCCC"/>
-          <w:kern w:val="0"/>
-          <w:sz w:val="23"/>
-          <w:szCs w:val="23"/>
-          <w14:ligatures w14:val="none"/>
-        </w:rPr>
-      </w:pPr>
-      <w:r>
-        <w:rPr>
-          <w:rFonts w:ascii="Consolas" w:eastAsia="Times New Roman" w:hAnsi="Consolas" w:cs="Times New Roman"/>
-          <w:color w:val="6A9955"/>
-          <w:kern w:val="0"/>
-          <w:sz w:val="23"/>
-          <w:szCs w:val="23"/>
-          <w14:ligatures w14:val="none"/>
-        </w:rPr>
-        <w:t># This makes sense if we consider the impact of Caesarean delivery on health outcomes.</w:t>
-      </w:r>
-    </w:p>
-    <w:p>
-      <w:pPr>
-        <w:pStyle w:val="ListParagraph"/>
-        <w:numPr>
-          <w:ilvl w:val="1"/>
-          <w:numId w:val="6"/>
-        </w:numPr>
-        <w:shd w:val="clear" w:color="auto" w:fill="1F1F1F"/>
-        <w:spacing w:after="0" w:line="300" w:lineRule="atLeast"/>
-        <w:rPr>
-          <w:rFonts w:ascii="Consolas" w:eastAsia="Times New Roman" w:hAnsi="Consolas" w:cs="Times New Roman"/>
-          <w:color w:val="CCCCCC"/>
-          <w:kern w:val="0"/>
-          <w:sz w:val="23"/>
-          <w:szCs w:val="23"/>
-          <w14:ligatures w14:val="none"/>
-        </w:rPr>
-      </w:pPr>
-      <w:r>
-        <w:rPr>
-          <w:rFonts w:ascii="Consolas" w:eastAsia="Times New Roman" w:hAnsi="Consolas" w:cs="Times New Roman"/>
-          <w:color w:val="6A9955"/>
-          <w:kern w:val="0"/>
-          <w:sz w:val="23"/>
-          <w:szCs w:val="23"/>
-          <w14:ligatures w14:val="none"/>
-        </w:rPr>
-        <w:t xml:space="preserve"># Also, the absolute value of </w:t>
-      </w:r>
-      <w:proofErr w:type="spellStart"/>
-      <w:r>
-        <w:rPr>
-          <w:rFonts w:ascii="Consolas" w:eastAsia="Times New Roman" w:hAnsi="Consolas" w:cs="Times New Roman"/>
-          <w:color w:val="6A9955"/>
-          <w:kern w:val="0"/>
-          <w:sz w:val="23"/>
-          <w:szCs w:val="23"/>
-          <w14:ligatures w14:val="none"/>
-        </w:rPr>
-        <w:t>Caesareanyes</w:t>
-      </w:r>
-      <w:proofErr w:type="spellEnd"/>
-      <w:r>
-        <w:rPr>
-          <w:rFonts w:ascii="Consolas" w:eastAsia="Times New Roman" w:hAnsi="Consolas" w:cs="Times New Roman"/>
-          <w:color w:val="6A9955"/>
-          <w:kern w:val="0"/>
-          <w:sz w:val="23"/>
-          <w:szCs w:val="23"/>
-          <w14:ligatures w14:val="none"/>
-        </w:rPr>
-        <w:t xml:space="preserve"> is less than the absolute value of </w:t>
-      </w:r>
-      <w:proofErr w:type="spellStart"/>
-      <w:r>
-        <w:rPr>
-          <w:rFonts w:ascii="Consolas" w:eastAsia="Times New Roman" w:hAnsi="Consolas" w:cs="Times New Roman"/>
-          <w:color w:val="6A9955"/>
-          <w:kern w:val="0"/>
-          <w:sz w:val="23"/>
-          <w:szCs w:val="23"/>
-          <w14:ligatures w14:val="none"/>
-        </w:rPr>
-        <w:t>Smokeyes</w:t>
-      </w:r>
-      <w:proofErr w:type="spellEnd"/>
-      <w:r>
-        <w:rPr>
-          <w:rFonts w:ascii="Consolas" w:eastAsia="Times New Roman" w:hAnsi="Consolas" w:cs="Times New Roman"/>
-          <w:color w:val="6A9955"/>
-          <w:kern w:val="0"/>
-          <w:sz w:val="23"/>
-          <w:szCs w:val="23"/>
-          <w14:ligatures w14:val="none"/>
-        </w:rPr>
-        <w:t xml:space="preserve"> which means that the impact of smoking is more than the impact of Caesarean delivery on lung capacity.</w:t>
-      </w:r>
-    </w:p>
-    <w:p>
-      <w:pPr>
-        <w:pStyle w:val="ListParagraph"/>
-        <w:numPr>
-          <w:ilvl w:val="1"/>
-          <w:numId w:val="6"/>
-        </w:numPr>
-        <w:shd w:val="clear" w:color="auto" w:fill="1F1F1F"/>
-        <w:spacing w:after="0" w:line="300" w:lineRule="atLeast"/>
-        <w:rPr>
-          <w:rFonts w:ascii="Consolas" w:eastAsia="Times New Roman" w:hAnsi="Consolas" w:cs="Times New Roman"/>
-          <w:color w:val="CCCCCC"/>
-          <w:kern w:val="0"/>
-          <w:sz w:val="23"/>
-          <w:szCs w:val="23"/>
-          <w14:ligatures w14:val="none"/>
-        </w:rPr>
-      </w:pPr>
-      <w:proofErr w:type="gramStart"/>
-      <w:r>
-        <w:rPr>
-          <w:rFonts w:ascii="Consolas" w:eastAsia="Times New Roman" w:hAnsi="Consolas" w:cs="Times New Roman"/>
-          <w:color w:val="DCDCAA"/>
-          <w:kern w:val="0"/>
-          <w:sz w:val="23"/>
-          <w:szCs w:val="23"/>
-          <w14:ligatures w14:val="none"/>
-        </w:rPr>
-        <w:t>plot</w:t>
-      </w:r>
-      <w:r>
-        <w:rPr>
-          <w:rFonts w:ascii="Consolas" w:eastAsia="Times New Roman" w:hAnsi="Consolas" w:cs="Times New Roman"/>
           <w:color w:val="CCCCCC"/>
           <w:kern w:val="0"/>
           <w:sz w:val="23"/>
@@ -8739,8 +8334,6 @@
         </w:rPr>
         <w:t>(</w:t>
       </w:r>
-      <w:proofErr w:type="spellStart"/>
-      <w:proofErr w:type="gramEnd"/>
       <w:r>
         <w:rPr>
           <w:rFonts w:ascii="Consolas" w:eastAsia="Times New Roman" w:hAnsi="Consolas" w:cs="Times New Roman"/>
@@ -8750,18 +8343,18 @@
           <w:szCs w:val="23"/>
           <w14:ligatures w14:val="none"/>
         </w:rPr>
-        <w:t>LungCapData</w:t>
-      </w:r>
-      <w:r>
-        <w:rPr>
-          <w:rFonts w:ascii="Consolas" w:eastAsia="Times New Roman" w:hAnsi="Consolas" w:cs="Times New Roman"/>
-          <w:color w:val="569CD6"/>
-          <w:kern w:val="0"/>
-          <w:sz w:val="23"/>
-          <w:szCs w:val="23"/>
-          <w14:ligatures w14:val="none"/>
-        </w:rPr>
-        <w:t>$</w:t>
+        <w:t>model</w:t>
+      </w:r>
+      <w:r>
+        <w:rPr>
+          <w:rFonts w:ascii="Consolas" w:eastAsia="Times New Roman" w:hAnsi="Consolas" w:cs="Times New Roman"/>
+          <w:color w:val="CCCCCC"/>
+          <w:kern w:val="0"/>
+          <w:sz w:val="23"/>
+          <w:szCs w:val="23"/>
+          <w14:ligatures w14:val="none"/>
+        </w:rPr>
+        <w:t xml:space="preserve">, </w:t>
       </w:r>
       <w:r>
         <w:rPr>
@@ -8772,79 +8365,8 @@
           <w:szCs w:val="23"/>
           <w14:ligatures w14:val="none"/>
         </w:rPr>
-        <w:t>Age</w:t>
-      </w:r>
-      <w:proofErr w:type="spellEnd"/>
-      <w:r>
-        <w:rPr>
-          <w:rFonts w:ascii="Consolas" w:eastAsia="Times New Roman" w:hAnsi="Consolas" w:cs="Times New Roman"/>
-          <w:color w:val="CCCCCC"/>
-          <w:kern w:val="0"/>
-          <w:sz w:val="23"/>
-          <w:szCs w:val="23"/>
-          <w14:ligatures w14:val="none"/>
-        </w:rPr>
-        <w:t xml:space="preserve">, </w:t>
-      </w:r>
-      <w:proofErr w:type="spellStart"/>
-      <w:r>
-        <w:rPr>
-          <w:rFonts w:ascii="Consolas" w:eastAsia="Times New Roman" w:hAnsi="Consolas" w:cs="Times New Roman"/>
-          <w:color w:val="9CDCFE"/>
-          <w:kern w:val="0"/>
-          <w:sz w:val="23"/>
-          <w:szCs w:val="23"/>
-          <w14:ligatures w14:val="none"/>
-        </w:rPr>
-        <w:t>LungCapData</w:t>
-      </w:r>
-      <w:r>
-        <w:rPr>
-          <w:rFonts w:ascii="Consolas" w:eastAsia="Times New Roman" w:hAnsi="Consolas" w:cs="Times New Roman"/>
-          <w:color w:val="569CD6"/>
-          <w:kern w:val="0"/>
-          <w:sz w:val="23"/>
-          <w:szCs w:val="23"/>
-          <w14:ligatures w14:val="none"/>
-        </w:rPr>
-        <w:t>$</w:t>
-      </w:r>
-      <w:r>
-        <w:rPr>
-          <w:rFonts w:ascii="Consolas" w:eastAsia="Times New Roman" w:hAnsi="Consolas" w:cs="Times New Roman"/>
-          <w:color w:val="9CDCFE"/>
-          <w:kern w:val="0"/>
-          <w:sz w:val="23"/>
-          <w:szCs w:val="23"/>
-          <w14:ligatures w14:val="none"/>
-        </w:rPr>
-        <w:t>LungCap</w:t>
-      </w:r>
-      <w:proofErr w:type="spellEnd"/>
-      <w:r>
-        <w:rPr>
-          <w:rFonts w:ascii="Consolas" w:eastAsia="Times New Roman" w:hAnsi="Consolas" w:cs="Times New Roman"/>
-          <w:color w:val="CCCCCC"/>
-          <w:kern w:val="0"/>
-          <w:sz w:val="23"/>
-          <w:szCs w:val="23"/>
-          <w14:ligatures w14:val="none"/>
-        </w:rPr>
-        <w:t xml:space="preserve">, </w:t>
-      </w:r>
-      <w:proofErr w:type="spellStart"/>
-      <w:r>
-        <w:rPr>
-          <w:rFonts w:ascii="Consolas" w:eastAsia="Times New Roman" w:hAnsi="Consolas" w:cs="Times New Roman"/>
-          <w:color w:val="9CDCFE"/>
-          <w:kern w:val="0"/>
-          <w:sz w:val="23"/>
-          <w:szCs w:val="23"/>
-          <w14:ligatures w14:val="none"/>
-        </w:rPr>
-        <w:t>xlab</w:t>
-      </w:r>
-      <w:proofErr w:type="spellEnd"/>
+        <w:t>col</w:t>
+      </w:r>
       <w:r>
         <w:rPr>
           <w:rFonts w:ascii="Consolas" w:eastAsia="Times New Roman" w:hAnsi="Consolas" w:cs="Times New Roman"/>
@@ -8887,99 +8409,7 @@
           <w:szCs w:val="23"/>
           <w14:ligatures w14:val="none"/>
         </w:rPr>
-        <w:t>"Age"</w:t>
-      </w:r>
-      <w:r>
-        <w:rPr>
-          <w:rFonts w:ascii="Consolas" w:eastAsia="Times New Roman" w:hAnsi="Consolas" w:cs="Times New Roman"/>
-          <w:color w:val="CCCCCC"/>
-          <w:kern w:val="0"/>
-          <w:sz w:val="23"/>
-          <w:szCs w:val="23"/>
-          <w14:ligatures w14:val="none"/>
-        </w:rPr>
-        <w:t xml:space="preserve">, </w:t>
-      </w:r>
-      <w:proofErr w:type="spellStart"/>
-      <w:r>
-        <w:rPr>
-          <w:rFonts w:ascii="Consolas" w:eastAsia="Times New Roman" w:hAnsi="Consolas" w:cs="Times New Roman"/>
-          <w:color w:val="9CDCFE"/>
-          <w:kern w:val="0"/>
-          <w:sz w:val="23"/>
-          <w:szCs w:val="23"/>
-          <w14:ligatures w14:val="none"/>
-        </w:rPr>
-        <w:t>ylab</w:t>
-      </w:r>
-      <w:proofErr w:type="spellEnd"/>
-      <w:r>
-        <w:rPr>
-          <w:rFonts w:ascii="Consolas" w:eastAsia="Times New Roman" w:hAnsi="Consolas" w:cs="Times New Roman"/>
-          <w:color w:val="CCCCCC"/>
-          <w:kern w:val="0"/>
-          <w:sz w:val="23"/>
-          <w:szCs w:val="23"/>
-          <w14:ligatures w14:val="none"/>
-        </w:rPr>
-        <w:t xml:space="preserve"> </w:t>
-      </w:r>
-      <w:r>
-        <w:rPr>
-          <w:rFonts w:ascii="Consolas" w:eastAsia="Times New Roman" w:hAnsi="Consolas" w:cs="Times New Roman"/>
-          <w:color w:val="D4D4D4"/>
-          <w:kern w:val="0"/>
-          <w:sz w:val="23"/>
-          <w:szCs w:val="23"/>
-          <w14:ligatures w14:val="none"/>
-        </w:rPr>
-        <w:t>=</w:t>
-      </w:r>
-      <w:r>
-        <w:rPr>
-          <w:rFonts w:ascii="Consolas" w:eastAsia="Times New Roman" w:hAnsi="Consolas" w:cs="Times New Roman"/>
-          <w:color w:val="CCCCCC"/>
-          <w:kern w:val="0"/>
-          <w:sz w:val="23"/>
-          <w:szCs w:val="23"/>
-          <w14:ligatures w14:val="none"/>
-        </w:rPr>
-        <w:t xml:space="preserve"> </w:t>
-      </w:r>
-      <w:r>
-        <w:rPr>
-          <w:rFonts w:ascii="Consolas" w:eastAsia="Times New Roman" w:hAnsi="Consolas" w:cs="Times New Roman"/>
-          <w:color w:val="CE9178"/>
-          <w:kern w:val="0"/>
-          <w:sz w:val="23"/>
-          <w:szCs w:val="23"/>
-          <w14:ligatures w14:val="none"/>
-        </w:rPr>
-        <w:t>"</w:t>
-      </w:r>
-      <w:proofErr w:type="spellStart"/>
-      <w:r>
-        <w:rPr>
-          <w:rFonts w:ascii="Consolas" w:eastAsia="Times New Roman" w:hAnsi="Consolas" w:cs="Times New Roman"/>
-          <w:color w:val="CE9178"/>
-          <w:kern w:val="0"/>
-          <w:sz w:val="23"/>
-          <w:szCs w:val="23"/>
-          <w14:ligatures w14:val="none"/>
-        </w:rPr>
-        <w:t>LungCap</w:t>
-      </w:r>
-      <w:proofErr w:type="spellEnd"/>
-      <w:r>
-        <w:rPr>
-          <w:rFonts w:ascii="Consolas" w:eastAsia="Times New Roman" w:hAnsi="Consolas" w:cs="Times New Roman"/>
-          <w:color w:val="CE9178"/>
-          <w:kern w:val="0"/>
-          <w:sz w:val="23"/>
-          <w:szCs w:val="23"/>
-          <w14:ligatures w14:val="none"/>
-        </w:rPr>
-        <w:t>"</w:t>
+        <w:t>"red"</w:t>
       </w:r>
       <w:r>
         <w:rPr>
@@ -8996,188 +8426,64 @@
     <w:p>
       <w:pPr>
         <w:pStyle w:val="ListParagraph"/>
-        <w:numPr>
-          <w:ilvl w:val="1"/>
-          <w:numId w:val="6"/>
-        </w:numPr>
-        <w:shd w:val="clear" w:color="auto" w:fill="1F1F1F"/>
-        <w:spacing w:after="0" w:line="300" w:lineRule="atLeast"/>
-        <w:rPr>
-          <w:rFonts w:ascii="Consolas" w:eastAsia="Times New Roman" w:hAnsi="Consolas" w:cs="Times New Roman"/>
-          <w:color w:val="CCCCCC"/>
-          <w:kern w:val="0"/>
-          <w:sz w:val="23"/>
-          <w:szCs w:val="23"/>
-          <w14:ligatures w14:val="none"/>
-        </w:rPr>
-      </w:pPr>
-      <w:r>
-        <w:rPr>
-          <w:rFonts w:ascii="Consolas" w:eastAsia="Times New Roman" w:hAnsi="Consolas" w:cs="Times New Roman"/>
-          <w:color w:val="6A9955"/>
-          <w:kern w:val="0"/>
-          <w:sz w:val="23"/>
-          <w:szCs w:val="23"/>
-          <w14:ligatures w14:val="none"/>
-        </w:rPr>
-        <w:t xml:space="preserve"># </w:t>
-      </w:r>
-      <w:proofErr w:type="gramStart"/>
-      <w:r>
-        <w:rPr>
-          <w:rFonts w:ascii="Consolas" w:eastAsia="Times New Roman" w:hAnsi="Consolas" w:cs="Times New Roman"/>
-          <w:color w:val="6A9955"/>
-          <w:kern w:val="0"/>
-          <w:sz w:val="23"/>
-          <w:szCs w:val="23"/>
-          <w14:ligatures w14:val="none"/>
-        </w:rPr>
-        <w:t>now</w:t>
-      </w:r>
-      <w:proofErr w:type="gramEnd"/>
-      <w:r>
-        <w:rPr>
-          <w:rFonts w:ascii="Consolas" w:eastAsia="Times New Roman" w:hAnsi="Consolas" w:cs="Times New Roman"/>
-          <w:color w:val="6A9955"/>
-          <w:kern w:val="0"/>
-          <w:sz w:val="23"/>
-          <w:szCs w:val="23"/>
-          <w14:ligatures w14:val="none"/>
-        </w:rPr>
-        <w:t xml:space="preserve"> we can see the line because we have only two coefficients</w:t>
-      </w:r>
-    </w:p>
-    <w:p>
-      <w:pPr>
-        <w:pStyle w:val="ListParagraph"/>
-        <w:numPr>
-          <w:ilvl w:val="1"/>
-          <w:numId w:val="6"/>
-        </w:numPr>
-        <w:shd w:val="clear" w:color="auto" w:fill="1F1F1F"/>
-        <w:spacing w:after="0" w:line="300" w:lineRule="atLeast"/>
-        <w:rPr>
-          <w:rFonts w:ascii="Consolas" w:eastAsia="Times New Roman" w:hAnsi="Consolas" w:cs="Times New Roman"/>
-          <w:color w:val="CCCCCC"/>
-          <w:kern w:val="0"/>
-          <w:sz w:val="23"/>
-          <w:szCs w:val="23"/>
-          <w14:ligatures w14:val="none"/>
-        </w:rPr>
-      </w:pPr>
-      <w:proofErr w:type="spellStart"/>
-      <w:proofErr w:type="gramStart"/>
-      <w:r>
-        <w:rPr>
-          <w:rFonts w:ascii="Consolas" w:eastAsia="Times New Roman" w:hAnsi="Consolas" w:cs="Times New Roman"/>
-          <w:color w:val="DCDCAA"/>
-          <w:kern w:val="0"/>
-          <w:sz w:val="23"/>
-          <w:szCs w:val="23"/>
-          <w14:ligatures w14:val="none"/>
-        </w:rPr>
-        <w:t>abline</w:t>
-      </w:r>
-      <w:proofErr w:type="spellEnd"/>
-      <w:r>
-        <w:rPr>
-          <w:rFonts w:ascii="Consolas" w:eastAsia="Times New Roman" w:hAnsi="Consolas" w:cs="Times New Roman"/>
-          <w:color w:val="CCCCCC"/>
-          <w:kern w:val="0"/>
-          <w:sz w:val="23"/>
-          <w:szCs w:val="23"/>
-          <w14:ligatures w14:val="none"/>
-        </w:rPr>
-        <w:t>(</w:t>
-      </w:r>
-      <w:proofErr w:type="gramEnd"/>
-      <w:r>
-        <w:rPr>
-          <w:rFonts w:ascii="Consolas" w:eastAsia="Times New Roman" w:hAnsi="Consolas" w:cs="Times New Roman"/>
-          <w:color w:val="9CDCFE"/>
-          <w:kern w:val="0"/>
-          <w:sz w:val="23"/>
-          <w:szCs w:val="23"/>
-          <w14:ligatures w14:val="none"/>
-        </w:rPr>
-        <w:t>model</w:t>
-      </w:r>
-      <w:r>
-        <w:rPr>
-          <w:rFonts w:ascii="Consolas" w:eastAsia="Times New Roman" w:hAnsi="Consolas" w:cs="Times New Roman"/>
-          <w:color w:val="CCCCCC"/>
-          <w:kern w:val="0"/>
-          <w:sz w:val="23"/>
-          <w:szCs w:val="23"/>
-          <w14:ligatures w14:val="none"/>
-        </w:rPr>
-        <w:t xml:space="preserve">, </w:t>
-      </w:r>
-      <w:r>
-        <w:rPr>
-          <w:rFonts w:ascii="Consolas" w:eastAsia="Times New Roman" w:hAnsi="Consolas" w:cs="Times New Roman"/>
-          <w:color w:val="9CDCFE"/>
-          <w:kern w:val="0"/>
-          <w:sz w:val="23"/>
-          <w:szCs w:val="23"/>
-          <w14:ligatures w14:val="none"/>
-        </w:rPr>
-        <w:t>col</w:t>
-      </w:r>
-      <w:r>
-        <w:rPr>
-          <w:rFonts w:ascii="Consolas" w:eastAsia="Times New Roman" w:hAnsi="Consolas" w:cs="Times New Roman"/>
-          <w:color w:val="CCCCCC"/>
-          <w:kern w:val="0"/>
-          <w:sz w:val="23"/>
-          <w:szCs w:val="23"/>
-          <w14:ligatures w14:val="none"/>
-        </w:rPr>
-        <w:t xml:space="preserve"> </w:t>
-      </w:r>
-      <w:r>
-        <w:rPr>
-          <w:rFonts w:ascii="Consolas" w:eastAsia="Times New Roman" w:hAnsi="Consolas" w:cs="Times New Roman"/>
-          <w:color w:val="D4D4D4"/>
-          <w:kern w:val="0"/>
-          <w:sz w:val="23"/>
-          <w:szCs w:val="23"/>
-          <w14:ligatures w14:val="none"/>
-        </w:rPr>
-        <w:t>=</w:t>
-      </w:r>
-      <w:r>
-        <w:rPr>
-          <w:rFonts w:ascii="Consolas" w:eastAsia="Times New Roman" w:hAnsi="Consolas" w:cs="Times New Roman"/>
-          <w:color w:val="CCCCCC"/>
-          <w:kern w:val="0"/>
-          <w:sz w:val="23"/>
-          <w:szCs w:val="23"/>
-          <w14:ligatures w14:val="none"/>
-        </w:rPr>
-        <w:t xml:space="preserve"> </w:t>
-      </w:r>
-      <w:r>
-        <w:rPr>
-          <w:rFonts w:ascii="Consolas" w:eastAsia="Times New Roman" w:hAnsi="Consolas" w:cs="Times New Roman"/>
-          <w:color w:val="CE9178"/>
-          <w:kern w:val="0"/>
-          <w:sz w:val="23"/>
-          <w:szCs w:val="23"/>
-          <w14:ligatures w14:val="none"/>
-        </w:rPr>
-        <w:t>"red"</w:t>
-      </w:r>
-      <w:r>
-        <w:rPr>
-          <w:rFonts w:ascii="Consolas" w:eastAsia="Times New Roman" w:hAnsi="Consolas" w:cs="Times New Roman"/>
-          <w:color w:val="CCCCCC"/>
-          <w:kern w:val="0"/>
-          <w:sz w:val="23"/>
-          <w:szCs w:val="23"/>
-          <w14:ligatures w14:val="none"/>
-        </w:rPr>
-        <w:t>)</w:t>
+        <w:ind w:left="360"/>
+        <w:rPr>
+          <w:sz w:val="32"/>
+          <w:szCs w:val="32"/>
+        </w:rPr>
+      </w:pPr>
+      <w:r>
+        <w:rPr>
+          <w:noProof/>
+          <w:sz w:val="32"/>
+          <w:szCs w:val="32"/>
+        </w:rPr>
+        <w:lastRenderedPageBreak/>
+        <w:drawing>
+          <wp:inline distT="0" distB="0" distL="0" distR="0" wp14:anchorId="21E98D65" wp14:editId="68AC9212">
+            <wp:extent cx="4301769" cy="3587013"/>
+            <wp:effectExtent l="0" t="0" r="3810" b="0"/>
+            <wp:docPr id="92488593" name="Picture 16"/>
+            <wp:cNvGraphicFramePr>
+              <a:graphicFrameLocks xmlns:a="http://schemas.openxmlformats.org/drawingml/2006/main" noChangeAspect="1"/>
+            </wp:cNvGraphicFramePr>
+            <a:graphic xmlns:a="http://schemas.openxmlformats.org/drawingml/2006/main">
+              <a:graphicData uri="http://schemas.openxmlformats.org/drawingml/2006/picture">
+                <pic:pic xmlns:pic="http://schemas.openxmlformats.org/drawingml/2006/picture">
+                  <pic:nvPicPr>
+                    <pic:cNvPr id="0" name="Picture 12"/>
+                    <pic:cNvPicPr>
+                      <a:picLocks noChangeAspect="1" noChangeArrowheads="1"/>
+                    </pic:cNvPicPr>
+                  </pic:nvPicPr>
+                  <pic:blipFill>
+                    <a:blip r:embed="rId19">
+                      <a:extLst>
+                        <a:ext uri="{28A0092B-C50C-407E-A947-70E740481C1C}">
+                          <a14:useLocalDpi xmlns:a14="http://schemas.microsoft.com/office/drawing/2010/main" val="0"/>
+                        </a:ext>
+                      </a:extLst>
+                    </a:blip>
+                    <a:srcRect/>
+                    <a:stretch>
+                      <a:fillRect/>
+                    </a:stretch>
+                  </pic:blipFill>
+                  <pic:spPr bwMode="auto">
+                    <a:xfrm>
+                      <a:off x="0" y="0"/>
+                      <a:ext cx="4301769" cy="3587013"/>
+                    </a:xfrm>
+                    <a:prstGeom prst="rect">
+                      <a:avLst/>
+                    </a:prstGeom>
+                    <a:noFill/>
+                  </pic:spPr>
+                </pic:pic>
+              </a:graphicData>
+            </a:graphic>
+          </wp:inline>
+        </w:drawing>
       </w:r>
     </w:p>
     <w:p>
@@ -9336,31 +8642,7 @@
           <w:szCs w:val="23"/>
           <w14:ligatures w14:val="none"/>
         </w:rPr>
-        <w:t xml:space="preserve"># </w:t>
-      </w:r>
-      <w:proofErr w:type="gramStart"/>
-      <w:r>
-        <w:rPr>
-          <w:rFonts w:ascii="Consolas" w:eastAsia="Times New Roman" w:hAnsi="Consolas" w:cs="Times New Roman"/>
-          <w:color w:val="6A9955"/>
-          <w:kern w:val="0"/>
-          <w:sz w:val="23"/>
-          <w:szCs w:val="23"/>
-          <w14:ligatures w14:val="none"/>
-        </w:rPr>
-        <w:t>plot</w:t>
-      </w:r>
-      <w:proofErr w:type="gramEnd"/>
-      <w:r>
-        <w:rPr>
-          <w:rFonts w:ascii="Consolas" w:eastAsia="Times New Roman" w:hAnsi="Consolas" w:cs="Times New Roman"/>
-          <w:color w:val="6A9955"/>
-          <w:kern w:val="0"/>
-          <w:sz w:val="23"/>
-          <w:szCs w:val="23"/>
-          <w14:ligatures w14:val="none"/>
-        </w:rPr>
-        <w:t xml:space="preserve"> the predicted values</w:t>
+        <w:t># plot the predicted values</w:t>
       </w:r>
     </w:p>
     <w:p>
@@ -9381,7 +8663,6 @@
           <w14:ligatures w14:val="none"/>
         </w:rPr>
       </w:pPr>
-      <w:proofErr w:type="gramStart"/>
       <w:r>
         <w:rPr>
           <w:rFonts w:ascii="Consolas" w:eastAsia="Times New Roman" w:hAnsi="Consolas" w:cs="Times New Roman"/>
@@ -9391,7 +8672,6 @@
           <w:szCs w:val="23"/>
           <w14:ligatures w14:val="none"/>
         </w:rPr>
-        <w:lastRenderedPageBreak/>
         <w:t>plot</w:t>
       </w:r>
       <w:r>
@@ -9406,7 +8686,6 @@
         <w:t>(</w:t>
       </w:r>
       <w:proofErr w:type="spellStart"/>
-      <w:proofErr w:type="gramEnd"/>
       <w:r>
         <w:rPr>
           <w:rFonts w:ascii="Consolas" w:eastAsia="Times New Roman" w:hAnsi="Consolas" w:cs="Times New Roman"/>
@@ -9677,7 +8956,66 @@
           <w14:ligatures w14:val="none"/>
         </w:rPr>
       </w:pPr>
-      <w:proofErr w:type="gramStart"/>
+      <w:r>
+        <w:rPr>
+          <w:noProof/>
+          <w:sz w:val="32"/>
+          <w:szCs w:val="32"/>
+        </w:rPr>
+        <w:drawing>
+          <wp:anchor distT="0" distB="0" distL="114300" distR="114300" simplePos="0" relativeHeight="251668480" behindDoc="1" locked="0" layoutInCell="1" allowOverlap="1" wp14:anchorId="2020E634" wp14:editId="2DBD472B">
+            <wp:simplePos x="0" y="0"/>
+            <wp:positionH relativeFrom="column">
+              <wp:posOffset>1422356</wp:posOffset>
+            </wp:positionH>
+            <wp:positionV relativeFrom="paragraph">
+              <wp:posOffset>234508</wp:posOffset>
+            </wp:positionV>
+            <wp:extent cx="2953385" cy="2462530"/>
+            <wp:effectExtent l="0" t="0" r="0" b="0"/>
+            <wp:wrapTopAndBottom/>
+            <wp:docPr id="732473343" name="Picture 17"/>
+            <wp:cNvGraphicFramePr>
+              <a:graphicFrameLocks xmlns:a="http://schemas.openxmlformats.org/drawingml/2006/main" noChangeAspect="1"/>
+            </wp:cNvGraphicFramePr>
+            <a:graphic xmlns:a="http://schemas.openxmlformats.org/drawingml/2006/main">
+              <a:graphicData uri="http://schemas.openxmlformats.org/drawingml/2006/picture">
+                <pic:pic xmlns:pic="http://schemas.openxmlformats.org/drawingml/2006/picture">
+                  <pic:nvPicPr>
+                    <pic:cNvPr id="0" name="Picture 13"/>
+                    <pic:cNvPicPr>
+                      <a:picLocks noChangeAspect="1" noChangeArrowheads="1"/>
+                    </pic:cNvPicPr>
+                  </pic:nvPicPr>
+                  <pic:blipFill>
+                    <a:blip r:embed="rId20" cstate="print">
+                      <a:extLst>
+                        <a:ext uri="{28A0092B-C50C-407E-A947-70E740481C1C}">
+                          <a14:useLocalDpi xmlns:a14="http://schemas.microsoft.com/office/drawing/2010/main" val="0"/>
+                        </a:ext>
+                      </a:extLst>
+                    </a:blip>
+                    <a:srcRect/>
+                    <a:stretch>
+                      <a:fillRect/>
+                    </a:stretch>
+                  </pic:blipFill>
+                  <pic:spPr bwMode="auto">
+                    <a:xfrm>
+                      <a:off x="0" y="0"/>
+                      <a:ext cx="2953385" cy="2462530"/>
+                    </a:xfrm>
+                    <a:prstGeom prst="rect">
+                      <a:avLst/>
+                    </a:prstGeom>
+                    <a:noFill/>
+                  </pic:spPr>
+                </pic:pic>
+              </a:graphicData>
+            </a:graphic>
+          </wp:anchor>
+        </w:drawing>
+      </w:r>
       <w:r>
         <w:rPr>
           <w:rFonts w:ascii="Consolas" w:eastAsia="Times New Roman" w:hAnsi="Consolas" w:cs="Times New Roman"/>
@@ -9701,7 +9039,6 @@
         <w:t>(</w:t>
       </w:r>
       <w:proofErr w:type="spellStart"/>
-      <w:proofErr w:type="gramEnd"/>
       <w:r>
         <w:rPr>
           <w:rFonts w:ascii="Consolas" w:eastAsia="Times New Roman" w:hAnsi="Consolas" w:cs="Times New Roman"/>
@@ -9837,16 +9174,6 @@
         </w:rPr>
         <w:t>)</w:t>
       </w:r>
-    </w:p>
-    <w:p>
-      <w:pPr>
-        <w:pStyle w:val="ListParagraph"/>
-        <w:ind w:left="360"/>
-        <w:rPr>
-          <w:sz w:val="32"/>
-          <w:szCs w:val="32"/>
-        </w:rPr>
-      </w:pPr>
     </w:p>
     <w:p>
       <w:pPr>
@@ -9932,7 +9259,6 @@
         </w:rPr>
         <w:t xml:space="preserve"> </w:t>
       </w:r>
-      <w:proofErr w:type="gramStart"/>
       <w:r>
         <w:rPr>
           <w:rFonts w:ascii="Consolas" w:eastAsia="Times New Roman" w:hAnsi="Consolas" w:cs="Times New Roman"/>
@@ -9953,19 +9279,7 @@
           <w:szCs w:val="23"/>
           <w14:ligatures w14:val="none"/>
         </w:rPr>
-        <w:t>(</w:t>
-      </w:r>
-      <w:proofErr w:type="gramEnd"/>
-      <w:r>
-        <w:rPr>
-          <w:rFonts w:ascii="Consolas" w:eastAsia="Times New Roman" w:hAnsi="Consolas" w:cs="Times New Roman"/>
-          <w:color w:val="CCCCCC"/>
-          <w:kern w:val="0"/>
-          <w:sz w:val="23"/>
-          <w:szCs w:val="23"/>
-          <w14:ligatures w14:val="none"/>
-        </w:rPr>
-        <w:t>(</w:t>
+        <w:t>((</w:t>
       </w:r>
       <w:proofErr w:type="spellStart"/>
       <w:r>
@@ -10124,6 +9438,31 @@
         <w:t>mse</w:t>
       </w:r>
       <w:proofErr w:type="spellEnd"/>
+      <w:r>
+        <w:rPr>
+          <w:rFonts w:ascii="Consolas" w:eastAsia="Times New Roman" w:hAnsi="Consolas" w:cs="Times New Roman"/>
+          <w:color w:val="9CDCFE"/>
+          <w:kern w:val="0"/>
+          <w:sz w:val="23"/>
+          <w:szCs w:val="23"/>
+          <w14:ligatures w14:val="none"/>
+        </w:rPr>
+        <w:t xml:space="preserve"> #</w:t>
+      </w:r>
+      <w:r>
+        <w:t xml:space="preserve"> </w:t>
+      </w:r>
+      <w:r>
+        <w:rPr>
+          <w:rFonts w:ascii="Consolas" w:eastAsia="Times New Roman" w:hAnsi="Consolas" w:cs="Times New Roman"/>
+          <w:color w:val="9CDCFE"/>
+          <w:kern w:val="0"/>
+          <w:sz w:val="23"/>
+          <w:szCs w:val="23"/>
+          <w14:ligatures w14:val="none"/>
+        </w:rPr>
+        <w:t>2.280169</w:t>
+      </w:r>
     </w:p>
     <w:sectPr>
       <w:pgSz w:w="12240" w:h="15840"/>
@@ -10315,7 +9654,7 @@
   <w:abstractNum w:abstractNumId="2" w15:restartNumberingAfterBreak="0">
     <w:nsid w:val="2F7B36D3"/>
     <w:multiLevelType w:val="hybridMultilevel"/>
-    <w:tmpl w:val="39B0A232"/>
+    <w:tmpl w:val="549C7F80"/>
     <w:lvl w:ilvl="0" w:tplc="FFFFFFFF">
       <w:start w:val="1"/>
       <w:numFmt w:val="decimal"/>
@@ -11494,6 +10833,7 @@
   <w:style w:type="character" w:default="1" w:styleId="DefaultParagraphFont">
     <w:name w:val="Default Paragraph Font"/>
     <w:uiPriority w:val="1"/>
+    <w:semiHidden/>
     <w:unhideWhenUsed/>
   </w:style>
   <w:style w:type="table" w:default="1" w:styleId="TableNormal">
